--- a/prior review-v3.docx
+++ b/prior review-v3.docx
@@ -1108,23 +1108,168 @@
           <w:rFonts w:ascii="Times New Roman" w:hAnsi="Times New Roman" w:cs="Times New Roman"/>
           <w:szCs w:val="21"/>
         </w:rPr>
+        <w:t>, UnlimitID</w:t>
+      </w:r>
+      <w:r>
+        <w:rPr>
+          <w:rFonts w:ascii="Times New Roman" w:hAnsi="Times New Roman" w:cs="Times New Roman"/>
+          <w:szCs w:val="21"/>
+        </w:rPr>
+        <w:t xml:space="preserve"> [13]</w:t>
+      </w:r>
+      <w:r>
+        <w:rPr>
+          <w:rFonts w:ascii="Times New Roman" w:hAnsi="Times New Roman" w:cs="Times New Roman"/>
+          <w:szCs w:val="21"/>
+        </w:rPr>
+        <w:t>, Opaak</w:t>
+      </w:r>
+      <w:r>
+        <w:rPr>
+          <w:rFonts w:ascii="Times New Roman" w:hAnsi="Times New Roman" w:cs="Times New Roman"/>
+          <w:szCs w:val="21"/>
+        </w:rPr>
+        <w:t xml:space="preserve"> [14]</w:t>
+      </w:r>
+      <w:r>
+        <w:rPr>
+          <w:rFonts w:ascii="Times New Roman" w:hAnsi="Times New Roman" w:cs="Times New Roman"/>
+          <w:szCs w:val="21"/>
+        </w:rPr>
+        <w:t>, Idemix</w:t>
+      </w:r>
+      <w:r>
+        <w:rPr>
+          <w:rFonts w:ascii="Times New Roman" w:hAnsi="Times New Roman" w:cs="Times New Roman"/>
+          <w:szCs w:val="21"/>
+        </w:rPr>
+        <w:t xml:space="preserve"> [16, 18]</w:t>
+      </w:r>
+      <w:r>
+        <w:rPr>
+          <w:rFonts w:ascii="Times New Roman" w:hAnsi="Times New Roman" w:cs="Times New Roman"/>
+          <w:szCs w:val="21"/>
+        </w:rPr>
+        <w:t>, and U-Prove</w:t>
+      </w:r>
+      <w:r>
+        <w:rPr>
+          <w:rFonts w:ascii="Times New Roman" w:hAnsi="Times New Roman" w:cs="Times New Roman"/>
+          <w:szCs w:val="21"/>
+        </w:rPr>
+        <w:t xml:space="preserve"> [15]</w:t>
+      </w:r>
+      <w:r>
+        <w:rPr>
+          <w:rFonts w:ascii="Times New Roman" w:hAnsi="Times New Roman" w:cs="Times New Roman"/>
+          <w:szCs w:val="21"/>
+        </w:rPr>
+        <w:t>.</w:t>
+      </w:r>
+      <w:r>
+        <w:rPr>
+          <w:rFonts w:ascii="Times New Roman" w:hAnsi="Times New Roman" w:cs="Times New Roman"/>
+          <w:szCs w:val="21"/>
+        </w:rPr>
+        <w:t xml:space="preserve"> </w:t>
+      </w:r>
+      <w:r>
+        <w:rPr>
+          <w:rFonts w:ascii="Times New Roman" w:hAnsi="Times New Roman" w:cs="Times New Roman"/>
+          <w:szCs w:val="21"/>
+        </w:rPr>
+        <w:t xml:space="preserve">We also </w:t>
+      </w:r>
+      <w:r>
+        <w:rPr>
+          <w:rFonts w:ascii="Times New Roman" w:hAnsi="Times New Roman" w:cs="Times New Roman"/>
+          <w:szCs w:val="21"/>
+        </w:rPr>
+        <w:t xml:space="preserve">discussed </w:t>
+      </w:r>
+      <w:r>
+        <w:rPr>
+          <w:rFonts w:ascii="Times New Roman" w:hAnsi="Times New Roman" w:cs="Times New Roman"/>
+          <w:szCs w:val="21"/>
+        </w:rPr>
+        <w:t xml:space="preserve">different applications of </w:t>
+      </w:r>
+      <w:r>
+        <w:rPr>
+          <w:rFonts w:ascii="Times New Roman" w:hAnsi="Times New Roman" w:cs="Times New Roman"/>
+          <w:szCs w:val="21"/>
+        </w:rPr>
+        <w:t>anonymous t</w:t>
+      </w:r>
+      <w:r>
+        <w:rPr>
+          <w:rFonts w:ascii="Times New Roman" w:hAnsi="Times New Roman" w:cs="Times New Roman"/>
+          <w:szCs w:val="21"/>
+        </w:rPr>
+        <w:t>oken</w:t>
+      </w:r>
+      <w:r>
+        <w:rPr>
+          <w:rFonts w:ascii="Times New Roman" w:hAnsi="Times New Roman" w:cs="Times New Roman"/>
+          <w:szCs w:val="21"/>
+        </w:rPr>
+        <w:t>s</w:t>
+      </w:r>
+      <w:r>
+        <w:rPr>
+          <w:rFonts w:ascii="Times New Roman" w:hAnsi="Times New Roman" w:cs="Times New Roman"/>
+          <w:szCs w:val="21"/>
+        </w:rPr>
+        <w:t xml:space="preserve"> or </w:t>
+      </w:r>
+      <w:r>
+        <w:rPr>
+          <w:rFonts w:ascii="Times New Roman" w:hAnsi="Times New Roman" w:cs="Times New Roman"/>
+          <w:szCs w:val="21"/>
+        </w:rPr>
+        <w:t>c</w:t>
+      </w:r>
+      <w:r>
+        <w:rPr>
+          <w:rFonts w:ascii="Times New Roman" w:hAnsi="Times New Roman" w:cs="Times New Roman"/>
+          <w:szCs w:val="21"/>
+        </w:rPr>
+        <w:t>redential</w:t>
+      </w:r>
+      <w:r>
+        <w:rPr>
+          <w:rFonts w:ascii="Times New Roman" w:hAnsi="Times New Roman" w:cs="Times New Roman"/>
+          <w:szCs w:val="21"/>
+        </w:rPr>
+        <w:t>s</w:t>
+      </w:r>
+      <w:r>
+        <w:rPr>
+          <w:rFonts w:ascii="Times New Roman" w:hAnsi="Times New Roman" w:cs="Times New Roman"/>
+          <w:szCs w:val="21"/>
+        </w:rPr>
         <w:t xml:space="preserve">, </w:t>
       </w:r>
-      <w:proofErr w:type="spellStart"/>
-      <w:r>
-        <w:rPr>
-          <w:rFonts w:ascii="Times New Roman" w:hAnsi="Times New Roman" w:cs="Times New Roman"/>
-          <w:szCs w:val="21"/>
-        </w:rPr>
-        <w:t>UnlimitID</w:t>
-      </w:r>
-      <w:proofErr w:type="spellEnd"/>
-      <w:r>
-        <w:rPr>
-          <w:rFonts w:ascii="Times New Roman" w:hAnsi="Times New Roman" w:cs="Times New Roman"/>
-          <w:szCs w:val="21"/>
-        </w:rPr>
-        <w:t xml:space="preserve"> [13]</w:t>
+      <w:r>
+        <w:rPr>
+          <w:rFonts w:ascii="Times New Roman" w:hAnsi="Times New Roman" w:cs="Times New Roman"/>
+          <w:szCs w:val="21"/>
+        </w:rPr>
+        <w:t xml:space="preserve">including </w:t>
+      </w:r>
+      <w:r>
+        <w:rPr>
+          <w:rFonts w:ascii="Times New Roman" w:hAnsi="Times New Roman" w:cs="Times New Roman"/>
+          <w:szCs w:val="21"/>
+        </w:rPr>
+        <w:t>PrivacyPass</w:t>
+      </w:r>
+      <w:r>
+        <w:rPr>
+          <w:rFonts w:ascii="Times New Roman" w:hAnsi="Times New Roman" w:cs="Times New Roman"/>
+          <w:szCs w:val="21"/>
+        </w:rPr>
+        <w:t xml:space="preserve"> [26]</w:t>
       </w:r>
       <w:r>
         <w:rPr>
@@ -1133,21 +1278,19 @@
         </w:rPr>
         <w:t xml:space="preserve">, </w:t>
       </w:r>
-      <w:proofErr w:type="spellStart"/>
-      <w:r>
-        <w:rPr>
-          <w:rFonts w:ascii="Times New Roman" w:hAnsi="Times New Roman" w:cs="Times New Roman"/>
-          <w:szCs w:val="21"/>
-        </w:rPr>
-        <w:t>Opaak</w:t>
-      </w:r>
-      <w:proofErr w:type="spellEnd"/>
-      <w:r>
-        <w:rPr>
-          <w:rFonts w:ascii="Times New Roman" w:hAnsi="Times New Roman" w:cs="Times New Roman"/>
-          <w:szCs w:val="21"/>
-        </w:rPr>
-        <w:t xml:space="preserve"> [14]</w:t>
+      <w:r>
+        <w:rPr>
+          <w:rFonts w:ascii="Times New Roman" w:hAnsi="Times New Roman" w:cs="Times New Roman"/>
+          <w:szCs w:val="21"/>
+        </w:rPr>
+        <w:t>TrustToken</w:t>
+      </w:r>
+      <w:r>
+        <w:rPr>
+          <w:rFonts w:ascii="Times New Roman" w:hAnsi="Times New Roman" w:cs="Times New Roman"/>
+          <w:szCs w:val="21"/>
+        </w:rPr>
+        <w:t xml:space="preserve"> [27]</w:t>
       </w:r>
       <w:r>
         <w:rPr>
@@ -1156,181 +1299,6 @@
         </w:rPr>
         <w:t xml:space="preserve">, </w:t>
       </w:r>
-      <w:proofErr w:type="spellStart"/>
-      <w:r>
-        <w:rPr>
-          <w:rFonts w:ascii="Times New Roman" w:hAnsi="Times New Roman" w:cs="Times New Roman"/>
-          <w:szCs w:val="21"/>
-        </w:rPr>
-        <w:t>Idemix</w:t>
-      </w:r>
-      <w:proofErr w:type="spellEnd"/>
-      <w:r>
-        <w:rPr>
-          <w:rFonts w:ascii="Times New Roman" w:hAnsi="Times New Roman" w:cs="Times New Roman"/>
-          <w:szCs w:val="21"/>
-        </w:rPr>
-        <w:t xml:space="preserve"> [16, 18]</w:t>
-      </w:r>
-      <w:r>
-        <w:rPr>
-          <w:rFonts w:ascii="Times New Roman" w:hAnsi="Times New Roman" w:cs="Times New Roman"/>
-          <w:szCs w:val="21"/>
-        </w:rPr>
-        <w:t>, and U-Prove</w:t>
-      </w:r>
-      <w:r>
-        <w:rPr>
-          <w:rFonts w:ascii="Times New Roman" w:hAnsi="Times New Roman" w:cs="Times New Roman"/>
-          <w:szCs w:val="21"/>
-        </w:rPr>
-        <w:t xml:space="preserve"> [15]</w:t>
-      </w:r>
-      <w:r>
-        <w:rPr>
-          <w:rFonts w:ascii="Times New Roman" w:hAnsi="Times New Roman" w:cs="Times New Roman"/>
-          <w:szCs w:val="21"/>
-        </w:rPr>
-        <w:t>.</w:t>
-      </w:r>
-      <w:r>
-        <w:rPr>
-          <w:rFonts w:ascii="Times New Roman" w:hAnsi="Times New Roman" w:cs="Times New Roman"/>
-          <w:szCs w:val="21"/>
-        </w:rPr>
-        <w:t xml:space="preserve"> </w:t>
-      </w:r>
-      <w:r>
-        <w:rPr>
-          <w:rFonts w:ascii="Times New Roman" w:hAnsi="Times New Roman" w:cs="Times New Roman"/>
-          <w:szCs w:val="21"/>
-        </w:rPr>
-        <w:t xml:space="preserve">We also </w:t>
-      </w:r>
-      <w:r>
-        <w:rPr>
-          <w:rFonts w:ascii="Times New Roman" w:hAnsi="Times New Roman" w:cs="Times New Roman"/>
-          <w:szCs w:val="21"/>
-        </w:rPr>
-        <w:t xml:space="preserve">discussed </w:t>
-      </w:r>
-      <w:r>
-        <w:rPr>
-          <w:rFonts w:ascii="Times New Roman" w:hAnsi="Times New Roman" w:cs="Times New Roman"/>
-          <w:szCs w:val="21"/>
-        </w:rPr>
-        <w:t xml:space="preserve">different applications of </w:t>
-      </w:r>
-      <w:r>
-        <w:rPr>
-          <w:rFonts w:ascii="Times New Roman" w:hAnsi="Times New Roman" w:cs="Times New Roman"/>
-          <w:szCs w:val="21"/>
-        </w:rPr>
-        <w:t>anonymous t</w:t>
-      </w:r>
-      <w:r>
-        <w:rPr>
-          <w:rFonts w:ascii="Times New Roman" w:hAnsi="Times New Roman" w:cs="Times New Roman"/>
-          <w:szCs w:val="21"/>
-        </w:rPr>
-        <w:t>oken</w:t>
-      </w:r>
-      <w:r>
-        <w:rPr>
-          <w:rFonts w:ascii="Times New Roman" w:hAnsi="Times New Roman" w:cs="Times New Roman"/>
-          <w:szCs w:val="21"/>
-        </w:rPr>
-        <w:t>s</w:t>
-      </w:r>
-      <w:r>
-        <w:rPr>
-          <w:rFonts w:ascii="Times New Roman" w:hAnsi="Times New Roman" w:cs="Times New Roman"/>
-          <w:szCs w:val="21"/>
-        </w:rPr>
-        <w:t xml:space="preserve"> or </w:t>
-      </w:r>
-      <w:r>
-        <w:rPr>
-          <w:rFonts w:ascii="Times New Roman" w:hAnsi="Times New Roman" w:cs="Times New Roman"/>
-          <w:szCs w:val="21"/>
-        </w:rPr>
-        <w:t>c</w:t>
-      </w:r>
-      <w:r>
-        <w:rPr>
-          <w:rFonts w:ascii="Times New Roman" w:hAnsi="Times New Roman" w:cs="Times New Roman"/>
-          <w:szCs w:val="21"/>
-        </w:rPr>
-        <w:t>redential</w:t>
-      </w:r>
-      <w:r>
-        <w:rPr>
-          <w:rFonts w:ascii="Times New Roman" w:hAnsi="Times New Roman" w:cs="Times New Roman"/>
-          <w:szCs w:val="21"/>
-        </w:rPr>
-        <w:t>s</w:t>
-      </w:r>
-      <w:r>
-        <w:rPr>
-          <w:rFonts w:ascii="Times New Roman" w:hAnsi="Times New Roman" w:cs="Times New Roman"/>
-          <w:szCs w:val="21"/>
-        </w:rPr>
-        <w:t xml:space="preserve">, </w:t>
-      </w:r>
-      <w:r>
-        <w:rPr>
-          <w:rFonts w:ascii="Times New Roman" w:hAnsi="Times New Roman" w:cs="Times New Roman"/>
-          <w:szCs w:val="21"/>
-        </w:rPr>
-        <w:t xml:space="preserve">including </w:t>
-      </w:r>
-      <w:proofErr w:type="spellStart"/>
-      <w:r>
-        <w:rPr>
-          <w:rFonts w:ascii="Times New Roman" w:hAnsi="Times New Roman" w:cs="Times New Roman"/>
-          <w:szCs w:val="21"/>
-        </w:rPr>
-        <w:t>PrivacyPass</w:t>
-      </w:r>
-      <w:proofErr w:type="spellEnd"/>
-      <w:r>
-        <w:rPr>
-          <w:rFonts w:ascii="Times New Roman" w:hAnsi="Times New Roman" w:cs="Times New Roman"/>
-          <w:szCs w:val="21"/>
-        </w:rPr>
-        <w:t xml:space="preserve"> [26]</w:t>
-      </w:r>
-      <w:r>
-        <w:rPr>
-          <w:rFonts w:ascii="Times New Roman" w:hAnsi="Times New Roman" w:cs="Times New Roman"/>
-          <w:szCs w:val="21"/>
-        </w:rPr>
-        <w:t xml:space="preserve">, </w:t>
-      </w:r>
-      <w:proofErr w:type="spellStart"/>
-      <w:r>
-        <w:rPr>
-          <w:rFonts w:ascii="Times New Roman" w:hAnsi="Times New Roman" w:cs="Times New Roman"/>
-          <w:szCs w:val="21"/>
-        </w:rPr>
-        <w:t>TrustToken</w:t>
-      </w:r>
-      <w:proofErr w:type="spellEnd"/>
-      <w:r>
-        <w:rPr>
-          <w:rFonts w:ascii="Times New Roman" w:hAnsi="Times New Roman" w:cs="Times New Roman"/>
-          <w:szCs w:val="21"/>
-        </w:rPr>
-        <w:t xml:space="preserve"> [27]</w:t>
-      </w:r>
-      <w:r>
-        <w:rPr>
-          <w:rFonts w:ascii="Times New Roman" w:hAnsi="Times New Roman" w:cs="Times New Roman"/>
-          <w:szCs w:val="21"/>
-        </w:rPr>
-        <w:t xml:space="preserve">, </w:t>
-      </w:r>
-      <w:proofErr w:type="spellStart"/>
       <w:r>
         <w:rPr>
           <w:rFonts w:ascii="Times New Roman" w:hAnsi="Times New Roman" w:cs="Times New Roman"/>
@@ -1338,7 +1306,6 @@
         </w:rPr>
         <w:t>ZKlaims</w:t>
       </w:r>
-      <w:proofErr w:type="spellEnd"/>
       <w:r>
         <w:rPr>
           <w:rFonts w:ascii="Times New Roman" w:hAnsi="Times New Roman" w:cs="Times New Roman"/>
@@ -2290,24 +2257,26 @@
       <w:r>
         <w:rPr>
           <w:rFonts w:ascii="Times New Roman" w:hAnsi="Times New Roman" w:cs="Times New Roman"/>
-          <w:szCs w:val="21"/>
-        </w:rPr>
-        <w:t>manage independent accounts by himself</w:t>
-      </w:r>
-      <w:r>
-        <w:rPr>
-          <w:rFonts w:ascii="Times New Roman" w:hAnsi="Times New Roman" w:cs="Times New Roman"/>
-          <w:szCs w:val="21"/>
-        </w:rPr>
-        <w:t xml:space="preserve"> or (</w:t>
-      </w:r>
-      <w:r>
-        <w:rPr>
-          <w:rFonts w:ascii="Times New Roman" w:hAnsi="Times New Roman" w:cs="Times New Roman"/>
           <w:i/>
           <w:iCs/>
           <w:szCs w:val="21"/>
         </w:rPr>
+        <w:t>manage independent accounts by himself</w:t>
+      </w:r>
+      <w:r>
+        <w:rPr>
+          <w:rFonts w:ascii="Times New Roman" w:hAnsi="Times New Roman" w:cs="Times New Roman"/>
+          <w:szCs w:val="21"/>
+        </w:rPr>
+        <w:t xml:space="preserve"> or (</w:t>
+      </w:r>
+      <w:r>
+        <w:rPr>
+          <w:rFonts w:ascii="Times New Roman" w:hAnsi="Times New Roman" w:cs="Times New Roman"/>
+          <w:i/>
+          <w:iCs/>
+          <w:szCs w:val="21"/>
+        </w:rPr>
         <w:t>b</w:t>
       </w:r>
       <w:r>
@@ -2320,6 +2289,8 @@
       <w:r>
         <w:rPr>
           <w:rFonts w:ascii="Times New Roman" w:hAnsi="Times New Roman" w:cs="Times New Roman"/>
+          <w:i/>
+          <w:iCs/>
           <w:szCs w:val="21"/>
         </w:rPr>
         <w:t xml:space="preserve">derive the accounts </w:t>
@@ -2327,6 +2298,8 @@
       <w:r>
         <w:rPr>
           <w:rFonts w:ascii="Times New Roman" w:hAnsi="Times New Roman" w:cs="Times New Roman"/>
+          <w:i/>
+          <w:iCs/>
           <w:szCs w:val="21"/>
         </w:rPr>
         <w:t xml:space="preserve">from </w:t>
@@ -2334,6 +2307,8 @@
       <w:r>
         <w:rPr>
           <w:rFonts w:ascii="Times New Roman" w:hAnsi="Times New Roman" w:cs="Times New Roman"/>
+          <w:i/>
+          <w:iCs/>
           <w:szCs w:val="21"/>
         </w:rPr>
         <w:t>a secret</w:t>
@@ -2341,9 +2316,18 @@
       <w:r>
         <w:rPr>
           <w:rFonts w:ascii="Times New Roman" w:hAnsi="Times New Roman" w:cs="Times New Roman"/>
-          <w:szCs w:val="21"/>
-        </w:rPr>
-        <w:t xml:space="preserve"> held by the user only.</w:t>
+          <w:i/>
+          <w:iCs/>
+          <w:szCs w:val="21"/>
+        </w:rPr>
+        <w:t xml:space="preserve"> held by the user only</w:t>
+      </w:r>
+      <w:r>
+        <w:rPr>
+          <w:rFonts w:ascii="Times New Roman" w:hAnsi="Times New Roman" w:cs="Times New Roman"/>
+          <w:szCs w:val="21"/>
+        </w:rPr>
+        <w:t>.</w:t>
       </w:r>
       <w:r>
         <w:rPr>
@@ -2378,7 +2362,56 @@
           <w:rFonts w:ascii="Times New Roman" w:hAnsi="Times New Roman" w:cs="Times New Roman"/>
           <w:szCs w:val="21"/>
         </w:rPr>
-        <w:t xml:space="preserve">are not masked by the user’s secret, the colluding IdP and RPs can </w:t>
+        <w:t xml:space="preserve">are not masked by </w:t>
+      </w:r>
+      <w:r>
+        <w:rPr>
+          <w:rFonts w:ascii="Times New Roman" w:hAnsi="Times New Roman" w:cs="Times New Roman"/>
+          <w:szCs w:val="21"/>
+        </w:rPr>
+        <w:t>a</w:t>
+      </w:r>
+      <w:r>
+        <w:rPr>
+          <w:rFonts w:ascii="Times New Roman" w:hAnsi="Times New Roman" w:cs="Times New Roman"/>
+          <w:szCs w:val="21"/>
+        </w:rPr>
+        <w:t xml:space="preserve"> user</w:t>
+      </w:r>
+      <w:r>
+        <w:rPr>
+          <w:rFonts w:ascii="Times New Roman" w:hAnsi="Times New Roman" w:cs="Times New Roman"/>
+          <w:szCs w:val="21"/>
+        </w:rPr>
+        <w:t xml:space="preserve"> </w:t>
+      </w:r>
+      <w:r>
+        <w:rPr>
+          <w:rFonts w:ascii="Times New Roman" w:hAnsi="Times New Roman" w:cs="Times New Roman"/>
+          <w:szCs w:val="21"/>
+        </w:rPr>
+        <w:t>secret</w:t>
+      </w:r>
+      <w:r>
+        <w:rPr>
+          <w:rFonts w:ascii="Times New Roman" w:hAnsi="Times New Roman" w:cs="Times New Roman"/>
+          <w:szCs w:val="21"/>
+        </w:rPr>
+        <w:t xml:space="preserve"> </w:t>
+      </w:r>
+      <w:r>
+        <w:rPr>
+          <w:rFonts w:ascii="Times New Roman" w:hAnsi="Times New Roman" w:cs="Times New Roman"/>
+          <w:szCs w:val="21"/>
+        </w:rPr>
+        <w:t>managed by the user himself</w:t>
+      </w:r>
+      <w:r>
+        <w:rPr>
+          <w:rFonts w:ascii="Times New Roman" w:hAnsi="Times New Roman" w:cs="Times New Roman"/>
+          <w:szCs w:val="21"/>
+        </w:rPr>
+        <w:t xml:space="preserve">, the </w:t>
       </w:r>
       <w:r>
         <w:rPr>
@@ -2386,7 +2419,7 @@
           <w:szCs w:val="21"/>
         </w:rPr>
         <w:lastRenderedPageBreak/>
-        <w:t>eventually link them</w:t>
+        <w:t>colluding IdP and RPs can eventually link them</w:t>
       </w:r>
       <w:r>
         <w:rPr>
@@ -4047,21 +4080,12 @@
         </w:rPr>
         <w:t xml:space="preserve"> </w:t>
       </w:r>
-      <w:proofErr w:type="spellStart"/>
-      <w:r>
-        <w:rPr>
-          <w:rFonts w:ascii="Times New Roman" w:hAnsi="Times New Roman" w:cs="Times New Roman"/>
-          <w:szCs w:val="21"/>
-        </w:rPr>
-        <w:t>MITREid</w:t>
-      </w:r>
-      <w:proofErr w:type="spellEnd"/>
-      <w:r>
-        <w:rPr>
-          <w:rFonts w:ascii="Times New Roman" w:hAnsi="Times New Roman" w:cs="Times New Roman"/>
-          <w:szCs w:val="21"/>
-        </w:rPr>
-        <w:t xml:space="preserve"> Connect, UPPRESSO, and SPRESSO are (</w:t>
+      <w:r>
+        <w:rPr>
+          <w:rFonts w:ascii="Times New Roman" w:hAnsi="Times New Roman" w:cs="Times New Roman"/>
+          <w:szCs w:val="21"/>
+        </w:rPr>
+        <w:t>MITREid Connect, UPPRESSO, and SPRESSO are (</w:t>
       </w:r>
       <w:r>
         <w:rPr>
@@ -4086,53 +4110,12 @@
         </w:rPr>
         <w:t xml:space="preserve"> </w:t>
       </w:r>
-      <w:proofErr w:type="spellStart"/>
-      <w:r>
-        <w:rPr>
-          <w:rFonts w:ascii="Times New Roman" w:hAnsi="Times New Roman" w:cs="Times New Roman"/>
-          <w:szCs w:val="21"/>
-        </w:rPr>
-        <w:t>ms</w:t>
-      </w:r>
-      <w:proofErr w:type="spellEnd"/>
-      <w:r>
-        <w:rPr>
-          <w:rFonts w:ascii="Times New Roman" w:hAnsi="Times New Roman" w:cs="Times New Roman"/>
-          <w:szCs w:val="21"/>
-        </w:rPr>
-        <w:t xml:space="preserve">, 179 </w:t>
-      </w:r>
-      <w:proofErr w:type="spellStart"/>
-      <w:r>
-        <w:rPr>
-          <w:rFonts w:ascii="Times New Roman" w:hAnsi="Times New Roman" w:cs="Times New Roman"/>
-          <w:szCs w:val="21"/>
-        </w:rPr>
-        <w:t>ms</w:t>
-      </w:r>
-      <w:proofErr w:type="spellEnd"/>
-      <w:r>
-        <w:rPr>
-          <w:rFonts w:ascii="Times New Roman" w:hAnsi="Times New Roman" w:cs="Times New Roman"/>
-          <w:szCs w:val="21"/>
-        </w:rPr>
-        <w:t xml:space="preserve">, and 190 </w:t>
-      </w:r>
-      <w:proofErr w:type="spellStart"/>
-      <w:r>
-        <w:rPr>
-          <w:rFonts w:ascii="Times New Roman" w:hAnsi="Times New Roman" w:cs="Times New Roman"/>
-          <w:szCs w:val="21"/>
-        </w:rPr>
-        <w:t>ms</w:t>
-      </w:r>
-      <w:proofErr w:type="spellEnd"/>
-      <w:r>
-        <w:rPr>
-          <w:rFonts w:ascii="Times New Roman" w:hAnsi="Times New Roman" w:cs="Times New Roman"/>
-          <w:szCs w:val="21"/>
-        </w:rPr>
-        <w:t xml:space="preserve">, respectively, when all entities are deployed on Alibaba Cloud, </w:t>
+      <w:r>
+        <w:rPr>
+          <w:rFonts w:ascii="Times New Roman" w:hAnsi="Times New Roman" w:cs="Times New Roman"/>
+          <w:szCs w:val="21"/>
+        </w:rPr>
+        <w:t xml:space="preserve">ms, 179 ms, and 190 ms, respectively, when all entities are deployed on Alibaba Cloud, </w:t>
       </w:r>
       <w:r>
         <w:rPr>
@@ -4162,55 +4145,7 @@
           <w:rFonts w:ascii="Times New Roman" w:hAnsi="Times New Roman" w:cs="Times New Roman"/>
           <w:szCs w:val="21"/>
         </w:rPr>
-        <w:t xml:space="preserve">) 312 </w:t>
-      </w:r>
-      <w:proofErr w:type="spellStart"/>
-      <w:r>
-        <w:rPr>
-          <w:rFonts w:ascii="Times New Roman" w:hAnsi="Times New Roman" w:cs="Times New Roman"/>
-          <w:szCs w:val="21"/>
-        </w:rPr>
-        <w:t>ms</w:t>
-      </w:r>
-      <w:proofErr w:type="spellEnd"/>
-      <w:r>
-        <w:rPr>
-          <w:rFonts w:ascii="Times New Roman" w:hAnsi="Times New Roman" w:cs="Times New Roman"/>
-          <w:szCs w:val="21"/>
-        </w:rPr>
-        <w:t xml:space="preserve">, 471 </w:t>
-      </w:r>
-      <w:proofErr w:type="spellStart"/>
-      <w:r>
-        <w:rPr>
-          <w:rFonts w:ascii="Times New Roman" w:hAnsi="Times New Roman" w:cs="Times New Roman"/>
-          <w:szCs w:val="21"/>
-        </w:rPr>
-        <w:t>ms</w:t>
-      </w:r>
-      <w:proofErr w:type="spellEnd"/>
-      <w:r>
-        <w:rPr>
-          <w:rFonts w:ascii="Times New Roman" w:hAnsi="Times New Roman" w:cs="Times New Roman"/>
-          <w:szCs w:val="21"/>
-        </w:rPr>
-        <w:t xml:space="preserve">, and 510 </w:t>
-      </w:r>
-      <w:proofErr w:type="spellStart"/>
-      <w:r>
-        <w:rPr>
-          <w:rFonts w:ascii="Times New Roman" w:hAnsi="Times New Roman" w:cs="Times New Roman"/>
-          <w:szCs w:val="21"/>
-        </w:rPr>
-        <w:t>ms</w:t>
-      </w:r>
-      <w:proofErr w:type="spellEnd"/>
-      <w:r>
-        <w:rPr>
-          <w:rFonts w:ascii="Times New Roman" w:hAnsi="Times New Roman" w:cs="Times New Roman"/>
-          <w:szCs w:val="21"/>
-        </w:rPr>
-        <w:t>,</w:t>
+        <w:t>) 312 ms, 471 ms, and 510 ms,</w:t>
       </w:r>
       <w:r>
         <w:rPr>
@@ -5148,7 +5083,6 @@
         </w:rPr>
         <w:t xml:space="preserve"> and </w:t>
       </w:r>
-      <w:proofErr w:type="spellStart"/>
       <w:r>
         <w:rPr>
           <w:rFonts w:ascii="Times New Roman" w:hAnsi="Times New Roman" w:cs="Times New Roman"/>
@@ -5166,7 +5100,6 @@
         </w:rPr>
         <w:t>U</w:t>
       </w:r>
-      <w:proofErr w:type="spellEnd"/>
       <w:r>
         <w:rPr>
           <w:rFonts w:ascii="Times New Roman" w:hAnsi="Times New Roman" w:cs="Times New Roman"/>
@@ -5451,7 +5384,6 @@
         </w:rPr>
         <w:t xml:space="preserve">and Bind </w:t>
       </w:r>
-      <w:proofErr w:type="spellStart"/>
       <w:r>
         <w:rPr>
           <w:rFonts w:ascii="Times New Roman" w:hAnsi="Times New Roman" w:cs="Times New Roman"/>
@@ -5469,7 +5401,6 @@
         </w:rPr>
         <w:t>RP</w:t>
       </w:r>
-      <w:proofErr w:type="spellEnd"/>
       <w:r>
         <w:rPr>
           <w:rFonts w:ascii="Times New Roman" w:hAnsi="Times New Roman" w:cs="Times New Roman"/>
@@ -5558,7 +5489,6 @@
         </w:rPr>
         <w:t xml:space="preserve"> and </w:t>
       </w:r>
-      <w:proofErr w:type="spellStart"/>
       <w:r>
         <w:rPr>
           <w:rFonts w:ascii="Times New Roman" w:hAnsi="Times New Roman" w:cs="Times New Roman"/>
@@ -5576,7 +5506,6 @@
         </w:rPr>
         <w:t>RP</w:t>
       </w:r>
-      <w:proofErr w:type="spellEnd"/>
       <w:r>
         <w:rPr>
           <w:rFonts w:ascii="Times New Roman" w:hAnsi="Times New Roman" w:cs="Times New Roman"/>
@@ -5698,7 +5627,6 @@
         </w:rPr>
         <w:t xml:space="preserve">ind </w:t>
       </w:r>
-      <w:proofErr w:type="spellStart"/>
       <w:r>
         <w:rPr>
           <w:rFonts w:ascii="Times New Roman" w:hAnsi="Times New Roman" w:cs="Times New Roman"/>
@@ -5716,7 +5644,6 @@
         </w:rPr>
         <w:t>RP</w:t>
       </w:r>
-      <w:proofErr w:type="spellEnd"/>
       <w:r>
         <w:rPr>
           <w:rFonts w:ascii="Times New Roman" w:hAnsi="Times New Roman" w:cs="Times New Roman"/>
@@ -5897,21 +5824,7 @@
         <w:rPr>
           <w:rFonts w:ascii="Times New Roman" w:hAnsi="Times New Roman" w:cs="Times New Roman"/>
         </w:rPr>
-        <w:t xml:space="preserve">decrease the size of </w:t>
-      </w:r>
-      <w:proofErr w:type="spellStart"/>
-      <w:r>
-        <w:rPr>
-          <w:rFonts w:ascii="Times New Roman" w:hAnsi="Times New Roman" w:cs="Times New Roman"/>
-        </w:rPr>
-        <w:t>postMessage</w:t>
-      </w:r>
-      <w:proofErr w:type="spellEnd"/>
-      <w:r>
-        <w:rPr>
-          <w:rFonts w:ascii="Times New Roman" w:hAnsi="Times New Roman" w:cs="Times New Roman"/>
-        </w:rPr>
-        <w:t xml:space="preserve"> messages, </w:t>
+        <w:t xml:space="preserve">decrease the size of postMessage messages, </w:t>
       </w:r>
       <w:r>
         <w:rPr>
@@ -6053,21 +5966,7 @@
         <w:rPr>
           <w:rFonts w:ascii="Times New Roman" w:hAnsi="Times New Roman" w:cs="Times New Roman"/>
         </w:rPr>
-        <w:t xml:space="preserve">the </w:t>
-      </w:r>
-      <w:proofErr w:type="spellStart"/>
-      <w:r>
-        <w:rPr>
-          <w:rFonts w:ascii="Times New Roman" w:hAnsi="Times New Roman" w:cs="Times New Roman"/>
-        </w:rPr>
-        <w:t>referer</w:t>
-      </w:r>
-      <w:proofErr w:type="spellEnd"/>
-      <w:r>
-        <w:rPr>
-          <w:rFonts w:ascii="Times New Roman" w:hAnsi="Times New Roman" w:cs="Times New Roman"/>
-        </w:rPr>
-        <w:t xml:space="preserve"> leakage</w:t>
+        <w:t>the referer leakage</w:t>
       </w:r>
       <w:r>
         <w:rPr>
@@ -6159,19 +6058,11 @@
         </w:rPr>
         <w:t xml:space="preserve">possible </w:t>
       </w:r>
-      <w:proofErr w:type="spellStart"/>
-      <w:r>
-        <w:rPr>
-          <w:rFonts w:ascii="Times New Roman" w:hAnsi="Times New Roman" w:cs="Times New Roman"/>
-        </w:rPr>
-        <w:t>referer</w:t>
-      </w:r>
-      <w:proofErr w:type="spellEnd"/>
-      <w:r>
-        <w:rPr>
-          <w:rFonts w:ascii="Times New Roman" w:hAnsi="Times New Roman" w:cs="Times New Roman"/>
-        </w:rPr>
-        <w:t xml:space="preserve"> </w:t>
+      <w:r>
+        <w:rPr>
+          <w:rFonts w:ascii="Times New Roman" w:hAnsi="Times New Roman" w:cs="Times New Roman"/>
+        </w:rPr>
+        <w:t xml:space="preserve">referer </w:t>
       </w:r>
       <w:r>
         <w:rPr>
@@ -6255,21 +6146,7 @@
         <w:rPr>
           <w:rFonts w:ascii="Times New Roman" w:hAnsi="Times New Roman" w:cs="Times New Roman"/>
         </w:rPr>
-        <w:t xml:space="preserve">Edge, Opera and Firefox, and confirmed no </w:t>
-      </w:r>
-      <w:proofErr w:type="spellStart"/>
-      <w:r>
-        <w:rPr>
-          <w:rFonts w:ascii="Times New Roman" w:hAnsi="Times New Roman" w:cs="Times New Roman"/>
-        </w:rPr>
-        <w:t>referer</w:t>
-      </w:r>
-      <w:proofErr w:type="spellEnd"/>
-      <w:r>
-        <w:rPr>
-          <w:rFonts w:ascii="Times New Roman" w:hAnsi="Times New Roman" w:cs="Times New Roman"/>
-        </w:rPr>
-        <w:t xml:space="preserve"> leakage.</w:t>
+        <w:t>Edge, Opera and Firefox, and confirmed no referer leakage.</w:t>
       </w:r>
     </w:p>
     <w:p>
@@ -7036,19 +6913,11 @@
         </w:rPr>
         <w:t xml:space="preserve">develop a </w:t>
       </w:r>
-      <w:proofErr w:type="spellStart"/>
-      <w:r>
-        <w:rPr>
-          <w:rFonts w:ascii="Times New Roman" w:hAnsi="Times New Roman" w:cs="Times New Roman"/>
-        </w:rPr>
-        <w:t>Dolev</w:t>
-      </w:r>
-      <w:proofErr w:type="spellEnd"/>
-      <w:r>
-        <w:rPr>
-          <w:rFonts w:ascii="Times New Roman" w:hAnsi="Times New Roman" w:cs="Times New Roman"/>
-        </w:rPr>
-        <w:t>-Yao style model</w:t>
+      <w:r>
+        <w:rPr>
+          <w:rFonts w:ascii="Times New Roman" w:hAnsi="Times New Roman" w:cs="Times New Roman"/>
+        </w:rPr>
+        <w:t>Dolev-Yao style model</w:t>
       </w:r>
       <w:r>
         <w:rPr>
@@ -7173,21 +7042,7 @@
         <w:rPr>
           <w:rFonts w:ascii="Times New Roman" w:hAnsi="Times New Roman" w:cs="Times New Roman"/>
         </w:rPr>
-        <w:t xml:space="preserve">by a </w:t>
-      </w:r>
-      <w:proofErr w:type="spellStart"/>
-      <w:r>
-        <w:rPr>
-          <w:rFonts w:ascii="Times New Roman" w:hAnsi="Times New Roman" w:cs="Times New Roman"/>
-        </w:rPr>
-        <w:t>Dolev</w:t>
-      </w:r>
-      <w:proofErr w:type="spellEnd"/>
-      <w:r>
-        <w:rPr>
-          <w:rFonts w:ascii="Times New Roman" w:hAnsi="Times New Roman" w:cs="Times New Roman"/>
-        </w:rPr>
-        <w:t>-Yao style model</w:t>
+        <w:t>by a Dolev-Yao style model</w:t>
       </w:r>
       <w:r>
         <w:rPr>
@@ -7357,19 +7212,11 @@
         </w:rPr>
         <w:t xml:space="preserve">in the </w:t>
       </w:r>
-      <w:proofErr w:type="spellStart"/>
-      <w:r>
-        <w:rPr>
-          <w:rFonts w:ascii="Times New Roman" w:hAnsi="Times New Roman" w:cs="Times New Roman"/>
-        </w:rPr>
-        <w:t>Dolev</w:t>
-      </w:r>
-      <w:proofErr w:type="spellEnd"/>
-      <w:r>
-        <w:rPr>
-          <w:rFonts w:ascii="Times New Roman" w:hAnsi="Times New Roman" w:cs="Times New Roman"/>
-        </w:rPr>
-        <w:t>-Yao style model</w:t>
+      <w:r>
+        <w:rPr>
+          <w:rFonts w:ascii="Times New Roman" w:hAnsi="Times New Roman" w:cs="Times New Roman"/>
+        </w:rPr>
+        <w:t>Dolev-Yao style model</w:t>
       </w:r>
       <w:r>
         <w:rPr>
@@ -7645,7 +7492,19 @@
         <w:rPr>
           <w:rFonts w:ascii="Times New Roman" w:hAnsi="Times New Roman" w:cs="Times New Roman"/>
         </w:rPr>
-        <w:t xml:space="preserve">prove </w:t>
+        <w:t>prove</w:t>
+      </w:r>
+      <w:r>
+        <w:rPr>
+          <w:rFonts w:ascii="Times New Roman" w:hAnsi="Times New Roman" w:cs="Times New Roman"/>
+        </w:rPr>
+        <w:t>d</w:t>
+      </w:r>
+      <w:r>
+        <w:rPr>
+          <w:rFonts w:ascii="Times New Roman" w:hAnsi="Times New Roman" w:cs="Times New Roman"/>
+        </w:rPr>
+        <w:t xml:space="preserve"> </w:t>
       </w:r>
       <w:r>
         <w:rPr>
@@ -7994,7 +7853,7 @@
           <w:b/>
           <w:bCs/>
         </w:rPr>
-        <w:t xml:space="preserve">ervice and </w:t>
+        <w:t xml:space="preserve">ervice </w:t>
       </w:r>
       <w:r>
         <w:rPr>
@@ -8002,7 +7861,7 @@
           <w:b/>
           <w:bCs/>
         </w:rPr>
-        <w:t>p</w:t>
+        <w:t>in the real world</w:t>
       </w:r>
       <w:r>
         <w:rPr>
@@ -8010,7 +7869,7 @@
           <w:b/>
           <w:bCs/>
         </w:rPr>
-        <w:t xml:space="preserve">rivacy </w:t>
+        <w:t xml:space="preserve"> </w:t>
       </w:r>
       <w:r>
         <w:rPr>
@@ -8018,7 +7877,7 @@
           <w:b/>
           <w:bCs/>
         </w:rPr>
-        <w:t>a</w:t>
+        <w:t xml:space="preserve">and </w:t>
       </w:r>
       <w:r>
         <w:rPr>
@@ -8026,7 +7885,7 @@
           <w:b/>
           <w:bCs/>
         </w:rPr>
-        <w:t xml:space="preserve">ttack </w:t>
+        <w:t>p</w:t>
       </w:r>
       <w:r>
         <w:rPr>
@@ -8034,7 +7893,7 @@
           <w:b/>
           <w:bCs/>
         </w:rPr>
-        <w:t xml:space="preserve">in the </w:t>
+        <w:t xml:space="preserve">rivacy </w:t>
       </w:r>
       <w:r>
         <w:rPr>
@@ -8042,7 +7901,7 @@
           <w:b/>
           <w:bCs/>
         </w:rPr>
-        <w:t>r</w:t>
+        <w:t>a</w:t>
       </w:r>
       <w:r>
         <w:rPr>
@@ -8050,23 +7909,7 @@
           <w:b/>
           <w:bCs/>
         </w:rPr>
-        <w:t xml:space="preserve">eal </w:t>
-      </w:r>
-      <w:r>
-        <w:rPr>
-          <w:rFonts w:ascii="Times New Roman" w:hAnsi="Times New Roman" w:cs="Times New Roman"/>
-          <w:b/>
-          <w:bCs/>
-        </w:rPr>
-        <w:t>w</w:t>
-      </w:r>
-      <w:r>
-        <w:rPr>
-          <w:rFonts w:ascii="Times New Roman" w:hAnsi="Times New Roman" w:cs="Times New Roman"/>
-          <w:b/>
-          <w:bCs/>
-        </w:rPr>
-        <w:t>orld</w:t>
+        <w:t>ttack</w:t>
       </w:r>
     </w:p>
     <w:p>
@@ -8688,21 +8531,7 @@
         <w:rPr>
           <w:rFonts w:ascii="Times New Roman" w:hAnsi="Times New Roman" w:cs="Times New Roman"/>
         </w:rPr>
-        <w:t xml:space="preserve">and </w:t>
-      </w:r>
-      <w:proofErr w:type="spellStart"/>
-      <w:r>
-        <w:rPr>
-          <w:rFonts w:ascii="Times New Roman" w:hAnsi="Times New Roman" w:cs="Times New Roman"/>
-        </w:rPr>
-        <w:t>AliPay</w:t>
-      </w:r>
-      <w:proofErr w:type="spellEnd"/>
-      <w:r>
-        <w:rPr>
-          <w:rFonts w:ascii="Times New Roman" w:hAnsi="Times New Roman" w:cs="Times New Roman"/>
-        </w:rPr>
-        <w:t xml:space="preserve"> SSO </w:t>
+        <w:t xml:space="preserve">and AliPay SSO </w:t>
       </w:r>
       <w:r>
         <w:rPr>
@@ -8800,6 +8629,57 @@
         </w:rPr>
         <w:t>.</w:t>
       </w:r>
+      <w:r>
+        <w:rPr>
+          <w:rFonts w:ascii="Times New Roman" w:hAnsi="Times New Roman" w:cs="Times New Roman"/>
+        </w:rPr>
+        <w:t xml:space="preserve"> </w:t>
+      </w:r>
+      <w:r>
+        <w:rPr>
+          <w:rFonts w:ascii="Times New Roman" w:hAnsi="Times New Roman" w:cs="Times New Roman"/>
+        </w:rPr>
+        <w:t xml:space="preserve">The </w:t>
+      </w:r>
+      <w:r>
+        <w:rPr>
+          <w:rFonts w:ascii="Times New Roman" w:hAnsi="Times New Roman" w:cs="Times New Roman"/>
+        </w:rPr>
+        <w:t xml:space="preserve">service providers </w:t>
+      </w:r>
+      <w:r>
+        <w:rPr>
+          <w:rFonts w:ascii="Times New Roman" w:hAnsi="Times New Roman" w:cs="Times New Roman"/>
+        </w:rPr>
+        <w:t>(or RPs)</w:t>
+      </w:r>
+      <w:r>
+        <w:rPr>
+          <w:rFonts w:ascii="Times New Roman" w:hAnsi="Times New Roman" w:cs="Times New Roman"/>
+        </w:rPr>
+        <w:t xml:space="preserve"> then push </w:t>
+      </w:r>
+      <w:r>
+        <w:rPr>
+          <w:rFonts w:ascii="Times New Roman" w:hAnsi="Times New Roman" w:cs="Times New Roman"/>
+          <w:szCs w:val="21"/>
+        </w:rPr>
+        <w:t xml:space="preserve">advertisements based on a user’s visit </w:t>
+      </w:r>
+      <w:r>
+        <w:rPr>
+          <w:rFonts w:ascii="Times New Roman" w:hAnsi="Times New Roman" w:cs="Times New Roman" w:hint="eastAsia"/>
+          <w:szCs w:val="21"/>
+        </w:rPr>
+        <w:t>history</w:t>
+      </w:r>
+      <w:r>
+        <w:rPr>
+          <w:rFonts w:ascii="Times New Roman" w:hAnsi="Times New Roman" w:cs="Times New Roman"/>
+          <w:szCs w:val="21"/>
+        </w:rPr>
+        <w:t>.</w:t>
+      </w:r>
     </w:p>
     <w:p>
       <w:pPr>
@@ -8875,7 +8755,21 @@
           <w:rFonts w:ascii="Times New Roman" w:hAnsi="Times New Roman" w:cs="Times New Roman"/>
           <w:szCs w:val="21"/>
         </w:rPr>
-        <w:t>push advertisements based on a user’s visit profile.</w:t>
+        <w:t xml:space="preserve">push advertisements based on a user’s visit </w:t>
+      </w:r>
+      <w:r>
+        <w:rPr>
+          <w:rFonts w:ascii="Times New Roman" w:hAnsi="Times New Roman" w:cs="Times New Roman" w:hint="eastAsia"/>
+          <w:szCs w:val="21"/>
+        </w:rPr>
+        <w:t>history</w:t>
+      </w:r>
+      <w:r>
+        <w:rPr>
+          <w:rFonts w:ascii="Times New Roman" w:hAnsi="Times New Roman" w:cs="Times New Roman"/>
+          <w:szCs w:val="21"/>
+        </w:rPr>
+        <w:t>.</w:t>
       </w:r>
       <w:r>
         <w:rPr>
@@ -9800,7 +9694,15 @@
           <w:rFonts w:ascii="Times New Roman" w:hAnsi="Times New Roman" w:cs="Times New Roman"/>
           <w:szCs w:val="21"/>
         </w:rPr>
-        <w:t>Federation and assertions, National Institute of Standards and Technology (NIST), 2017.</w:t>
+        <w:t xml:space="preserve">Federation and </w:t>
+      </w:r>
+      <w:r>
+        <w:rPr>
+          <w:rFonts w:ascii="Times New Roman" w:hAnsi="Times New Roman" w:cs="Times New Roman"/>
+          <w:szCs w:val="21"/>
+        </w:rPr>
+        <w:lastRenderedPageBreak/>
+        <w:t>assertions, National Institute of Standards and Technology (NIST), 2017.</w:t>
       </w:r>
     </w:p>
     <w:p>
@@ -9817,7 +9719,6 @@
           <w:rFonts w:ascii="Times New Roman" w:hAnsi="Times New Roman" w:cs="Times New Roman"/>
           <w:szCs w:val="21"/>
         </w:rPr>
-        <w:lastRenderedPageBreak/>
         <w:t xml:space="preserve">[6] D. Fett, R. </w:t>
       </w:r>
       <w:proofErr w:type="spellStart"/>
@@ -10201,23 +10102,7 @@
           <w:rFonts w:ascii="Times New Roman" w:hAnsi="Times New Roman" w:cs="Times New Roman"/>
           <w:szCs w:val="21"/>
         </w:rPr>
-        <w:t>, “</w:t>
-      </w:r>
-      <w:proofErr w:type="spellStart"/>
-      <w:r>
-        <w:rPr>
-          <w:rFonts w:ascii="Times New Roman" w:hAnsi="Times New Roman" w:cs="Times New Roman"/>
-          <w:szCs w:val="21"/>
-        </w:rPr>
-        <w:t>UnlimitID</w:t>
-      </w:r>
-      <w:proofErr w:type="spellEnd"/>
-      <w:r>
-        <w:rPr>
-          <w:rFonts w:ascii="Times New Roman" w:hAnsi="Times New Roman" w:cs="Times New Roman"/>
-          <w:szCs w:val="21"/>
-        </w:rPr>
-        <w:t>:</w:t>
+        <w:t>, “UnlimitID:</w:t>
       </w:r>
       <w:r>
         <w:rPr>
@@ -10334,23 +10219,7 @@
           <w:rFonts w:ascii="Times New Roman" w:hAnsi="Times New Roman" w:cs="Times New Roman"/>
           <w:szCs w:val="21"/>
         </w:rPr>
-        <w:t>, E. Shi, H. Chen, and D. Song, “</w:t>
-      </w:r>
-      <w:proofErr w:type="spellStart"/>
-      <w:r>
-        <w:rPr>
-          <w:rFonts w:ascii="Times New Roman" w:hAnsi="Times New Roman" w:cs="Times New Roman"/>
-          <w:szCs w:val="21"/>
-        </w:rPr>
-        <w:t>Opaak</w:t>
-      </w:r>
-      <w:proofErr w:type="spellEnd"/>
-      <w:r>
-        <w:rPr>
-          <w:rFonts w:ascii="Times New Roman" w:hAnsi="Times New Roman" w:cs="Times New Roman"/>
-          <w:szCs w:val="21"/>
-        </w:rPr>
-        <w:t>: Using mobile phones to limit anonymous identities online,”</w:t>
+        <w:t>, E. Shi, H. Chen, and D. Song, “Opaak: Using mobile phones to limit anonymous identities online,”</w:t>
       </w:r>
       <w:r>
         <w:rPr>
@@ -10414,6 +10283,7 @@
         <w:t xml:space="preserve">[15] </w:t>
       </w:r>
       <w:proofErr w:type="spellStart"/>
+      <w:proofErr w:type="gramStart"/>
       <w:r>
         <w:rPr>
           <w:rFonts w:ascii="Times New Roman" w:hAnsi="Times New Roman" w:cs="Times New Roman"/>
@@ -10422,6 +10292,7 @@
         <w:t>C.Paquin</w:t>
       </w:r>
       <w:proofErr w:type="spellEnd"/>
+      <w:proofErr w:type="gramEnd"/>
       <w:r>
         <w:rPr>
           <w:rFonts w:ascii="Times New Roman" w:hAnsi="Times New Roman" w:cs="Times New Roman"/>
@@ -10676,23 +10547,7 @@
           <w:rFonts w:ascii="Times New Roman" w:hAnsi="Times New Roman" w:cs="Times New Roman"/>
           <w:szCs w:val="21"/>
         </w:rPr>
-        <w:t xml:space="preserve">implementation of the </w:t>
-      </w:r>
-      <w:proofErr w:type="spellStart"/>
-      <w:r>
-        <w:rPr>
-          <w:rFonts w:ascii="Times New Roman" w:hAnsi="Times New Roman" w:cs="Times New Roman"/>
-          <w:szCs w:val="21"/>
-        </w:rPr>
-        <w:t>Idemix</w:t>
-      </w:r>
-      <w:proofErr w:type="spellEnd"/>
-      <w:r>
-        <w:rPr>
-          <w:rFonts w:ascii="Times New Roman" w:hAnsi="Times New Roman" w:cs="Times New Roman"/>
-          <w:szCs w:val="21"/>
-        </w:rPr>
-        <w:t xml:space="preserve"> anonymous credential</w:t>
+        <w:t>implementation of the Idemix anonymous credential</w:t>
       </w:r>
       <w:r>
         <w:rPr>
@@ -10812,23 +10667,7 @@
           <w:rFonts w:ascii="Times New Roman" w:hAnsi="Times New Roman" w:cs="Times New Roman"/>
           <w:szCs w:val="21"/>
         </w:rPr>
-        <w:t>“</w:t>
-      </w:r>
-      <w:proofErr w:type="spellStart"/>
-      <w:r>
-        <w:rPr>
-          <w:rFonts w:ascii="Times New Roman" w:hAnsi="Times New Roman" w:cs="Times New Roman"/>
-          <w:szCs w:val="21"/>
-        </w:rPr>
-        <w:t>TrustToken</w:t>
-      </w:r>
-      <w:proofErr w:type="spellEnd"/>
-      <w:r>
-        <w:rPr>
-          <w:rFonts w:ascii="Times New Roman" w:hAnsi="Times New Roman" w:cs="Times New Roman"/>
-          <w:szCs w:val="21"/>
-        </w:rPr>
-        <w:t xml:space="preserve"> API,” https://github.com/WICG/trust-token-api, Accessed July</w:t>
+        <w:t>“TrustToken API,” https://github.com/WICG/trust-token-api, Accessed July</w:t>
       </w:r>
       <w:r>
         <w:rPr>
@@ -10905,23 +10744,7 @@
           <w:rFonts w:ascii="Times New Roman" w:hAnsi="Times New Roman" w:cs="Times New Roman"/>
           <w:szCs w:val="21"/>
         </w:rPr>
-        <w:t>“</w:t>
-      </w:r>
-      <w:proofErr w:type="spellStart"/>
-      <w:r>
-        <w:rPr>
-          <w:rFonts w:ascii="Times New Roman" w:hAnsi="Times New Roman" w:cs="Times New Roman"/>
-          <w:szCs w:val="21"/>
-        </w:rPr>
-        <w:t>ZKlaims</w:t>
-      </w:r>
-      <w:proofErr w:type="spellEnd"/>
-      <w:r>
-        <w:rPr>
-          <w:rFonts w:ascii="Times New Roman" w:hAnsi="Times New Roman" w:cs="Times New Roman"/>
-          <w:szCs w:val="21"/>
-        </w:rPr>
-        <w:t>: Privacy-preserving attribute-based credentials using non-interactive zero-knowledge techniques,”</w:t>
+        <w:t>“ZKlaims: Privacy-preserving attribute-based credentials using non-interactive zero-knowledge techniques,”</w:t>
       </w:r>
       <w:r>
         <w:rPr>
@@ -10963,7 +10786,23 @@
           <w:rFonts w:ascii="Times New Roman" w:hAnsi="Times New Roman" w:cs="Times New Roman"/>
           <w:szCs w:val="21"/>
         </w:rPr>
-        <w:t>Telecommunications (ICETE),Volume 2: SECRYPT,</w:t>
+        <w:t>Telecommunications (ICETE</w:t>
+      </w:r>
+      <w:proofErr w:type="gramStart"/>
+      <w:r>
+        <w:rPr>
+          <w:rFonts w:ascii="Times New Roman" w:hAnsi="Times New Roman" w:cs="Times New Roman"/>
+          <w:szCs w:val="21"/>
+        </w:rPr>
+        <w:t>),Volume</w:t>
+      </w:r>
+      <w:proofErr w:type="gramEnd"/>
+      <w:r>
+        <w:rPr>
+          <w:rFonts w:ascii="Times New Roman" w:hAnsi="Times New Roman" w:cs="Times New Roman"/>
+          <w:szCs w:val="21"/>
+        </w:rPr>
+        <w:t xml:space="preserve"> 2: SECRYPT,</w:t>
       </w:r>
       <w:r>
         <w:rPr>
@@ -11266,7 +11105,15 @@
           <w:rFonts w:ascii="Times New Roman" w:hAnsi="Times New Roman" w:cs="Times New Roman"/>
           <w:szCs w:val="21"/>
         </w:rPr>
-        <w:t>(CCS), 2016, pp. 1204–1215.</w:t>
+        <w:t xml:space="preserve">(CCS), 2016, pp. </w:t>
+      </w:r>
+      <w:r>
+        <w:rPr>
+          <w:rFonts w:ascii="Times New Roman" w:hAnsi="Times New Roman" w:cs="Times New Roman"/>
+          <w:szCs w:val="21"/>
+        </w:rPr>
+        <w:lastRenderedPageBreak/>
+        <w:t>1204–1215.</w:t>
       </w:r>
     </w:p>
     <w:p>
@@ -11283,7 +11130,6 @@
           <w:rFonts w:ascii="Times New Roman" w:hAnsi="Times New Roman" w:cs="Times New Roman"/>
           <w:szCs w:val="21"/>
         </w:rPr>
-        <w:lastRenderedPageBreak/>
         <w:t>[39] D. Fett,</w:t>
       </w:r>
       <w:r>
@@ -11701,7 +11547,39 @@
           <w:rFonts w:ascii="Times New Roman" w:hAnsi="Times New Roman" w:cs="Times New Roman"/>
           <w:szCs w:val="21"/>
         </w:rPr>
-        <w:t>Paper #344 UPPRESSO: Untraceable and Unlinkable Privacy-PREserving Single</w:t>
+        <w:t xml:space="preserve">Paper #344 UPPRESSO: Untraceable and </w:t>
+      </w:r>
+      <w:proofErr w:type="spellStart"/>
+      <w:r>
+        <w:rPr>
+          <w:rFonts w:ascii="Times New Roman" w:hAnsi="Times New Roman" w:cs="Times New Roman"/>
+          <w:szCs w:val="21"/>
+        </w:rPr>
+        <w:t>Unlinkable</w:t>
+      </w:r>
+      <w:proofErr w:type="spellEnd"/>
+      <w:r>
+        <w:rPr>
+          <w:rFonts w:ascii="Times New Roman" w:hAnsi="Times New Roman" w:cs="Times New Roman"/>
+          <w:szCs w:val="21"/>
+        </w:rPr>
+        <w:t xml:space="preserve"> Privacy-</w:t>
+      </w:r>
+      <w:proofErr w:type="spellStart"/>
+      <w:r>
+        <w:rPr>
+          <w:rFonts w:ascii="Times New Roman" w:hAnsi="Times New Roman" w:cs="Times New Roman"/>
+          <w:szCs w:val="21"/>
+        </w:rPr>
+        <w:t>PREserving</w:t>
+      </w:r>
+      <w:proofErr w:type="spellEnd"/>
+      <w:r>
+        <w:rPr>
+          <w:rFonts w:ascii="Times New Roman" w:hAnsi="Times New Roman" w:cs="Times New Roman"/>
+          <w:szCs w:val="21"/>
+        </w:rPr>
+        <w:t xml:space="preserve"> Single</w:t>
       </w:r>
       <w:r>
         <w:rPr>
@@ -12023,6 +11901,7 @@
           <w:rFonts w:ascii="Times New Roman" w:hAnsi="Times New Roman" w:cs="Times New Roman"/>
           <w:szCs w:val="21"/>
         </w:rPr>
+        <w:lastRenderedPageBreak/>
         <w:t>-------------</w:t>
       </w:r>
     </w:p>
@@ -12038,397 +11917,365 @@
           <w:rFonts w:ascii="Times New Roman" w:hAnsi="Times New Roman" w:cs="Times New Roman"/>
           <w:szCs w:val="21"/>
         </w:rPr>
+        <w:t>The authors propose UPPRESSO, a single-sign-on system that aims to allow users to engage in SSO services in a manner similar to how they do today, but such that the identity verifier doesn't learn what sites the user is authenticating on, and the sites the user is authenticating on does not learn the identify the user is asserting with the identify provider.</w:t>
+      </w:r>
+    </w:p>
+    <w:p>
+      <w:pPr>
+        <w:rPr>
+          <w:rFonts w:ascii="Times New Roman" w:hAnsi="Times New Roman" w:cs="Times New Roman"/>
+          <w:szCs w:val="21"/>
+        </w:rPr>
+      </w:pPr>
+    </w:p>
+    <w:p>
+      <w:pPr>
+        <w:rPr>
+          <w:rFonts w:ascii="Times New Roman" w:hAnsi="Times New Roman" w:cs="Times New Roman"/>
+          <w:szCs w:val="21"/>
+        </w:rPr>
+      </w:pPr>
+      <w:r>
+        <w:rPr>
+          <w:rFonts w:ascii="Times New Roman" w:hAnsi="Times New Roman" w:cs="Times New Roman"/>
+          <w:szCs w:val="21"/>
+        </w:rPr>
+        <w:t>Strengths</w:t>
+      </w:r>
+    </w:p>
+    <w:p>
+      <w:pPr>
+        <w:rPr>
+          <w:rFonts w:ascii="Times New Roman" w:hAnsi="Times New Roman" w:cs="Times New Roman"/>
+          <w:szCs w:val="21"/>
+        </w:rPr>
+      </w:pPr>
+      <w:r>
+        <w:rPr>
+          <w:rFonts w:ascii="Times New Roman" w:hAnsi="Times New Roman" w:cs="Times New Roman"/>
+          <w:szCs w:val="21"/>
+        </w:rPr>
+        <w:t>---------</w:t>
+      </w:r>
+    </w:p>
+    <w:p>
+      <w:pPr>
+        <w:rPr>
+          <w:rFonts w:ascii="Times New Roman" w:hAnsi="Times New Roman" w:cs="Times New Roman"/>
+          <w:szCs w:val="21"/>
+        </w:rPr>
+      </w:pPr>
+      <w:r>
+        <w:rPr>
+          <w:rFonts w:ascii="Times New Roman" w:hAnsi="Times New Roman" w:cs="Times New Roman"/>
+          <w:szCs w:val="21"/>
+        </w:rPr>
+        <w:t>- Promised provided implementation</w:t>
+      </w:r>
+    </w:p>
+    <w:p>
+      <w:pPr>
+        <w:rPr>
+          <w:rFonts w:ascii="Times New Roman" w:hAnsi="Times New Roman" w:cs="Times New Roman"/>
+          <w:szCs w:val="21"/>
+        </w:rPr>
+      </w:pPr>
+      <w:r>
+        <w:rPr>
+          <w:rFonts w:ascii="Times New Roman" w:hAnsi="Times New Roman" w:cs="Times New Roman"/>
+          <w:szCs w:val="21"/>
+        </w:rPr>
+        <w:t>- Problem area selection</w:t>
+      </w:r>
+    </w:p>
+    <w:p>
+      <w:pPr>
+        <w:rPr>
+          <w:rFonts w:ascii="Times New Roman" w:hAnsi="Times New Roman" w:cs="Times New Roman"/>
+          <w:szCs w:val="21"/>
+        </w:rPr>
+      </w:pPr>
+    </w:p>
+    <w:p>
+      <w:pPr>
+        <w:rPr>
+          <w:rFonts w:ascii="Times New Roman" w:hAnsi="Times New Roman" w:cs="Times New Roman"/>
+          <w:szCs w:val="21"/>
+        </w:rPr>
+      </w:pPr>
+      <w:r>
+        <w:rPr>
+          <w:rFonts w:ascii="Times New Roman" w:hAnsi="Times New Roman" w:cs="Times New Roman"/>
+          <w:szCs w:val="21"/>
+        </w:rPr>
+        <w:t>Weaknesses</w:t>
+      </w:r>
+    </w:p>
+    <w:p>
+      <w:pPr>
+        <w:rPr>
+          <w:rFonts w:ascii="Times New Roman" w:hAnsi="Times New Roman" w:cs="Times New Roman"/>
+          <w:szCs w:val="21"/>
+        </w:rPr>
+      </w:pPr>
+      <w:r>
+        <w:rPr>
+          <w:rFonts w:ascii="Times New Roman" w:hAnsi="Times New Roman" w:cs="Times New Roman"/>
+          <w:szCs w:val="21"/>
+        </w:rPr>
+        <w:t>----------</w:t>
+      </w:r>
+    </w:p>
+    <w:p>
+      <w:pPr>
+        <w:rPr>
+          <w:rFonts w:ascii="Times New Roman" w:hAnsi="Times New Roman" w:cs="Times New Roman"/>
+          <w:szCs w:val="21"/>
+        </w:rPr>
+      </w:pPr>
+      <w:r>
+        <w:rPr>
+          <w:rFonts w:ascii="Times New Roman" w:hAnsi="Times New Roman" w:cs="Times New Roman"/>
+          <w:szCs w:val="21"/>
+        </w:rPr>
+        <w:t>- Novelty</w:t>
+      </w:r>
+    </w:p>
+    <w:p>
+      <w:pPr>
+        <w:rPr>
+          <w:rFonts w:ascii="Times New Roman" w:hAnsi="Times New Roman" w:cs="Times New Roman"/>
+          <w:szCs w:val="21"/>
+        </w:rPr>
+      </w:pPr>
+      <w:r>
+        <w:rPr>
+          <w:rFonts w:ascii="Times New Roman" w:hAnsi="Times New Roman" w:cs="Times New Roman"/>
+          <w:szCs w:val="21"/>
+        </w:rPr>
+        <w:t>- Relationship with related work</w:t>
+      </w:r>
+    </w:p>
+    <w:p>
+      <w:pPr>
+        <w:rPr>
+          <w:rFonts w:ascii="Times New Roman" w:hAnsi="Times New Roman" w:cs="Times New Roman"/>
+          <w:szCs w:val="21"/>
+        </w:rPr>
+      </w:pPr>
+    </w:p>
+    <w:p>
+      <w:pPr>
+        <w:rPr>
+          <w:rFonts w:ascii="Times New Roman" w:hAnsi="Times New Roman" w:cs="Times New Roman"/>
+          <w:szCs w:val="21"/>
+        </w:rPr>
+      </w:pPr>
+      <w:r>
+        <w:rPr>
+          <w:rFonts w:ascii="Times New Roman" w:hAnsi="Times New Roman" w:cs="Times New Roman"/>
+          <w:szCs w:val="21"/>
+        </w:rPr>
+        <w:t>Comments for author</w:t>
+      </w:r>
+    </w:p>
+    <w:p>
+      <w:pPr>
+        <w:rPr>
+          <w:rFonts w:ascii="Times New Roman" w:hAnsi="Times New Roman" w:cs="Times New Roman"/>
+          <w:szCs w:val="21"/>
+        </w:rPr>
+      </w:pPr>
+      <w:r>
+        <w:rPr>
+          <w:rFonts w:ascii="Times New Roman" w:hAnsi="Times New Roman" w:cs="Times New Roman"/>
+          <w:szCs w:val="21"/>
+        </w:rPr>
+        <w:t>-------------------</w:t>
+      </w:r>
+    </w:p>
+    <w:p>
+      <w:pPr>
+        <w:rPr>
+          <w:rFonts w:ascii="Times New Roman" w:hAnsi="Times New Roman" w:cs="Times New Roman"/>
+          <w:szCs w:val="21"/>
+        </w:rPr>
+      </w:pPr>
+      <w:r>
+        <w:rPr>
+          <w:rFonts w:ascii="Times New Roman" w:hAnsi="Times New Roman" w:cs="Times New Roman"/>
+          <w:szCs w:val="21"/>
+        </w:rPr>
+        <w:t>I appreciate the problem users have selected, and I particularly appreciate the promise to share the implementation, which is too rare in conference submissions.  However, as is I do not think this paper would be a good fit for USENIX.</w:t>
+      </w:r>
+    </w:p>
+    <w:p>
+      <w:pPr>
+        <w:rPr>
+          <w:rFonts w:ascii="Times New Roman" w:hAnsi="Times New Roman" w:cs="Times New Roman"/>
+          <w:szCs w:val="21"/>
+        </w:rPr>
+      </w:pPr>
+    </w:p>
+    <w:p>
+      <w:pPr>
+        <w:rPr>
+          <w:rFonts w:ascii="Times New Roman" w:hAnsi="Times New Roman" w:cs="Times New Roman"/>
+          <w:szCs w:val="21"/>
+        </w:rPr>
+      </w:pPr>
+      <w:r>
+        <w:rPr>
+          <w:rFonts w:ascii="Times New Roman" w:hAnsi="Times New Roman" w:cs="Times New Roman"/>
+          <w:szCs w:val="21"/>
+        </w:rPr>
+        <w:t>As best I can tell, the work is extremely similar to, through cryptographically wear then, the Privacy Pass protocol [1], versions of which are being discussed in standards bodies like IETF [2] and W3C [3], along with being promoted to developers [4].  The TrustToken / PrivacyPass protocol is also implemented in Chromium [5].</w:t>
+      </w:r>
+    </w:p>
+    <w:p>
+      <w:pPr>
+        <w:rPr>
+          <w:rFonts w:ascii="Times New Roman" w:hAnsi="Times New Roman" w:cs="Times New Roman"/>
+          <w:szCs w:val="21"/>
+        </w:rPr>
+      </w:pPr>
+    </w:p>
+    <w:p>
+      <w:pPr>
+        <w:rPr>
+          <w:rFonts w:ascii="Times New Roman" w:hAnsi="Times New Roman" w:cs="Times New Roman"/>
+          <w:szCs w:val="21"/>
+        </w:rPr>
+      </w:pPr>
+      <w:r>
+        <w:rPr>
+          <w:rFonts w:ascii="Times New Roman" w:hAnsi="Times New Roman" w:cs="Times New Roman"/>
+          <w:szCs w:val="21"/>
+        </w:rPr>
+        <w:t xml:space="preserve">The main differences are that the UPPRESSO protocol uses an OPRF, while the existing privacy pass protocol uses a VOPRF (which seems strictly superior for this category of use case), and the UPPRESSO protocol uses the response to establish a persistent account, instead of as a point-in-time-assertion (which, protocol wise is a trivial difference). Given the similarity between UPPRESSO and existing work, </w:t>
+      </w:r>
+      <w:proofErr w:type="spellStart"/>
+      <w:r>
+        <w:rPr>
+          <w:rFonts w:ascii="Times New Roman" w:hAnsi="Times New Roman" w:cs="Times New Roman"/>
+          <w:szCs w:val="21"/>
+        </w:rPr>
+        <w:t>its</w:t>
+      </w:r>
+      <w:proofErr w:type="spellEnd"/>
+      <w:r>
+        <w:rPr>
+          <w:rFonts w:ascii="Times New Roman" w:hAnsi="Times New Roman" w:cs="Times New Roman"/>
+          <w:szCs w:val="21"/>
+        </w:rPr>
+        <w:t xml:space="preserve"> not clear to me whether the current work is a fundamental contribution over existing work, or an application of existing techniques to a slightly different problem space.  Both are useful and important, but I don't think the latter would be a USENIX-tier contribution.</w:t>
+      </w:r>
+    </w:p>
+    <w:p>
+      <w:pPr>
+        <w:rPr>
+          <w:rFonts w:ascii="Times New Roman" w:hAnsi="Times New Roman" w:cs="Times New Roman"/>
+          <w:szCs w:val="21"/>
+        </w:rPr>
+      </w:pPr>
+    </w:p>
+    <w:p>
+      <w:pPr>
+        <w:rPr>
+          <w:rFonts w:ascii="Times New Roman" w:hAnsi="Times New Roman" w:cs="Times New Roman"/>
+          <w:szCs w:val="21"/>
+        </w:rPr>
+      </w:pPr>
+      <w:r>
+        <w:rPr>
+          <w:rFonts w:ascii="Times New Roman" w:hAnsi="Times New Roman" w:cs="Times New Roman"/>
+          <w:szCs w:val="21"/>
+        </w:rPr>
+        <w:t xml:space="preserve">Further, the authors fail to cite or discuss this existing, very similar work, which is a weakness in and of itself, but further makes it very difficult to </w:t>
+      </w:r>
+      <w:proofErr w:type="spellStart"/>
+      <w:r>
+        <w:rPr>
+          <w:rFonts w:ascii="Times New Roman" w:hAnsi="Times New Roman" w:cs="Times New Roman"/>
+          <w:szCs w:val="21"/>
+        </w:rPr>
+        <w:t>asses</w:t>
+      </w:r>
+      <w:proofErr w:type="spellEnd"/>
+      <w:r>
+        <w:rPr>
+          <w:rFonts w:ascii="Times New Roman" w:hAnsi="Times New Roman" w:cs="Times New Roman"/>
+          <w:szCs w:val="21"/>
+        </w:rPr>
+        <w:t xml:space="preserve"> the current work's relationship to the prior work.</w:t>
+      </w:r>
+    </w:p>
+    <w:p>
+      <w:pPr>
+        <w:rPr>
+          <w:rFonts w:ascii="Times New Roman" w:hAnsi="Times New Roman" w:cs="Times New Roman"/>
+          <w:szCs w:val="21"/>
+        </w:rPr>
+      </w:pPr>
+    </w:p>
+    <w:p>
+      <w:pPr>
+        <w:rPr>
+          <w:rFonts w:ascii="Times New Roman" w:hAnsi="Times New Roman" w:cs="Times New Roman"/>
+          <w:szCs w:val="21"/>
+        </w:rPr>
+      </w:pPr>
+      <w:r>
+        <w:rPr>
+          <w:rFonts w:ascii="Times New Roman" w:hAnsi="Times New Roman" w:cs="Times New Roman"/>
+          <w:szCs w:val="21"/>
+        </w:rPr>
+        <w:t>1. Davidson, Alex, et al. "Privacy Pass: Bypassing Internet Challenges Anonymously." Proc. Priv. Enhancing Technol. 2018.3 (2018): 164-180.</w:t>
+      </w:r>
+    </w:p>
+    <w:p>
+      <w:pPr>
+        <w:rPr>
+          <w:rFonts w:ascii="Times New Roman" w:hAnsi="Times New Roman" w:cs="Times New Roman"/>
+          <w:szCs w:val="21"/>
+        </w:rPr>
+      </w:pPr>
+      <w:r>
+        <w:rPr>
+          <w:rFonts w:ascii="Times New Roman" w:hAnsi="Times New Roman" w:cs="Times New Roman"/>
+          <w:szCs w:val="21"/>
+        </w:rPr>
+        <w:t>2. https://datatracker.ietf.org/meeting/108/materials/slides-108-pearg-trust-token-presentation</w:t>
+      </w:r>
+    </w:p>
+    <w:p>
+      <w:pPr>
+        <w:rPr>
+          <w:rFonts w:ascii="Times New Roman" w:hAnsi="Times New Roman" w:cs="Times New Roman"/>
+          <w:szCs w:val="21"/>
+        </w:rPr>
+      </w:pPr>
+      <w:r>
+        <w:rPr>
+          <w:rFonts w:ascii="Times New Roman" w:hAnsi="Times New Roman" w:cs="Times New Roman"/>
+          <w:szCs w:val="21"/>
+        </w:rPr>
+        <w:t>3. https://github.com/WICG/trust-token-api</w:t>
+      </w:r>
+    </w:p>
+    <w:p>
+      <w:pPr>
+        <w:rPr>
+          <w:rFonts w:ascii="Times New Roman" w:hAnsi="Times New Roman" w:cs="Times New Roman"/>
+          <w:szCs w:val="21"/>
+        </w:rPr>
+      </w:pPr>
+      <w:r>
+        <w:rPr>
+          <w:rFonts w:ascii="Times New Roman" w:hAnsi="Times New Roman" w:cs="Times New Roman"/>
+          <w:szCs w:val="21"/>
+        </w:rPr>
         <w:lastRenderedPageBreak/>
-        <w:t>The authors propose UPPRESSO, a single-sign-on system that aims to allow users to engage in SSO services in a manner similar to how they do today, but such that the identity verifier doesn't learn what sites the user is authenticating on, and the sites the user is authenticating on does not learn the identify the user is asserting with the identify provider.</w:t>
-      </w:r>
-    </w:p>
-    <w:p>
-      <w:pPr>
-        <w:rPr>
-          <w:rFonts w:ascii="Times New Roman" w:hAnsi="Times New Roman" w:cs="Times New Roman"/>
-          <w:szCs w:val="21"/>
-        </w:rPr>
-      </w:pPr>
-    </w:p>
-    <w:p>
-      <w:pPr>
-        <w:rPr>
-          <w:rFonts w:ascii="Times New Roman" w:hAnsi="Times New Roman" w:cs="Times New Roman"/>
-          <w:szCs w:val="21"/>
-        </w:rPr>
-      </w:pPr>
-      <w:r>
-        <w:rPr>
-          <w:rFonts w:ascii="Times New Roman" w:hAnsi="Times New Roman" w:cs="Times New Roman"/>
-          <w:szCs w:val="21"/>
-        </w:rPr>
-        <w:t>Strengths</w:t>
-      </w:r>
-    </w:p>
-    <w:p>
-      <w:pPr>
-        <w:rPr>
-          <w:rFonts w:ascii="Times New Roman" w:hAnsi="Times New Roman" w:cs="Times New Roman"/>
-          <w:szCs w:val="21"/>
-        </w:rPr>
-      </w:pPr>
-      <w:r>
-        <w:rPr>
-          <w:rFonts w:ascii="Times New Roman" w:hAnsi="Times New Roman" w:cs="Times New Roman"/>
-          <w:szCs w:val="21"/>
-        </w:rPr>
-        <w:t>---------</w:t>
-      </w:r>
-    </w:p>
-    <w:p>
-      <w:pPr>
-        <w:rPr>
-          <w:rFonts w:ascii="Times New Roman" w:hAnsi="Times New Roman" w:cs="Times New Roman"/>
-          <w:szCs w:val="21"/>
-        </w:rPr>
-      </w:pPr>
-      <w:r>
-        <w:rPr>
-          <w:rFonts w:ascii="Times New Roman" w:hAnsi="Times New Roman" w:cs="Times New Roman"/>
-          <w:szCs w:val="21"/>
-        </w:rPr>
-        <w:t>- Promised provided implementation</w:t>
-      </w:r>
-    </w:p>
-    <w:p>
-      <w:pPr>
-        <w:rPr>
-          <w:rFonts w:ascii="Times New Roman" w:hAnsi="Times New Roman" w:cs="Times New Roman"/>
-          <w:szCs w:val="21"/>
-        </w:rPr>
-      </w:pPr>
-      <w:r>
-        <w:rPr>
-          <w:rFonts w:ascii="Times New Roman" w:hAnsi="Times New Roman" w:cs="Times New Roman"/>
-          <w:szCs w:val="21"/>
-        </w:rPr>
-        <w:t>- Problem area selection</w:t>
-      </w:r>
-    </w:p>
-    <w:p>
-      <w:pPr>
-        <w:rPr>
-          <w:rFonts w:ascii="Times New Roman" w:hAnsi="Times New Roman" w:cs="Times New Roman"/>
-          <w:szCs w:val="21"/>
-        </w:rPr>
-      </w:pPr>
-    </w:p>
-    <w:p>
-      <w:pPr>
-        <w:rPr>
-          <w:rFonts w:ascii="Times New Roman" w:hAnsi="Times New Roman" w:cs="Times New Roman"/>
-          <w:szCs w:val="21"/>
-        </w:rPr>
-      </w:pPr>
-      <w:r>
-        <w:rPr>
-          <w:rFonts w:ascii="Times New Roman" w:hAnsi="Times New Roman" w:cs="Times New Roman"/>
-          <w:szCs w:val="21"/>
-        </w:rPr>
-        <w:t>Weaknesses</w:t>
-      </w:r>
-    </w:p>
-    <w:p>
-      <w:pPr>
-        <w:rPr>
-          <w:rFonts w:ascii="Times New Roman" w:hAnsi="Times New Roman" w:cs="Times New Roman"/>
-          <w:szCs w:val="21"/>
-        </w:rPr>
-      </w:pPr>
-      <w:r>
-        <w:rPr>
-          <w:rFonts w:ascii="Times New Roman" w:hAnsi="Times New Roman" w:cs="Times New Roman"/>
-          <w:szCs w:val="21"/>
-        </w:rPr>
-        <w:t>----------</w:t>
-      </w:r>
-    </w:p>
-    <w:p>
-      <w:pPr>
-        <w:rPr>
-          <w:rFonts w:ascii="Times New Roman" w:hAnsi="Times New Roman" w:cs="Times New Roman"/>
-          <w:szCs w:val="21"/>
-        </w:rPr>
-      </w:pPr>
-      <w:r>
-        <w:rPr>
-          <w:rFonts w:ascii="Times New Roman" w:hAnsi="Times New Roman" w:cs="Times New Roman"/>
-          <w:szCs w:val="21"/>
-        </w:rPr>
-        <w:t>- Novelty</w:t>
-      </w:r>
-    </w:p>
-    <w:p>
-      <w:pPr>
-        <w:rPr>
-          <w:rFonts w:ascii="Times New Roman" w:hAnsi="Times New Roman" w:cs="Times New Roman"/>
-          <w:szCs w:val="21"/>
-        </w:rPr>
-      </w:pPr>
-      <w:r>
-        <w:rPr>
-          <w:rFonts w:ascii="Times New Roman" w:hAnsi="Times New Roman" w:cs="Times New Roman"/>
-          <w:szCs w:val="21"/>
-        </w:rPr>
-        <w:t>- Relationship with related work</w:t>
-      </w:r>
-    </w:p>
-    <w:p>
-      <w:pPr>
-        <w:rPr>
-          <w:rFonts w:ascii="Times New Roman" w:hAnsi="Times New Roman" w:cs="Times New Roman"/>
-          <w:szCs w:val="21"/>
-        </w:rPr>
-      </w:pPr>
-    </w:p>
-    <w:p>
-      <w:pPr>
-        <w:rPr>
-          <w:rFonts w:ascii="Times New Roman" w:hAnsi="Times New Roman" w:cs="Times New Roman"/>
-          <w:szCs w:val="21"/>
-        </w:rPr>
-      </w:pPr>
-      <w:r>
-        <w:rPr>
-          <w:rFonts w:ascii="Times New Roman" w:hAnsi="Times New Roman" w:cs="Times New Roman"/>
-          <w:szCs w:val="21"/>
-        </w:rPr>
-        <w:t>Comments for author</w:t>
-      </w:r>
-    </w:p>
-    <w:p>
-      <w:pPr>
-        <w:rPr>
-          <w:rFonts w:ascii="Times New Roman" w:hAnsi="Times New Roman" w:cs="Times New Roman"/>
-          <w:szCs w:val="21"/>
-        </w:rPr>
-      </w:pPr>
-      <w:r>
-        <w:rPr>
-          <w:rFonts w:ascii="Times New Roman" w:hAnsi="Times New Roman" w:cs="Times New Roman"/>
-          <w:szCs w:val="21"/>
-        </w:rPr>
-        <w:t>-------------------</w:t>
-      </w:r>
-    </w:p>
-    <w:p>
-      <w:pPr>
-        <w:rPr>
-          <w:rFonts w:ascii="Times New Roman" w:hAnsi="Times New Roman" w:cs="Times New Roman"/>
-          <w:szCs w:val="21"/>
-        </w:rPr>
-      </w:pPr>
-      <w:r>
-        <w:rPr>
-          <w:rFonts w:ascii="Times New Roman" w:hAnsi="Times New Roman" w:cs="Times New Roman"/>
-          <w:szCs w:val="21"/>
-        </w:rPr>
-        <w:t>I appreciate the problem users have selected, and I particularly appreciate the promise to share the implementation, which is too rare in conference submissions.  However, as is I do not think this paper would be a good fit for USENIX.</w:t>
-      </w:r>
-    </w:p>
-    <w:p>
-      <w:pPr>
-        <w:rPr>
-          <w:rFonts w:ascii="Times New Roman" w:hAnsi="Times New Roman" w:cs="Times New Roman"/>
-          <w:szCs w:val="21"/>
-        </w:rPr>
-      </w:pPr>
-    </w:p>
-    <w:p>
-      <w:pPr>
-        <w:rPr>
-          <w:rFonts w:ascii="Times New Roman" w:hAnsi="Times New Roman" w:cs="Times New Roman"/>
-          <w:szCs w:val="21"/>
-        </w:rPr>
-      </w:pPr>
-      <w:r>
-        <w:rPr>
-          <w:rFonts w:ascii="Times New Roman" w:hAnsi="Times New Roman" w:cs="Times New Roman"/>
-          <w:szCs w:val="21"/>
-        </w:rPr>
-        <w:t xml:space="preserve">As best I can tell, the work is extremely similar to, through cryptographically wear then, the Privacy Pass protocol [1], versions of which are being discussed in standards bodies like IETF [2] and W3C [3], along with being promoted to developers [4].  The </w:t>
-      </w:r>
-      <w:proofErr w:type="spellStart"/>
-      <w:r>
-        <w:rPr>
-          <w:rFonts w:ascii="Times New Roman" w:hAnsi="Times New Roman" w:cs="Times New Roman"/>
-          <w:szCs w:val="21"/>
-        </w:rPr>
-        <w:t>TrustToken</w:t>
-      </w:r>
-      <w:proofErr w:type="spellEnd"/>
-      <w:r>
-        <w:rPr>
-          <w:rFonts w:ascii="Times New Roman" w:hAnsi="Times New Roman" w:cs="Times New Roman"/>
-          <w:szCs w:val="21"/>
-        </w:rPr>
-        <w:t xml:space="preserve"> / </w:t>
-      </w:r>
-      <w:proofErr w:type="spellStart"/>
-      <w:r>
-        <w:rPr>
-          <w:rFonts w:ascii="Times New Roman" w:hAnsi="Times New Roman" w:cs="Times New Roman"/>
-          <w:szCs w:val="21"/>
-        </w:rPr>
-        <w:t>PrivacyPass</w:t>
-      </w:r>
-      <w:proofErr w:type="spellEnd"/>
-      <w:r>
-        <w:rPr>
-          <w:rFonts w:ascii="Times New Roman" w:hAnsi="Times New Roman" w:cs="Times New Roman"/>
-          <w:szCs w:val="21"/>
-        </w:rPr>
-        <w:t xml:space="preserve"> protocol is also implemented in Chromium [5].</w:t>
-      </w:r>
-    </w:p>
-    <w:p>
-      <w:pPr>
-        <w:rPr>
-          <w:rFonts w:ascii="Times New Roman" w:hAnsi="Times New Roman" w:cs="Times New Roman"/>
-          <w:szCs w:val="21"/>
-        </w:rPr>
-      </w:pPr>
-    </w:p>
-    <w:p>
-      <w:pPr>
-        <w:rPr>
-          <w:rFonts w:ascii="Times New Roman" w:hAnsi="Times New Roman" w:cs="Times New Roman"/>
-          <w:szCs w:val="21"/>
-        </w:rPr>
-      </w:pPr>
-      <w:r>
-        <w:rPr>
-          <w:rFonts w:ascii="Times New Roman" w:hAnsi="Times New Roman" w:cs="Times New Roman"/>
-          <w:szCs w:val="21"/>
-        </w:rPr>
-        <w:t xml:space="preserve">The main differences are that the UPPRESSO protocol uses an OPRF, while the existing privacy pass protocol uses a VOPRF (which seems strictly superior for this category of use case), and the UPPRESSO protocol uses the response to establish a persistent account, instead of as a point-in-time-assertion (which, protocol wise is a trivial difference). Given the similarity between UPPRESSO and existing work, </w:t>
-      </w:r>
-      <w:proofErr w:type="spellStart"/>
-      <w:r>
-        <w:rPr>
-          <w:rFonts w:ascii="Times New Roman" w:hAnsi="Times New Roman" w:cs="Times New Roman"/>
-          <w:szCs w:val="21"/>
-        </w:rPr>
-        <w:t>its</w:t>
-      </w:r>
-      <w:proofErr w:type="spellEnd"/>
-      <w:r>
-        <w:rPr>
-          <w:rFonts w:ascii="Times New Roman" w:hAnsi="Times New Roman" w:cs="Times New Roman"/>
-          <w:szCs w:val="21"/>
-        </w:rPr>
-        <w:t xml:space="preserve"> not clear to me whether the current work is a fundamental contribution over existing work, or an application of existing techniques to a slightly different problem space.  Both are useful and important, but I don't think the latter would be a USENIX-tier contribution.</w:t>
-      </w:r>
-    </w:p>
-    <w:p>
-      <w:pPr>
-        <w:rPr>
-          <w:rFonts w:ascii="Times New Roman" w:hAnsi="Times New Roman" w:cs="Times New Roman"/>
-          <w:szCs w:val="21"/>
-        </w:rPr>
-      </w:pPr>
-    </w:p>
-    <w:p>
-      <w:pPr>
-        <w:rPr>
-          <w:rFonts w:ascii="Times New Roman" w:hAnsi="Times New Roman" w:cs="Times New Roman"/>
-          <w:szCs w:val="21"/>
-        </w:rPr>
-      </w:pPr>
-      <w:r>
-        <w:rPr>
-          <w:rFonts w:ascii="Times New Roman" w:hAnsi="Times New Roman" w:cs="Times New Roman"/>
-          <w:szCs w:val="21"/>
-        </w:rPr>
-        <w:t xml:space="preserve">Further, the authors fail to cite or discuss this existing, very similar work, which is a weakness in and of itself, but further makes it very difficult to </w:t>
-      </w:r>
-      <w:proofErr w:type="spellStart"/>
-      <w:r>
-        <w:rPr>
-          <w:rFonts w:ascii="Times New Roman" w:hAnsi="Times New Roman" w:cs="Times New Roman"/>
-          <w:szCs w:val="21"/>
-        </w:rPr>
-        <w:t>asses</w:t>
-      </w:r>
-      <w:proofErr w:type="spellEnd"/>
-      <w:r>
-        <w:rPr>
-          <w:rFonts w:ascii="Times New Roman" w:hAnsi="Times New Roman" w:cs="Times New Roman"/>
-          <w:szCs w:val="21"/>
-        </w:rPr>
-        <w:t xml:space="preserve"> the current work's relationship to the prior work.</w:t>
-      </w:r>
-    </w:p>
-    <w:p>
-      <w:pPr>
-        <w:rPr>
-          <w:rFonts w:ascii="Times New Roman" w:hAnsi="Times New Roman" w:cs="Times New Roman"/>
-          <w:szCs w:val="21"/>
-        </w:rPr>
-      </w:pPr>
-    </w:p>
-    <w:p>
-      <w:pPr>
-        <w:rPr>
-          <w:rFonts w:ascii="Times New Roman" w:hAnsi="Times New Roman" w:cs="Times New Roman"/>
-          <w:szCs w:val="21"/>
-        </w:rPr>
-      </w:pPr>
-      <w:r>
-        <w:rPr>
-          <w:rFonts w:ascii="Times New Roman" w:hAnsi="Times New Roman" w:cs="Times New Roman"/>
-          <w:szCs w:val="21"/>
-        </w:rPr>
-        <w:t>1. Davidson, Alex, et al. "Privacy Pass: Bypassing Internet Challenges Anonymously." Proc. Priv. Enhancing Technol. 2018.3 (2018): 164-180.</w:t>
-      </w:r>
-    </w:p>
-    <w:p>
-      <w:pPr>
-        <w:rPr>
-          <w:rFonts w:ascii="Times New Roman" w:hAnsi="Times New Roman" w:cs="Times New Roman"/>
-          <w:szCs w:val="21"/>
-        </w:rPr>
-      </w:pPr>
-      <w:r>
-        <w:rPr>
-          <w:rFonts w:ascii="Times New Roman" w:hAnsi="Times New Roman" w:cs="Times New Roman"/>
-          <w:szCs w:val="21"/>
-        </w:rPr>
-        <w:t>2. https://datatracker.ietf.org/meeting/108/materials/slides-108-pearg-trust-token-presentation</w:t>
-      </w:r>
-    </w:p>
-    <w:p>
-      <w:pPr>
-        <w:rPr>
-          <w:rFonts w:ascii="Times New Roman" w:hAnsi="Times New Roman" w:cs="Times New Roman"/>
-          <w:szCs w:val="21"/>
-        </w:rPr>
-      </w:pPr>
-      <w:r>
-        <w:rPr>
-          <w:rFonts w:ascii="Times New Roman" w:hAnsi="Times New Roman" w:cs="Times New Roman"/>
-          <w:szCs w:val="21"/>
-        </w:rPr>
-        <w:t>3. https://github.com/WICG/trust-token-api</w:t>
-      </w:r>
-    </w:p>
-    <w:p>
-      <w:pPr>
-        <w:rPr>
-          <w:rFonts w:ascii="Times New Roman" w:hAnsi="Times New Roman" w:cs="Times New Roman"/>
-          <w:szCs w:val="21"/>
-        </w:rPr>
-      </w:pPr>
-      <w:r>
-        <w:rPr>
-          <w:rFonts w:ascii="Times New Roman" w:hAnsi="Times New Roman" w:cs="Times New Roman"/>
-          <w:szCs w:val="21"/>
-        </w:rPr>
         <w:t>4. https://web.dev/trust-tokens/</w:t>
       </w:r>
     </w:p>
@@ -12444,7 +12291,6 @@
           <w:rFonts w:ascii="Times New Roman" w:hAnsi="Times New Roman" w:cs="Times New Roman"/>
           <w:szCs w:val="21"/>
         </w:rPr>
-        <w:lastRenderedPageBreak/>
         <w:t>5. https://www.chromestatus.com/feature/5078049450098688</w:t>
       </w:r>
     </w:p>
@@ -12551,39 +12397,7 @@
           <w:rFonts w:ascii="Times New Roman" w:hAnsi="Times New Roman" w:cs="Times New Roman"/>
           <w:szCs w:val="21"/>
         </w:rPr>
-        <w:t xml:space="preserve">- What are the contributions the UPPRESSO protocol makes beyond the existing </w:t>
-      </w:r>
-      <w:proofErr w:type="spellStart"/>
-      <w:r>
-        <w:rPr>
-          <w:rFonts w:ascii="Times New Roman" w:hAnsi="Times New Roman" w:cs="Times New Roman"/>
-          <w:szCs w:val="21"/>
-        </w:rPr>
-        <w:t>TrustToken</w:t>
-      </w:r>
-      <w:proofErr w:type="spellEnd"/>
-      <w:r>
-        <w:rPr>
-          <w:rFonts w:ascii="Times New Roman" w:hAnsi="Times New Roman" w:cs="Times New Roman"/>
-          <w:szCs w:val="21"/>
-        </w:rPr>
-        <w:t xml:space="preserve"> / </w:t>
-      </w:r>
-      <w:proofErr w:type="spellStart"/>
-      <w:r>
-        <w:rPr>
-          <w:rFonts w:ascii="Times New Roman" w:hAnsi="Times New Roman" w:cs="Times New Roman"/>
-          <w:szCs w:val="21"/>
-        </w:rPr>
-        <w:t>PrivacyPass</w:t>
-      </w:r>
-      <w:proofErr w:type="spellEnd"/>
-      <w:r>
-        <w:rPr>
-          <w:rFonts w:ascii="Times New Roman" w:hAnsi="Times New Roman" w:cs="Times New Roman"/>
-          <w:szCs w:val="21"/>
-        </w:rPr>
-        <w:t xml:space="preserve"> protocols?</w:t>
+        <w:t>- What are the contributions the UPPRESSO protocol makes beyond the existing TrustToken / PrivacyPass protocols?</w:t>
       </w:r>
     </w:p>
     <w:p>
@@ -12974,22 +12788,38 @@
           <w:rFonts w:ascii="Times New Roman" w:hAnsi="Times New Roman" w:cs="Times New Roman"/>
           <w:szCs w:val="21"/>
         </w:rPr>
-        <w:t>- Clear motivation and real world application</w:t>
-      </w:r>
-    </w:p>
-    <w:p>
-      <w:pPr>
-        <w:rPr>
-          <w:rFonts w:ascii="Times New Roman" w:hAnsi="Times New Roman" w:cs="Times New Roman"/>
-          <w:szCs w:val="21"/>
-        </w:rPr>
-      </w:pPr>
-      <w:r>
-        <w:rPr>
-          <w:rFonts w:ascii="Times New Roman" w:hAnsi="Times New Roman" w:cs="Times New Roman"/>
-          <w:szCs w:val="21"/>
-        </w:rPr>
         <w:lastRenderedPageBreak/>
+        <w:t xml:space="preserve">- Clear motivation and </w:t>
+      </w:r>
+      <w:proofErr w:type="gramStart"/>
+      <w:r>
+        <w:rPr>
+          <w:rFonts w:ascii="Times New Roman" w:hAnsi="Times New Roman" w:cs="Times New Roman"/>
+          <w:szCs w:val="21"/>
+        </w:rPr>
+        <w:t>real world</w:t>
+      </w:r>
+      <w:proofErr w:type="gramEnd"/>
+      <w:r>
+        <w:rPr>
+          <w:rFonts w:ascii="Times New Roman" w:hAnsi="Times New Roman" w:cs="Times New Roman"/>
+          <w:szCs w:val="21"/>
+        </w:rPr>
+        <w:t xml:space="preserve"> application</w:t>
+      </w:r>
+    </w:p>
+    <w:p>
+      <w:pPr>
+        <w:rPr>
+          <w:rFonts w:ascii="Times New Roman" w:hAnsi="Times New Roman" w:cs="Times New Roman"/>
+          <w:szCs w:val="21"/>
+        </w:rPr>
+      </w:pPr>
+      <w:r>
+        <w:rPr>
+          <w:rFonts w:ascii="Times New Roman" w:hAnsi="Times New Roman" w:cs="Times New Roman"/>
+          <w:szCs w:val="21"/>
+        </w:rPr>
         <w:t>- Extensive study of related work</w:t>
       </w:r>
     </w:p>
@@ -13480,7 +13310,7 @@
           <w:rFonts w:ascii="Times New Roman" w:hAnsi="Times New Roman" w:cs="Times New Roman"/>
           <w:szCs w:val="21"/>
         </w:rPr>
-        <w:t xml:space="preserve">The paper proposes UPPRESSO, a new single sign-on (SSO) scheme that has stronger privacy protections than existing SSO approaches. In SSO schemes users only have one authentication mechanism / account with a trusted Identity Provider (e.g., Facebook, Google, Apple) and then </w:t>
+        <w:t xml:space="preserve">The paper proposes UPPRESSO, a new single sign-on (SSO) scheme that has stronger privacy protections than existing SSO approaches. In SSO schemes users only have one authentication </w:t>
       </w:r>
       <w:r>
         <w:rPr>
@@ -13488,7 +13318,7 @@
           <w:szCs w:val="21"/>
         </w:rPr>
         <w:lastRenderedPageBreak/>
-        <w:t xml:space="preserve">leverage this mechanism to log-in to replying parties (RPs). Traditional SSO schemes (e.g., SAML, OpenID, etc.) have two weaknesses that this paper aims to address. One, the IdP learns which RPs the user visits. Two, users' identities are the same </w:t>
+        <w:t xml:space="preserve">mechanism / account with a trusted Identity Provider (e.g., Facebook, Google, Apple) and then leverage this mechanism to log-in to replying parties (RPs). Traditional SSO schemes (e.g., SAML, OpenID, etc.) have two weaknesses that this paper aims to address. One, the IdP learns which RPs the user visits. Two, users' identities are the same </w:t>
       </w:r>
       <w:proofErr w:type="spellStart"/>
       <w:r>
@@ -13780,7 +13610,46 @@
           <w:rFonts w:ascii="Times New Roman" w:hAnsi="Times New Roman" w:cs="Times New Roman"/>
           <w:szCs w:val="21"/>
         </w:rPr>
-        <w:t xml:space="preserve"> - The proposed scheme essentially uses blind BLS signatures and the fact that they are deterministic. Such a construction is, for example, more explicitly used in </w:t>
+        <w:t xml:space="preserve"> - The proposed scheme essentially uses blind BLS signatures and the fact that they are deterministic. Such a construction is, for example, more explicitly used in PrivacyPass.</w:t>
+      </w:r>
+    </w:p>
+    <w:p>
+      <w:pPr>
+        <w:rPr>
+          <w:rFonts w:ascii="Times New Roman" w:hAnsi="Times New Roman" w:cs="Times New Roman"/>
+          <w:szCs w:val="21"/>
+        </w:rPr>
+      </w:pPr>
+    </w:p>
+    <w:p>
+      <w:pPr>
+        <w:rPr>
+          <w:rFonts w:ascii="Times New Roman" w:hAnsi="Times New Roman" w:cs="Times New Roman"/>
+          <w:szCs w:val="21"/>
+        </w:rPr>
+      </w:pPr>
+      <w:r>
+        <w:rPr>
+          <w:rFonts w:ascii="Times New Roman" w:hAnsi="Times New Roman" w:cs="Times New Roman"/>
+          <w:szCs w:val="21"/>
+        </w:rPr>
+        <w:t xml:space="preserve"> - The </w:t>
+      </w:r>
+      <w:proofErr w:type="gramStart"/>
+      <w:r>
+        <w:rPr>
+          <w:rFonts w:ascii="Times New Roman" w:hAnsi="Times New Roman" w:cs="Times New Roman"/>
+          <w:szCs w:val="21"/>
+        </w:rPr>
+        <w:t>two step</w:t>
+      </w:r>
+      <w:proofErr w:type="gramEnd"/>
+      <w:r>
+        <w:rPr>
+          <w:rFonts w:ascii="Times New Roman" w:hAnsi="Times New Roman" w:cs="Times New Roman"/>
+          <w:szCs w:val="21"/>
+        </w:rPr>
+        <w:t xml:space="preserve"> process (registering PID registration and Identity-token regeneration) seem unnecessary: (</w:t>
       </w:r>
       <w:proofErr w:type="spellStart"/>
       <w:r>
@@ -13788,7 +13657,7 @@
           <w:rFonts w:ascii="Times New Roman" w:hAnsi="Times New Roman" w:cs="Times New Roman"/>
           <w:szCs w:val="21"/>
         </w:rPr>
-        <w:t>PrivacyPass</w:t>
+        <w:t>adversarially</w:t>
       </w:r>
       <w:proofErr w:type="spellEnd"/>
       <w:r>
@@ -13796,30 +13665,328 @@
           <w:rFonts w:ascii="Times New Roman" w:hAnsi="Times New Roman" w:cs="Times New Roman"/>
           <w:szCs w:val="21"/>
         </w:rPr>
-        <w:t>.</w:t>
-      </w:r>
-    </w:p>
-    <w:p>
-      <w:pPr>
-        <w:rPr>
-          <w:rFonts w:ascii="Times New Roman" w:hAnsi="Times New Roman" w:cs="Times New Roman"/>
-          <w:szCs w:val="21"/>
-        </w:rPr>
-      </w:pPr>
-    </w:p>
-    <w:p>
-      <w:pPr>
-        <w:rPr>
-          <w:rFonts w:ascii="Times New Roman" w:hAnsi="Times New Roman" w:cs="Times New Roman"/>
-          <w:szCs w:val="21"/>
-        </w:rPr>
-      </w:pPr>
-      <w:r>
-        <w:rPr>
-          <w:rFonts w:ascii="Times New Roman" w:hAnsi="Times New Roman" w:cs="Times New Roman"/>
-          <w:szCs w:val="21"/>
-        </w:rPr>
-        <w:t xml:space="preserve"> - The two step process (registering PID registration and Identity-token regeneration) seem unnecessary: (</w:t>
+        <w:t>) creating duplicate PIDs breaks the DL assumption.</w:t>
+      </w:r>
+    </w:p>
+    <w:p>
+      <w:pPr>
+        <w:rPr>
+          <w:rFonts w:ascii="Times New Roman" w:hAnsi="Times New Roman" w:cs="Times New Roman"/>
+          <w:szCs w:val="21"/>
+        </w:rPr>
+      </w:pPr>
+    </w:p>
+    <w:p>
+      <w:pPr>
+        <w:rPr>
+          <w:rFonts w:ascii="Times New Roman" w:hAnsi="Times New Roman" w:cs="Times New Roman"/>
+          <w:szCs w:val="21"/>
+        </w:rPr>
+      </w:pPr>
+      <w:r>
+        <w:rPr>
+          <w:rFonts w:ascii="Times New Roman" w:hAnsi="Times New Roman" w:cs="Times New Roman"/>
+          <w:szCs w:val="21"/>
+        </w:rPr>
+        <w:t xml:space="preserve"> - Unnecessary weakness in ID_{RP} generation lets malicious IdP convert RP-specific identities.</w:t>
+      </w:r>
+    </w:p>
+    <w:p>
+      <w:pPr>
+        <w:rPr>
+          <w:rFonts w:ascii="Times New Roman" w:hAnsi="Times New Roman" w:cs="Times New Roman"/>
+          <w:szCs w:val="21"/>
+        </w:rPr>
+      </w:pPr>
+    </w:p>
+    <w:p>
+      <w:pPr>
+        <w:rPr>
+          <w:rFonts w:ascii="Times New Roman" w:hAnsi="Times New Roman" w:cs="Times New Roman"/>
+          <w:szCs w:val="21"/>
+        </w:rPr>
+      </w:pPr>
+      <w:r>
+        <w:rPr>
+          <w:rFonts w:ascii="Times New Roman" w:hAnsi="Times New Roman" w:cs="Times New Roman"/>
+          <w:szCs w:val="21"/>
+        </w:rPr>
+        <w:t xml:space="preserve"> - Unclear if implementation will be made open source, it should.</w:t>
+      </w:r>
+    </w:p>
+    <w:p>
+      <w:pPr>
+        <w:rPr>
+          <w:rFonts w:ascii="Times New Roman" w:hAnsi="Times New Roman" w:cs="Times New Roman"/>
+          <w:szCs w:val="21"/>
+        </w:rPr>
+      </w:pPr>
+    </w:p>
+    <w:p>
+      <w:pPr>
+        <w:rPr>
+          <w:rFonts w:ascii="Times New Roman" w:hAnsi="Times New Roman" w:cs="Times New Roman"/>
+          <w:szCs w:val="21"/>
+        </w:rPr>
+      </w:pPr>
+      <w:r>
+        <w:rPr>
+          <w:rFonts w:ascii="Times New Roman" w:hAnsi="Times New Roman" w:cs="Times New Roman"/>
+          <w:szCs w:val="21"/>
+        </w:rPr>
+        <w:t>Comments for author</w:t>
+      </w:r>
+    </w:p>
+    <w:p>
+      <w:pPr>
+        <w:rPr>
+          <w:rFonts w:ascii="Times New Roman" w:hAnsi="Times New Roman" w:cs="Times New Roman"/>
+          <w:szCs w:val="21"/>
+        </w:rPr>
+      </w:pPr>
+      <w:r>
+        <w:rPr>
+          <w:rFonts w:ascii="Times New Roman" w:hAnsi="Times New Roman" w:cs="Times New Roman"/>
+          <w:szCs w:val="21"/>
+        </w:rPr>
+        <w:t>-------------------</w:t>
+      </w:r>
+    </w:p>
+    <w:p>
+      <w:pPr>
+        <w:rPr>
+          <w:rFonts w:ascii="Times New Roman" w:hAnsi="Times New Roman" w:cs="Times New Roman"/>
+          <w:szCs w:val="21"/>
+        </w:rPr>
+      </w:pPr>
+      <w:r>
+        <w:rPr>
+          <w:rFonts w:ascii="Times New Roman" w:hAnsi="Times New Roman" w:cs="Times New Roman"/>
+          <w:szCs w:val="21"/>
+        </w:rPr>
+        <w:t>### Overview</w:t>
+      </w:r>
+    </w:p>
+    <w:p>
+      <w:pPr>
+        <w:rPr>
+          <w:rFonts w:ascii="Times New Roman" w:hAnsi="Times New Roman" w:cs="Times New Roman"/>
+          <w:szCs w:val="21"/>
+        </w:rPr>
+      </w:pPr>
+    </w:p>
+    <w:p>
+      <w:pPr>
+        <w:rPr>
+          <w:rFonts w:ascii="Times New Roman" w:hAnsi="Times New Roman" w:cs="Times New Roman"/>
+          <w:szCs w:val="21"/>
+        </w:rPr>
+      </w:pPr>
+      <w:r>
+        <w:rPr>
+          <w:rFonts w:ascii="Times New Roman" w:hAnsi="Times New Roman" w:cs="Times New Roman"/>
+          <w:szCs w:val="21"/>
+        </w:rPr>
+        <w:t>I really like the simplicity of the proposed scheme (especially when taking into account some of the simplifications listed below) for creating SSO scheme with better privacy properties than naive schemes. This is great. But existing privacy-friendly SSO replacements -- the same category that UPRESSO addresses, as it does make changes to both IdPs and RPs -- do measurably better. For example, EL-PASSO (as just one instantiation of a scheme that uses attribute-based credentials) completely avoid contacting the IdP in the first place. As such, EL-PASSO and related schemes provide protection against malicious IdPs as well as IdPs that collude with relying parties.</w:t>
+      </w:r>
+    </w:p>
+    <w:p>
+      <w:pPr>
+        <w:rPr>
+          <w:rFonts w:ascii="Times New Roman" w:hAnsi="Times New Roman" w:cs="Times New Roman"/>
+          <w:szCs w:val="21"/>
+        </w:rPr>
+      </w:pPr>
+    </w:p>
+    <w:p>
+      <w:pPr>
+        <w:rPr>
+          <w:rFonts w:ascii="Times New Roman" w:hAnsi="Times New Roman" w:cs="Times New Roman"/>
+          <w:szCs w:val="21"/>
+        </w:rPr>
+      </w:pPr>
+      <w:r>
+        <w:rPr>
+          <w:rFonts w:ascii="Times New Roman" w:hAnsi="Times New Roman" w:cs="Times New Roman"/>
+          <w:szCs w:val="21"/>
+        </w:rPr>
+        <w:t>While some of my other concerns can probably be addressed, the lack of protection against IdPs is concerning, I am therefore proposing a Reject and Resubmit decision for the paper in its current form.</w:t>
+      </w:r>
+    </w:p>
+    <w:p>
+      <w:pPr>
+        <w:rPr>
+          <w:rFonts w:ascii="Times New Roman" w:hAnsi="Times New Roman" w:cs="Times New Roman"/>
+          <w:szCs w:val="21"/>
+        </w:rPr>
+      </w:pPr>
+    </w:p>
+    <w:p>
+      <w:pPr>
+        <w:rPr>
+          <w:rFonts w:ascii="Times New Roman" w:hAnsi="Times New Roman" w:cs="Times New Roman"/>
+          <w:szCs w:val="21"/>
+        </w:rPr>
+      </w:pPr>
+      <w:r>
+        <w:rPr>
+          <w:rFonts w:ascii="Times New Roman" w:hAnsi="Times New Roman" w:cs="Times New Roman"/>
+          <w:szCs w:val="21"/>
+        </w:rPr>
+        <w:t>### Detailed comments</w:t>
+      </w:r>
+    </w:p>
+    <w:p>
+      <w:pPr>
+        <w:rPr>
+          <w:rFonts w:ascii="Times New Roman" w:hAnsi="Times New Roman" w:cs="Times New Roman"/>
+          <w:szCs w:val="21"/>
+        </w:rPr>
+      </w:pPr>
+    </w:p>
+    <w:p>
+      <w:pPr>
+        <w:rPr>
+          <w:rFonts w:ascii="Times New Roman" w:hAnsi="Times New Roman" w:cs="Times New Roman"/>
+          <w:szCs w:val="21"/>
+        </w:rPr>
+      </w:pPr>
+      <w:r>
+        <w:rPr>
+          <w:rFonts w:ascii="Times New Roman" w:hAnsi="Times New Roman" w:cs="Times New Roman"/>
+          <w:szCs w:val="21"/>
+        </w:rPr>
+        <w:t>*Relation with existing schemes* The paper compares direction with EL PASS and UnlimitID in Section 2.3 and acknowledges that they solve the two identified privacy problems. Section 2.3 then identifies two challenges that I think can be solved using very standard mechanisms:</w:t>
+      </w:r>
+    </w:p>
+    <w:p>
+      <w:pPr>
+        <w:rPr>
+          <w:rFonts w:ascii="Times New Roman" w:hAnsi="Times New Roman" w:cs="Times New Roman"/>
+          <w:szCs w:val="21"/>
+        </w:rPr>
+      </w:pPr>
+    </w:p>
+    <w:p>
+      <w:pPr>
+        <w:rPr>
+          <w:rFonts w:ascii="Times New Roman" w:hAnsi="Times New Roman" w:cs="Times New Roman"/>
+          <w:szCs w:val="21"/>
+        </w:rPr>
+      </w:pPr>
+      <w:r>
+        <w:rPr>
+          <w:rFonts w:ascii="Times New Roman" w:hAnsi="Times New Roman" w:cs="Times New Roman"/>
+          <w:szCs w:val="21"/>
+        </w:rPr>
+        <w:t xml:space="preserve"> 1. The user has to "locally manage pseudonyms for different RPs". This can easily be done using domain-specific pseudonyms (which is what I think the next sentence refers to) in software using the identity of the RP directly. There is no reason for the user to be involved to do any managing of identities.</w:t>
+      </w:r>
+    </w:p>
+    <w:p>
+      <w:pPr>
+        <w:rPr>
+          <w:rFonts w:ascii="Times New Roman" w:hAnsi="Times New Roman" w:cs="Times New Roman"/>
+          <w:szCs w:val="21"/>
+        </w:rPr>
+      </w:pPr>
+    </w:p>
+    <w:p>
+      <w:pPr>
+        <w:rPr>
+          <w:rFonts w:ascii="Times New Roman" w:hAnsi="Times New Roman" w:cs="Times New Roman"/>
+          <w:szCs w:val="21"/>
+        </w:rPr>
+      </w:pPr>
+      <w:r>
+        <w:rPr>
+          <w:rFonts w:ascii="Times New Roman" w:hAnsi="Times New Roman" w:cs="Times New Roman"/>
+          <w:szCs w:val="21"/>
+        </w:rPr>
+        <w:t xml:space="preserve"> 2. There is an authentication step between User and RP that doesn't exist in "standard" SSO flows and this causes problems with credential compromise as users need to notify all RPs. This is not true. In UnlimitID, the IdP can deal with credential revocation checks by itself, no need to burden RPs. In EL PASSO, RPs could rely on global revocation service (as in essentially any ABC scheme) so that revocations are automatically applied everywhere. One can even combine both approaches (and protect against malicious and colluding servers) by leveraging something like Tandem [1].</w:t>
+      </w:r>
+    </w:p>
+    <w:p>
+      <w:pPr>
+        <w:rPr>
+          <w:rFonts w:ascii="Times New Roman" w:hAnsi="Times New Roman" w:cs="Times New Roman"/>
+          <w:szCs w:val="21"/>
+        </w:rPr>
+      </w:pPr>
+    </w:p>
+    <w:p>
+      <w:pPr>
+        <w:rPr>
+          <w:rFonts w:ascii="Times New Roman" w:hAnsi="Times New Roman" w:cs="Times New Roman"/>
+          <w:szCs w:val="21"/>
+        </w:rPr>
+      </w:pPr>
+      <w:r>
+        <w:rPr>
+          <w:rFonts w:ascii="Times New Roman" w:hAnsi="Times New Roman" w:cs="Times New Roman"/>
+          <w:szCs w:val="21"/>
+        </w:rPr>
+        <w:t>In summary, I do not see why these existing approaches cannot solve the problem (possibly with tiny modifications).</w:t>
+      </w:r>
+    </w:p>
+    <w:p>
+      <w:pPr>
+        <w:rPr>
+          <w:rFonts w:ascii="Times New Roman" w:hAnsi="Times New Roman" w:cs="Times New Roman"/>
+          <w:szCs w:val="21"/>
+        </w:rPr>
+      </w:pPr>
+    </w:p>
+    <w:p>
+      <w:pPr>
+        <w:rPr>
+          <w:rFonts w:ascii="Times New Roman" w:hAnsi="Times New Roman" w:cs="Times New Roman"/>
+          <w:szCs w:val="21"/>
+        </w:rPr>
+      </w:pPr>
+      <w:r>
+        <w:rPr>
+          <w:rFonts w:ascii="Times New Roman" w:hAnsi="Times New Roman" w:cs="Times New Roman"/>
+          <w:szCs w:val="21"/>
+        </w:rPr>
+        <w:t>*Leakage via referrals* In the protocol, step 1.2 / 1.3 the RP script will trigger a redirect to the IdP script. As far as I understand, this redirect will carry the RP's identity to the IdP in the form of a referral header. Why does this not happen?</w:t>
+      </w:r>
+    </w:p>
+    <w:p>
+      <w:pPr>
+        <w:rPr>
+          <w:rFonts w:ascii="Times New Roman" w:hAnsi="Times New Roman" w:cs="Times New Roman"/>
+          <w:szCs w:val="21"/>
+        </w:rPr>
+      </w:pPr>
+    </w:p>
+    <w:p>
+      <w:pPr>
+        <w:rPr>
+          <w:rFonts w:ascii="Times New Roman" w:hAnsi="Times New Roman" w:cs="Times New Roman"/>
+          <w:szCs w:val="21"/>
+        </w:rPr>
+      </w:pPr>
+      <w:r>
+        <w:rPr>
+          <w:rFonts w:ascii="Times New Roman" w:hAnsi="Times New Roman" w:cs="Times New Roman"/>
+          <w:szCs w:val="21"/>
+        </w:rPr>
+        <w:t>*Formalizing properties* The privacy properties are defined in a rather narrow</w:t>
+      </w:r>
+    </w:p>
+    <w:p>
+      <w:pPr>
+        <w:rPr>
+          <w:rFonts w:ascii="Times New Roman" w:hAnsi="Times New Roman" w:cs="Times New Roman"/>
+          <w:szCs w:val="21"/>
+        </w:rPr>
+      </w:pPr>
+      <w:r>
+        <w:rPr>
+          <w:rFonts w:ascii="Times New Roman" w:hAnsi="Times New Roman" w:cs="Times New Roman"/>
+          <w:szCs w:val="21"/>
+        </w:rPr>
+        <w:t xml:space="preserve">fashion, and do not take into account scenarios that are realistic given the envisioned deployment. In particular, malicious RPs should be expected to see several user identities, maybe even across different RPs, and then be given the task to recognize an existing identity at a new RP. In some sense, this will then be a variant of the traditional </w:t>
       </w:r>
       <w:proofErr w:type="spellStart"/>
       <w:r>
@@ -13827,7 +13994,7 @@
           <w:rFonts w:ascii="Times New Roman" w:hAnsi="Times New Roman" w:cs="Times New Roman"/>
           <w:szCs w:val="21"/>
         </w:rPr>
-        <w:t>adversarially</w:t>
+        <w:t>unlinkability</w:t>
       </w:r>
       <w:proofErr w:type="spellEnd"/>
       <w:r>
@@ -13835,106 +14002,309 @@
           <w:rFonts w:ascii="Times New Roman" w:hAnsi="Times New Roman" w:cs="Times New Roman"/>
           <w:szCs w:val="21"/>
         </w:rPr>
-        <w:t>) creating duplicate PIDs breaks the DL assumption.</w:t>
-      </w:r>
-    </w:p>
-    <w:p>
-      <w:pPr>
-        <w:rPr>
-          <w:rFonts w:ascii="Times New Roman" w:hAnsi="Times New Roman" w:cs="Times New Roman"/>
-          <w:szCs w:val="21"/>
-        </w:rPr>
-      </w:pPr>
-    </w:p>
-    <w:p>
-      <w:pPr>
-        <w:rPr>
-          <w:rFonts w:ascii="Times New Roman" w:hAnsi="Times New Roman" w:cs="Times New Roman"/>
-          <w:szCs w:val="21"/>
-        </w:rPr>
-      </w:pPr>
-      <w:r>
-        <w:rPr>
-          <w:rFonts w:ascii="Times New Roman" w:hAnsi="Times New Roman" w:cs="Times New Roman"/>
-          <w:szCs w:val="21"/>
-        </w:rPr>
-        <w:t xml:space="preserve"> - Unnecessary weakness in ID_{RP} generation lets malicious IdP convert RP-specific identities.</w:t>
-      </w:r>
-    </w:p>
-    <w:p>
-      <w:pPr>
-        <w:rPr>
-          <w:rFonts w:ascii="Times New Roman" w:hAnsi="Times New Roman" w:cs="Times New Roman"/>
-          <w:szCs w:val="21"/>
-        </w:rPr>
-      </w:pPr>
-    </w:p>
-    <w:p>
-      <w:pPr>
-        <w:rPr>
-          <w:rFonts w:ascii="Times New Roman" w:hAnsi="Times New Roman" w:cs="Times New Roman"/>
-          <w:szCs w:val="21"/>
-        </w:rPr>
-      </w:pPr>
-      <w:r>
-        <w:rPr>
-          <w:rFonts w:ascii="Times New Roman" w:hAnsi="Times New Roman" w:cs="Times New Roman"/>
-          <w:szCs w:val="21"/>
-        </w:rPr>
-        <w:t xml:space="preserve"> - Unclear if implementation will be made open source, it should.</w:t>
-      </w:r>
-    </w:p>
-    <w:p>
-      <w:pPr>
-        <w:rPr>
-          <w:rFonts w:ascii="Times New Roman" w:hAnsi="Times New Roman" w:cs="Times New Roman"/>
-          <w:szCs w:val="21"/>
-        </w:rPr>
-      </w:pPr>
-    </w:p>
-    <w:p>
-      <w:pPr>
-        <w:rPr>
-          <w:rFonts w:ascii="Times New Roman" w:hAnsi="Times New Roman" w:cs="Times New Roman"/>
-          <w:szCs w:val="21"/>
-        </w:rPr>
-      </w:pPr>
-      <w:r>
-        <w:rPr>
-          <w:rFonts w:ascii="Times New Roman" w:hAnsi="Times New Roman" w:cs="Times New Roman"/>
-          <w:szCs w:val="21"/>
-        </w:rPr>
-        <w:t>Comments for author</w:t>
-      </w:r>
-    </w:p>
-    <w:p>
-      <w:pPr>
-        <w:rPr>
-          <w:rFonts w:ascii="Times New Roman" w:hAnsi="Times New Roman" w:cs="Times New Roman"/>
-          <w:szCs w:val="21"/>
-        </w:rPr>
-      </w:pPr>
-      <w:r>
-        <w:rPr>
-          <w:rFonts w:ascii="Times New Roman" w:hAnsi="Times New Roman" w:cs="Times New Roman"/>
-          <w:szCs w:val="21"/>
-        </w:rPr>
-        <w:t>-------------------</w:t>
-      </w:r>
-    </w:p>
-    <w:p>
-      <w:pPr>
-        <w:rPr>
-          <w:rFonts w:ascii="Times New Roman" w:hAnsi="Times New Roman" w:cs="Times New Roman"/>
-          <w:szCs w:val="21"/>
-        </w:rPr>
-      </w:pPr>
-      <w:r>
-        <w:rPr>
-          <w:rFonts w:ascii="Times New Roman" w:hAnsi="Times New Roman" w:cs="Times New Roman"/>
-          <w:szCs w:val="21"/>
-        </w:rPr>
-        <w:t>### Overview</w:t>
+        <w:t xml:space="preserve"> game. Neither the definitions in 3.3, nor the arguments in 5.2 capture this notion properly. They should.</w:t>
+      </w:r>
+    </w:p>
+    <w:p>
+      <w:pPr>
+        <w:rPr>
+          <w:rFonts w:ascii="Times New Roman" w:hAnsi="Times New Roman" w:cs="Times New Roman"/>
+          <w:szCs w:val="21"/>
+        </w:rPr>
+      </w:pPr>
+    </w:p>
+    <w:p>
+      <w:pPr>
+        <w:rPr>
+          <w:rFonts w:ascii="Times New Roman" w:hAnsi="Times New Roman" w:cs="Times New Roman"/>
+          <w:szCs w:val="21"/>
+        </w:rPr>
+      </w:pPr>
+      <w:r>
+        <w:rPr>
+          <w:rFonts w:ascii="Times New Roman" w:hAnsi="Times New Roman" w:cs="Times New Roman"/>
+          <w:szCs w:val="21"/>
+        </w:rPr>
+        <w:t xml:space="preserve">Moreover, the protocol does not just send the blinded value PID to the IdP, but also the hash $H(t)$ of the blinding factor itself. The former alone is perfectly hiding, the combination of the two is not, and requires a more delicate argument and an assumption on $H$ to guarantee privacy </w:t>
+      </w:r>
+      <w:proofErr w:type="spellStart"/>
+      <w:r>
+        <w:rPr>
+          <w:rFonts w:ascii="Times New Roman" w:hAnsi="Times New Roman" w:cs="Times New Roman"/>
+          <w:szCs w:val="21"/>
+        </w:rPr>
+        <w:t>wrt</w:t>
+      </w:r>
+      <w:proofErr w:type="spellEnd"/>
+      <w:r>
+        <w:rPr>
+          <w:rFonts w:ascii="Times New Roman" w:hAnsi="Times New Roman" w:cs="Times New Roman"/>
+          <w:szCs w:val="21"/>
+        </w:rPr>
+        <w:t xml:space="preserve"> the IdP.</w:t>
+      </w:r>
+    </w:p>
+    <w:p>
+      <w:pPr>
+        <w:rPr>
+          <w:rFonts w:ascii="Times New Roman" w:hAnsi="Times New Roman" w:cs="Times New Roman"/>
+          <w:szCs w:val="21"/>
+        </w:rPr>
+      </w:pPr>
+    </w:p>
+    <w:p>
+      <w:pPr>
+        <w:rPr>
+          <w:rFonts w:ascii="Times New Roman" w:hAnsi="Times New Roman" w:cs="Times New Roman"/>
+          <w:szCs w:val="21"/>
+        </w:rPr>
+      </w:pPr>
+      <w:r>
+        <w:rPr>
+          <w:rFonts w:ascii="Times New Roman" w:hAnsi="Times New Roman" w:cs="Times New Roman"/>
+          <w:szCs w:val="21"/>
+        </w:rPr>
+        <w:t>I would expect the proof to still work somewhat similar, but being precise here is important. Also notice that indeed, as per section 5.2 the proof will at the very least rely on the DDH assumption, and not, as stated earlier in section 4.3 on the DL assumption.</w:t>
+      </w:r>
+    </w:p>
+    <w:p>
+      <w:pPr>
+        <w:rPr>
+          <w:rFonts w:ascii="Times New Roman" w:hAnsi="Times New Roman" w:cs="Times New Roman"/>
+          <w:szCs w:val="21"/>
+        </w:rPr>
+      </w:pPr>
+      <w:r>
+        <w:rPr>
+          <w:rFonts w:ascii="Times New Roman" w:hAnsi="Times New Roman" w:cs="Times New Roman"/>
+          <w:szCs w:val="21"/>
+        </w:rPr>
+        <w:t xml:space="preserve">for </w:t>
+      </w:r>
+      <w:proofErr w:type="gramStart"/>
+      <w:r>
+        <w:rPr>
+          <w:rFonts w:ascii="Times New Roman" w:hAnsi="Times New Roman" w:cs="Times New Roman"/>
+          <w:szCs w:val="21"/>
+        </w:rPr>
+        <w:t>example</w:t>
+      </w:r>
+      <w:proofErr w:type="gramEnd"/>
+      <w:r>
+        <w:rPr>
+          <w:rFonts w:ascii="Times New Roman" w:hAnsi="Times New Roman" w:cs="Times New Roman"/>
+          <w:szCs w:val="21"/>
+        </w:rPr>
+        <w:t xml:space="preserve"> the definitions in 3.3 are very high-level and do not take into account deployment (e.g. that malicious RPs could see many instances).</w:t>
+      </w:r>
+    </w:p>
+    <w:p>
+      <w:pPr>
+        <w:rPr>
+          <w:rFonts w:ascii="Times New Roman" w:hAnsi="Times New Roman" w:cs="Times New Roman"/>
+          <w:szCs w:val="21"/>
+        </w:rPr>
+      </w:pPr>
+    </w:p>
+    <w:p>
+      <w:pPr>
+        <w:rPr>
+          <w:rFonts w:ascii="Times New Roman" w:hAnsi="Times New Roman" w:cs="Times New Roman"/>
+          <w:szCs w:val="21"/>
+        </w:rPr>
+      </w:pPr>
+      <w:r>
+        <w:rPr>
+          <w:rFonts w:ascii="Times New Roman" w:hAnsi="Times New Roman" w:cs="Times New Roman"/>
+          <w:szCs w:val="21"/>
+        </w:rPr>
+        <w:t xml:space="preserve">Finally, it is not clear to me whether the Dolev-Yao model in the appendix correctly </w:t>
+      </w:r>
+      <w:proofErr w:type="gramStart"/>
+      <w:r>
+        <w:rPr>
+          <w:rFonts w:ascii="Times New Roman" w:hAnsi="Times New Roman" w:cs="Times New Roman"/>
+          <w:szCs w:val="21"/>
+        </w:rPr>
+        <w:t>models</w:t>
+      </w:r>
+      <w:proofErr w:type="gramEnd"/>
+      <w:r>
+        <w:rPr>
+          <w:rFonts w:ascii="Times New Roman" w:hAnsi="Times New Roman" w:cs="Times New Roman"/>
+          <w:szCs w:val="21"/>
+        </w:rPr>
+        <w:t xml:space="preserve"> collusions between users and several RPs in impersonating users. The example given in 5.1 is just that: an example of the base case.</w:t>
+      </w:r>
+    </w:p>
+    <w:p>
+      <w:pPr>
+        <w:rPr>
+          <w:rFonts w:ascii="Times New Roman" w:hAnsi="Times New Roman" w:cs="Times New Roman"/>
+          <w:szCs w:val="21"/>
+        </w:rPr>
+      </w:pPr>
+    </w:p>
+    <w:p>
+      <w:pPr>
+        <w:rPr>
+          <w:rFonts w:ascii="Times New Roman" w:hAnsi="Times New Roman" w:cs="Times New Roman"/>
+          <w:szCs w:val="21"/>
+        </w:rPr>
+      </w:pPr>
+      <w:r>
+        <w:rPr>
+          <w:rFonts w:ascii="Times New Roman" w:hAnsi="Times New Roman" w:cs="Times New Roman"/>
+          <w:szCs w:val="21"/>
+        </w:rPr>
+        <w:t>*Viewing as a BLS signature* A BLS signature on a message $m$ with private key $x$ is given by $[x] H(m)$ where H is a hash function mapping messages to group elements. Such a scheme can easily be turned into a blind signature scheme by sending a randomized message $[r] H(m)$ to sign to the signer. This is essentially the core of the UPRESSO transformation. See for example the PrivacyPass [2] paper where this is used to great effect.</w:t>
+      </w:r>
+    </w:p>
+    <w:p>
+      <w:pPr>
+        <w:rPr>
+          <w:rFonts w:ascii="Times New Roman" w:hAnsi="Times New Roman" w:cs="Times New Roman"/>
+          <w:szCs w:val="21"/>
+        </w:rPr>
+      </w:pPr>
+    </w:p>
+    <w:p>
+      <w:pPr>
+        <w:rPr>
+          <w:rFonts w:ascii="Times New Roman" w:hAnsi="Times New Roman" w:cs="Times New Roman"/>
+          <w:szCs w:val="21"/>
+        </w:rPr>
+      </w:pPr>
+      <w:r>
+        <w:rPr>
+          <w:rFonts w:ascii="Times New Roman" w:hAnsi="Times New Roman" w:cs="Times New Roman"/>
+          <w:szCs w:val="21"/>
+        </w:rPr>
+        <w:t>In fact, using H(RP-identifier) as base point instead of a point _constructed_ by the IdP will also mitigate the attack where the IdP is able to translate identities from one RP to another. This weakness is I think unnecessary, the "private key" corresponding to $ID_{RP}$ values is in fact never used, so might as well replace it with a hash so that the IdP cannot cheat. This might also reduce the reliance on the RP certificate.</w:t>
+      </w:r>
+    </w:p>
+    <w:p>
+      <w:pPr>
+        <w:rPr>
+          <w:rFonts w:ascii="Times New Roman" w:hAnsi="Times New Roman" w:cs="Times New Roman"/>
+          <w:szCs w:val="21"/>
+        </w:rPr>
+      </w:pPr>
+    </w:p>
+    <w:p>
+      <w:pPr>
+        <w:rPr>
+          <w:rFonts w:ascii="Times New Roman" w:hAnsi="Times New Roman" w:cs="Times New Roman"/>
+          <w:szCs w:val="21"/>
+        </w:rPr>
+      </w:pPr>
+      <w:r>
+        <w:rPr>
+          <w:rFonts w:ascii="Times New Roman" w:hAnsi="Times New Roman" w:cs="Times New Roman"/>
+          <w:szCs w:val="21"/>
+        </w:rPr>
+        <w:t>*Uniqueness requirement of PID_RPs* I don't think this requirement is actually necessary, thus leading to a simplification of the scheme. Here is my analysis, if a user can find t_1, t_2, such that ID_1 and ID_2 are mapped to the same $PID = [t_1] ID_1 = [t_2] ID_2$ then $ID_1 = [t_1</w:t>
+      </w:r>
+      <w:proofErr w:type="gramStart"/>
+      <w:r>
+        <w:rPr>
+          <w:rFonts w:ascii="Times New Roman" w:hAnsi="Times New Roman" w:cs="Times New Roman"/>
+          <w:szCs w:val="21"/>
+        </w:rPr>
+        <w:t>^{</w:t>
+      </w:r>
+      <w:proofErr w:type="gramEnd"/>
+      <w:r>
+        <w:rPr>
+          <w:rFonts w:ascii="Times New Roman" w:hAnsi="Times New Roman" w:cs="Times New Roman"/>
+          <w:szCs w:val="21"/>
+        </w:rPr>
+        <w:t xml:space="preserve">-1} t_2] ID_2$ and thus the user can find the discrete logarithm of ID_1 </w:t>
+      </w:r>
+      <w:proofErr w:type="spellStart"/>
+      <w:r>
+        <w:rPr>
+          <w:rFonts w:ascii="Times New Roman" w:hAnsi="Times New Roman" w:cs="Times New Roman"/>
+          <w:szCs w:val="21"/>
+        </w:rPr>
+        <w:t>wrt</w:t>
+      </w:r>
+      <w:proofErr w:type="spellEnd"/>
+      <w:r>
+        <w:rPr>
+          <w:rFonts w:ascii="Times New Roman" w:hAnsi="Times New Roman" w:cs="Times New Roman"/>
+          <w:szCs w:val="21"/>
+        </w:rPr>
+        <w:t>. ID_2.</w:t>
+      </w:r>
+    </w:p>
+    <w:p>
+      <w:pPr>
+        <w:rPr>
+          <w:rFonts w:ascii="Times New Roman" w:hAnsi="Times New Roman" w:cs="Times New Roman"/>
+          <w:szCs w:val="21"/>
+        </w:rPr>
+      </w:pPr>
+    </w:p>
+    <w:p>
+      <w:pPr>
+        <w:rPr>
+          <w:rFonts w:ascii="Times New Roman" w:hAnsi="Times New Roman" w:cs="Times New Roman"/>
+          <w:szCs w:val="21"/>
+        </w:rPr>
+      </w:pPr>
+      <w:r>
+        <w:rPr>
+          <w:rFonts w:ascii="Times New Roman" w:hAnsi="Times New Roman" w:cs="Times New Roman"/>
+          <w:szCs w:val="21"/>
+        </w:rPr>
+        <w:t>*Evaluations* It seems from the text that the measurements include network latency. How big was this latency? If these measurements were done in a LAN, how does higher WAN latency affect the measurements shown? It seems that UPRESSO has more roundtrips than other systems.</w:t>
+      </w:r>
+    </w:p>
+    <w:p>
+      <w:pPr>
+        <w:rPr>
+          <w:rFonts w:ascii="Times New Roman" w:hAnsi="Times New Roman" w:cs="Times New Roman"/>
+          <w:szCs w:val="21"/>
+        </w:rPr>
+      </w:pPr>
+    </w:p>
+    <w:p>
+      <w:pPr>
+        <w:rPr>
+          <w:rFonts w:ascii="Times New Roman" w:hAnsi="Times New Roman" w:cs="Times New Roman"/>
+          <w:szCs w:val="21"/>
+        </w:rPr>
+      </w:pPr>
+      <w:r>
+        <w:rPr>
+          <w:rFonts w:ascii="Times New Roman" w:hAnsi="Times New Roman" w:cs="Times New Roman"/>
+          <w:szCs w:val="21"/>
+        </w:rPr>
+        <w:t>### Writing comments</w:t>
+      </w:r>
+    </w:p>
+    <w:p>
+      <w:pPr>
+        <w:rPr>
+          <w:rFonts w:ascii="Times New Roman" w:hAnsi="Times New Roman" w:cs="Times New Roman"/>
+          <w:szCs w:val="21"/>
+        </w:rPr>
+      </w:pPr>
+    </w:p>
+    <w:p>
+      <w:pPr>
+        <w:rPr>
+          <w:rFonts w:ascii="Times New Roman" w:hAnsi="Times New Roman" w:cs="Times New Roman"/>
+          <w:szCs w:val="21"/>
+        </w:rPr>
+      </w:pPr>
+      <w:r>
+        <w:rPr>
+          <w:rFonts w:ascii="Times New Roman" w:hAnsi="Times New Roman" w:cs="Times New Roman"/>
+          <w:szCs w:val="21"/>
+        </w:rPr>
+        <w:t xml:space="preserve"> * Incorrect use of definitive article, for example "maintain the credential at the IdP" (this credential has not been introduced, should be "a"), "defined against either the curious IdP" (same, "a"), "the violations of identity" (fix by removing article), "the IdP-based login tracing" (fix by removing article)</w:t>
       </w:r>
     </w:p>
     <w:p>
@@ -13958,76 +14328,161 @@
           <w:szCs w:val="21"/>
         </w:rPr>
         <w:lastRenderedPageBreak/>
-        <w:t>I really like the simplicity of the proposed scheme (especially when taking into account some of the simplifications listed below) for creating SSO scheme with better privacy properties than naive schemes. This is great. But existing privacy-friendly SSO replacements -- the same category that UPRESSO addresses, as it does make changes to both IdPs and RPs -- do measurably better. For example, EL-PASSO (as just one instantiation of a scheme that uses attribute-based credentials) completely avoid contacting the IdP in the first place. As such, EL-PASSO and related schemes provide protection against malicious IdPs as well as IdPs that collude with relying parties.</w:t>
-      </w:r>
-    </w:p>
-    <w:p>
-      <w:pPr>
-        <w:rPr>
-          <w:rFonts w:ascii="Times New Roman" w:hAnsi="Times New Roman" w:cs="Times New Roman"/>
-          <w:szCs w:val="21"/>
-        </w:rPr>
-      </w:pPr>
-    </w:p>
-    <w:p>
-      <w:pPr>
-        <w:rPr>
-          <w:rFonts w:ascii="Times New Roman" w:hAnsi="Times New Roman" w:cs="Times New Roman"/>
-          <w:szCs w:val="21"/>
-        </w:rPr>
-      </w:pPr>
-      <w:r>
-        <w:rPr>
-          <w:rFonts w:ascii="Times New Roman" w:hAnsi="Times New Roman" w:cs="Times New Roman"/>
-          <w:szCs w:val="21"/>
-        </w:rPr>
-        <w:t>While some of my other concerns can probably be addressed, the lack of protection against IdPs is concerning, I am therefore proposing a Reject and Resubmit decision for the paper in its current form.</w:t>
-      </w:r>
-    </w:p>
-    <w:p>
-      <w:pPr>
-        <w:rPr>
-          <w:rFonts w:ascii="Times New Roman" w:hAnsi="Times New Roman" w:cs="Times New Roman"/>
-          <w:szCs w:val="21"/>
-        </w:rPr>
-      </w:pPr>
-    </w:p>
-    <w:p>
-      <w:pPr>
-        <w:rPr>
-          <w:rFonts w:ascii="Times New Roman" w:hAnsi="Times New Roman" w:cs="Times New Roman"/>
-          <w:szCs w:val="21"/>
-        </w:rPr>
-      </w:pPr>
-      <w:r>
-        <w:rPr>
-          <w:rFonts w:ascii="Times New Roman" w:hAnsi="Times New Roman" w:cs="Times New Roman"/>
-          <w:szCs w:val="21"/>
-        </w:rPr>
-        <w:t>### Detailed comments</w:t>
-      </w:r>
-    </w:p>
-    <w:p>
-      <w:pPr>
-        <w:rPr>
-          <w:rFonts w:ascii="Times New Roman" w:hAnsi="Times New Roman" w:cs="Times New Roman"/>
-          <w:szCs w:val="21"/>
-        </w:rPr>
-      </w:pPr>
-    </w:p>
-    <w:p>
-      <w:pPr>
-        <w:rPr>
-          <w:rFonts w:ascii="Times New Roman" w:hAnsi="Times New Roman" w:cs="Times New Roman"/>
-          <w:szCs w:val="21"/>
-        </w:rPr>
-      </w:pPr>
-      <w:r>
-        <w:rPr>
-          <w:rFonts w:ascii="Times New Roman" w:hAnsi="Times New Roman" w:cs="Times New Roman"/>
-          <w:szCs w:val="21"/>
-        </w:rPr>
-        <w:t xml:space="preserve">*Relation with existing schemes* The paper compares direction with EL PASS and </w:t>
+        <w:t xml:space="preserve"> * Abstract / Intro: </w:t>
+      </w:r>
+      <w:proofErr w:type="gramStart"/>
+      <w:r>
+        <w:rPr>
+          <w:rFonts w:ascii="Times New Roman" w:hAnsi="Times New Roman" w:cs="Times New Roman"/>
+          <w:szCs w:val="21"/>
+        </w:rPr>
+        <w:t>personally</w:t>
+      </w:r>
+      <w:proofErr w:type="gramEnd"/>
+      <w:r>
+        <w:rPr>
+          <w:rFonts w:ascii="Times New Roman" w:hAnsi="Times New Roman" w:cs="Times New Roman"/>
+          <w:szCs w:val="21"/>
+        </w:rPr>
+        <w:t xml:space="preserve"> I think these would be more readable with less terminology and math.</w:t>
+      </w:r>
+    </w:p>
+    <w:p>
+      <w:pPr>
+        <w:rPr>
+          <w:rFonts w:ascii="Times New Roman" w:hAnsi="Times New Roman" w:cs="Times New Roman"/>
+          <w:szCs w:val="21"/>
+        </w:rPr>
+      </w:pPr>
+    </w:p>
+    <w:p>
+      <w:pPr>
+        <w:rPr>
+          <w:rFonts w:ascii="Times New Roman" w:hAnsi="Times New Roman" w:cs="Times New Roman"/>
+          <w:szCs w:val="21"/>
+        </w:rPr>
+      </w:pPr>
+      <w:r>
+        <w:rPr>
+          <w:rFonts w:ascii="Times New Roman" w:hAnsi="Times New Roman" w:cs="Times New Roman"/>
+          <w:szCs w:val="21"/>
+        </w:rPr>
+        <w:t xml:space="preserve"> * p2 "All existing SSO protocols" -&gt; this is false, see also the related work in this paper, EL-PASSO nor UnlimitID have this weakness</w:t>
+      </w:r>
+    </w:p>
+    <w:p>
+      <w:pPr>
+        <w:rPr>
+          <w:rFonts w:ascii="Times New Roman" w:hAnsi="Times New Roman" w:cs="Times New Roman"/>
+          <w:szCs w:val="21"/>
+        </w:rPr>
+      </w:pPr>
+    </w:p>
+    <w:p>
+      <w:pPr>
+        <w:rPr>
+          <w:rFonts w:ascii="Times New Roman" w:hAnsi="Times New Roman" w:cs="Times New Roman"/>
+          <w:szCs w:val="21"/>
+        </w:rPr>
+      </w:pPr>
+      <w:r>
+        <w:rPr>
+          <w:rFonts w:ascii="Times New Roman" w:hAnsi="Times New Roman" w:cs="Times New Roman"/>
+          <w:szCs w:val="21"/>
+        </w:rPr>
+        <w:t xml:space="preserve"> * p3 "RP Dynamic Registration" this section did not make sense to me. If there is also manual or static registration, how does that work? As far as I can see they have not yet been described.</w:t>
+      </w:r>
+    </w:p>
+    <w:p>
+      <w:pPr>
+        <w:rPr>
+          <w:rFonts w:ascii="Times New Roman" w:hAnsi="Times New Roman" w:cs="Times New Roman"/>
+          <w:szCs w:val="21"/>
+        </w:rPr>
+      </w:pPr>
+    </w:p>
+    <w:p>
+      <w:pPr>
+        <w:rPr>
+          <w:rFonts w:ascii="Times New Roman" w:hAnsi="Times New Roman" w:cs="Times New Roman"/>
+          <w:szCs w:val="21"/>
+        </w:rPr>
+      </w:pPr>
+      <w:r>
+        <w:rPr>
+          <w:rFonts w:ascii="Times New Roman" w:hAnsi="Times New Roman" w:cs="Times New Roman"/>
+          <w:szCs w:val="21"/>
+        </w:rPr>
+        <w:t xml:space="preserve"> * "Vulnerable SSO Implementations". This is a great overview that shows that implementing SSO correctly is difficult, but I am not quite sure what it brings to this paper</w:t>
+      </w:r>
+    </w:p>
+    <w:p>
+      <w:pPr>
+        <w:rPr>
+          <w:rFonts w:ascii="Times New Roman" w:hAnsi="Times New Roman" w:cs="Times New Roman"/>
+          <w:szCs w:val="21"/>
+        </w:rPr>
+      </w:pPr>
+    </w:p>
+    <w:p>
+      <w:pPr>
+        <w:rPr>
+          <w:rFonts w:ascii="Times New Roman" w:hAnsi="Times New Roman" w:cs="Times New Roman"/>
+          <w:szCs w:val="21"/>
+        </w:rPr>
+      </w:pPr>
+      <w:r>
+        <w:rPr>
+          <w:rFonts w:ascii="Times New Roman" w:hAnsi="Times New Roman" w:cs="Times New Roman"/>
+          <w:szCs w:val="21"/>
+        </w:rPr>
+        <w:t xml:space="preserve"> * Figure 3: I think it would help to more clearly mark the two (or three!) scripts/webpages/windows that run in the user's browser in the activity diagram.</w:t>
+      </w:r>
+    </w:p>
+    <w:p>
+      <w:pPr>
+        <w:rPr>
+          <w:rFonts w:ascii="Times New Roman" w:hAnsi="Times New Roman" w:cs="Times New Roman"/>
+          <w:szCs w:val="21"/>
+        </w:rPr>
+      </w:pPr>
+    </w:p>
+    <w:p>
+      <w:pPr>
+        <w:rPr>
+          <w:rFonts w:ascii="Times New Roman" w:hAnsi="Times New Roman" w:cs="Times New Roman"/>
+          <w:szCs w:val="21"/>
+        </w:rPr>
+      </w:pPr>
+      <w:r>
+        <w:rPr>
+          <w:rFonts w:ascii="Times New Roman" w:hAnsi="Times New Roman" w:cs="Times New Roman"/>
+          <w:szCs w:val="21"/>
+        </w:rPr>
+        <w:t xml:space="preserve"> * Step 4.3 "After obtaining the user's authorization to" -&gt; does this also reveal the RP to the user? It seems to me that it is important that the user still checks which RPs they will be disclosing information to.</w:t>
+      </w:r>
+    </w:p>
+    <w:p>
+      <w:pPr>
+        <w:rPr>
+          <w:rFonts w:ascii="Times New Roman" w:hAnsi="Times New Roman" w:cs="Times New Roman"/>
+          <w:szCs w:val="21"/>
+        </w:rPr>
+      </w:pPr>
+    </w:p>
+    <w:p>
+      <w:pPr>
+        <w:rPr>
+          <w:rFonts w:ascii="Times New Roman" w:hAnsi="Times New Roman" w:cs="Times New Roman"/>
+          <w:szCs w:val="21"/>
+        </w:rPr>
+      </w:pPr>
+      <w:r>
+        <w:rPr>
+          <w:rFonts w:ascii="Times New Roman" w:hAnsi="Times New Roman" w:cs="Times New Roman"/>
+          <w:szCs w:val="21"/>
+        </w:rPr>
+        <w:t xml:space="preserve"> * </w:t>
       </w:r>
       <w:proofErr w:type="spellStart"/>
       <w:r>
@@ -14035,7 +14490,7 @@
           <w:rFonts w:ascii="Times New Roman" w:hAnsi="Times New Roman" w:cs="Times New Roman"/>
           <w:szCs w:val="21"/>
         </w:rPr>
-        <w:t>UnlimitID</w:t>
+        <w:t>PEnpt_U</w:t>
       </w:r>
       <w:proofErr w:type="spellEnd"/>
       <w:r>
@@ -14043,53 +14498,83 @@
           <w:rFonts w:ascii="Times New Roman" w:hAnsi="Times New Roman" w:cs="Times New Roman"/>
           <w:szCs w:val="21"/>
         </w:rPr>
-        <w:t xml:space="preserve"> in Section 2.3 and acknowledges that they solve the two identified privacy problems. Section 2.3 then identifies two challenges that I think can be solved using very standard mechanisms:</w:t>
-      </w:r>
-    </w:p>
-    <w:p>
-      <w:pPr>
-        <w:rPr>
-          <w:rFonts w:ascii="Times New Roman" w:hAnsi="Times New Roman" w:cs="Times New Roman"/>
-          <w:szCs w:val="21"/>
-        </w:rPr>
-      </w:pPr>
-    </w:p>
-    <w:p>
-      <w:pPr>
-        <w:rPr>
-          <w:rFonts w:ascii="Times New Roman" w:hAnsi="Times New Roman" w:cs="Times New Roman"/>
-          <w:szCs w:val="21"/>
-        </w:rPr>
-      </w:pPr>
-      <w:r>
-        <w:rPr>
-          <w:rFonts w:ascii="Times New Roman" w:hAnsi="Times New Roman" w:cs="Times New Roman"/>
-          <w:szCs w:val="21"/>
-        </w:rPr>
-        <w:t xml:space="preserve"> 1. The user has to "locally manage pseudonyms for different RPs". This can easily be done using domain-specific pseudonyms (which is what I think the next sentence refers to) in software using the identity of the RP directly. There is no reason for the user to be involved to do any managing of identities.</w:t>
-      </w:r>
-    </w:p>
-    <w:p>
-      <w:pPr>
-        <w:rPr>
-          <w:rFonts w:ascii="Times New Roman" w:hAnsi="Times New Roman" w:cs="Times New Roman"/>
-          <w:szCs w:val="21"/>
-        </w:rPr>
-      </w:pPr>
-    </w:p>
-    <w:p>
-      <w:pPr>
-        <w:rPr>
-          <w:rFonts w:ascii="Times New Roman" w:hAnsi="Times New Roman" w:cs="Times New Roman"/>
-          <w:szCs w:val="21"/>
-        </w:rPr>
-      </w:pPr>
-      <w:r>
-        <w:rPr>
-          <w:rFonts w:ascii="Times New Roman" w:hAnsi="Times New Roman" w:cs="Times New Roman"/>
-          <w:szCs w:val="21"/>
-        </w:rPr>
-        <w:t xml:space="preserve"> 2. There is an authentication step between User and RP that doesn't exist in "standard" SSO flows and this causes problems with credential compromise as users need to notify all RPs. This is not true. In </w:t>
+        <w:t>: It is unclear to me why this temporary endpoint is necessary. It seems to be transmitted, but then not subsequently used anywhere</w:t>
+      </w:r>
+    </w:p>
+    <w:p>
+      <w:pPr>
+        <w:rPr>
+          <w:rFonts w:ascii="Times New Roman" w:hAnsi="Times New Roman" w:cs="Times New Roman"/>
+          <w:szCs w:val="21"/>
+        </w:rPr>
+      </w:pPr>
+    </w:p>
+    <w:p>
+      <w:pPr>
+        <w:rPr>
+          <w:rFonts w:ascii="Times New Roman" w:hAnsi="Times New Roman" w:cs="Times New Roman"/>
+          <w:szCs w:val="21"/>
+        </w:rPr>
+      </w:pPr>
+      <w:r>
+        <w:rPr>
+          <w:rFonts w:ascii="Times New Roman" w:hAnsi="Times New Roman" w:cs="Times New Roman"/>
+          <w:szCs w:val="21"/>
+        </w:rPr>
+        <w:t>### Nits, bits and pieces</w:t>
+      </w:r>
+    </w:p>
+    <w:p>
+      <w:pPr>
+        <w:rPr>
+          <w:rFonts w:ascii="Times New Roman" w:hAnsi="Times New Roman" w:cs="Times New Roman"/>
+          <w:szCs w:val="21"/>
+        </w:rPr>
+      </w:pPr>
+    </w:p>
+    <w:p>
+      <w:pPr>
+        <w:rPr>
+          <w:rFonts w:ascii="Times New Roman" w:hAnsi="Times New Roman" w:cs="Times New Roman"/>
+          <w:szCs w:val="21"/>
+        </w:rPr>
+      </w:pPr>
+      <w:r>
+        <w:rPr>
+          <w:rFonts w:ascii="Times New Roman" w:hAnsi="Times New Roman" w:cs="Times New Roman"/>
+          <w:szCs w:val="21"/>
+        </w:rPr>
+        <w:t xml:space="preserve"> * p1 "collusive RPs" -&gt; more common, and probably a bit more precise, "colluding RPs" (repeated)</w:t>
+      </w:r>
+    </w:p>
+    <w:p>
+      <w:pPr>
+        <w:rPr>
+          <w:rFonts w:ascii="Times New Roman" w:hAnsi="Times New Roman" w:cs="Times New Roman"/>
+          <w:szCs w:val="21"/>
+        </w:rPr>
+      </w:pPr>
+      <w:r>
+        <w:rPr>
+          <w:rFonts w:ascii="Times New Roman" w:hAnsi="Times New Roman" w:cs="Times New Roman"/>
+          <w:szCs w:val="21"/>
+        </w:rPr>
+        <w:t xml:space="preserve"> * p1 "across the RPs, to learn his" -&gt; no comma (and, genders?)</w:t>
+      </w:r>
+    </w:p>
+    <w:p>
+      <w:pPr>
+        <w:rPr>
+          <w:rFonts w:ascii="Times New Roman" w:hAnsi="Times New Roman" w:cs="Times New Roman"/>
+          <w:szCs w:val="21"/>
+        </w:rPr>
+      </w:pPr>
+      <w:r>
+        <w:rPr>
+          <w:rFonts w:ascii="Times New Roman" w:hAnsi="Times New Roman" w:cs="Times New Roman"/>
+          <w:szCs w:val="21"/>
+        </w:rPr>
+        <w:t xml:space="preserve"> * p2 "they require modifications to .... that essential conflicts" -&gt; </w:t>
       </w:r>
       <w:proofErr w:type="spellStart"/>
       <w:r>
@@ -14097,99 +14582,151 @@
           <w:rFonts w:ascii="Times New Roman" w:hAnsi="Times New Roman" w:cs="Times New Roman"/>
           <w:szCs w:val="21"/>
         </w:rPr>
-        <w:t>UnlimitID</w:t>
+        <w:t>conflic</w:t>
       </w:r>
       <w:proofErr w:type="spellEnd"/>
-      <w:r>
-        <w:rPr>
-          <w:rFonts w:ascii="Times New Roman" w:hAnsi="Times New Roman" w:cs="Times New Roman"/>
-          <w:szCs w:val="21"/>
-        </w:rPr>
-        <w:t>, the IdP can deal with credential revocation checks by itself, no need to burden RPs. In EL PASSO, RPs could rely on global revocation service (as in essentially any ABC scheme) so that revocations are automatically applied everywhere. One can even combine both approaches (and protect against malicious and colluding servers) by leveraging something like Tandem [1].</w:t>
-      </w:r>
-    </w:p>
-    <w:p>
-      <w:pPr>
-        <w:rPr>
-          <w:rFonts w:ascii="Times New Roman" w:hAnsi="Times New Roman" w:cs="Times New Roman"/>
-          <w:szCs w:val="21"/>
-        </w:rPr>
-      </w:pPr>
-    </w:p>
-    <w:p>
-      <w:pPr>
-        <w:rPr>
-          <w:rFonts w:ascii="Times New Roman" w:hAnsi="Times New Roman" w:cs="Times New Roman"/>
-          <w:szCs w:val="21"/>
-        </w:rPr>
-      </w:pPr>
-      <w:r>
-        <w:rPr>
-          <w:rFonts w:ascii="Times New Roman" w:hAnsi="Times New Roman" w:cs="Times New Roman"/>
-          <w:szCs w:val="21"/>
-        </w:rPr>
-        <w:t>In summary, I do not see why these existing approaches cannot solve the problem (possibly with tiny modifications).</w:t>
-      </w:r>
-    </w:p>
-    <w:p>
-      <w:pPr>
-        <w:rPr>
-          <w:rFonts w:ascii="Times New Roman" w:hAnsi="Times New Roman" w:cs="Times New Roman"/>
-          <w:szCs w:val="21"/>
-        </w:rPr>
-      </w:pPr>
-    </w:p>
-    <w:p>
-      <w:pPr>
-        <w:rPr>
-          <w:rFonts w:ascii="Times New Roman" w:hAnsi="Times New Roman" w:cs="Times New Roman"/>
-          <w:szCs w:val="21"/>
-        </w:rPr>
-      </w:pPr>
-      <w:r>
-        <w:rPr>
-          <w:rFonts w:ascii="Times New Roman" w:hAnsi="Times New Roman" w:cs="Times New Roman"/>
-          <w:szCs w:val="21"/>
-        </w:rPr>
-        <w:t>*Leakage via referrals* In the protocol, step 1.2 / 1.3 the RP script will trigger a redirect to the IdP script. As far as I understand, this redirect will carry the RP's identity to the IdP in the form of a referral header. Why does this not happen?</w:t>
-      </w:r>
-    </w:p>
-    <w:p>
-      <w:pPr>
-        <w:rPr>
-          <w:rFonts w:ascii="Times New Roman" w:hAnsi="Times New Roman" w:cs="Times New Roman"/>
-          <w:szCs w:val="21"/>
-        </w:rPr>
-      </w:pPr>
-    </w:p>
-    <w:p>
-      <w:pPr>
-        <w:rPr>
-          <w:rFonts w:ascii="Times New Roman" w:hAnsi="Times New Roman" w:cs="Times New Roman"/>
-          <w:szCs w:val="21"/>
-        </w:rPr>
-      </w:pPr>
-      <w:r>
-        <w:rPr>
-          <w:rFonts w:ascii="Times New Roman" w:hAnsi="Times New Roman" w:cs="Times New Roman"/>
-          <w:szCs w:val="21"/>
-        </w:rPr>
-        <w:t>*Formalizing properties* The privacy properties are defined in a rather narrow</w:t>
-      </w:r>
-    </w:p>
-    <w:p>
-      <w:pPr>
-        <w:rPr>
-          <w:rFonts w:ascii="Times New Roman" w:hAnsi="Times New Roman" w:cs="Times New Roman"/>
-          <w:szCs w:val="21"/>
-        </w:rPr>
-      </w:pPr>
-      <w:r>
-        <w:rPr>
-          <w:rFonts w:ascii="Times New Roman" w:hAnsi="Times New Roman" w:cs="Times New Roman"/>
-          <w:szCs w:val="21"/>
-        </w:rPr>
-        <w:t xml:space="preserve">fashion, and do not take into account scenarios that are realistic given the envisioned deployment. In particular, malicious RPs should be expected to see several user identities, maybe even across different RPs, and then be given the task to recognize an existing identity at a new RP. In some sense, this will then be a variant of the traditional </w:t>
+    </w:p>
+    <w:p>
+      <w:pPr>
+        <w:rPr>
+          <w:rFonts w:ascii="Times New Roman" w:hAnsi="Times New Roman" w:cs="Times New Roman"/>
+          <w:szCs w:val="21"/>
+        </w:rPr>
+      </w:pPr>
+      <w:r>
+        <w:rPr>
+          <w:rFonts w:ascii="Times New Roman" w:hAnsi="Times New Roman" w:cs="Times New Roman"/>
+          <w:szCs w:val="21"/>
+        </w:rPr>
+        <w:t xml:space="preserve"> * p3 "a "pure" SSO protocol does not include any authentication step" -&gt; but there is :), between user and IdP. Maybe rewrite</w:t>
+      </w:r>
+    </w:p>
+    <w:p>
+      <w:pPr>
+        <w:rPr>
+          <w:rFonts w:ascii="Times New Roman" w:hAnsi="Times New Roman" w:cs="Times New Roman"/>
+          <w:szCs w:val="21"/>
+        </w:rPr>
+      </w:pPr>
+      <w:r>
+        <w:rPr>
+          <w:rFonts w:ascii="Times New Roman" w:hAnsi="Times New Roman" w:cs="Times New Roman"/>
+          <w:szCs w:val="21"/>
+        </w:rPr>
+        <w:t xml:space="preserve"> * p3 "from different these tokens" -&gt; error somewhere?</w:t>
+      </w:r>
+    </w:p>
+    <w:p>
+      <w:pPr>
+        <w:rPr>
+          <w:rFonts w:ascii="Times New Roman" w:hAnsi="Times New Roman" w:cs="Times New Roman"/>
+          <w:szCs w:val="21"/>
+        </w:rPr>
+      </w:pPr>
+      <w:r>
+        <w:rPr>
+          <w:rFonts w:ascii="Times New Roman" w:hAnsi="Times New Roman" w:cs="Times New Roman"/>
+          <w:szCs w:val="21"/>
+        </w:rPr>
+        <w:t xml:space="preserve"> * p4 "SSO system shall offer" -&gt; should?</w:t>
+      </w:r>
+    </w:p>
+    <w:p>
+      <w:pPr>
+        <w:rPr>
+          <w:rFonts w:ascii="Times New Roman" w:hAnsi="Times New Roman" w:cs="Times New Roman"/>
+          <w:szCs w:val="21"/>
+        </w:rPr>
+      </w:pPr>
+      <w:r>
+        <w:rPr>
+          <w:rFonts w:ascii="Times New Roman" w:hAnsi="Times New Roman" w:cs="Times New Roman"/>
+          <w:szCs w:val="21"/>
+        </w:rPr>
+        <w:t xml:space="preserve"> * p4 "to satisfy the requirements ..., poses" -&gt; doesn't work</w:t>
+      </w:r>
+    </w:p>
+    <w:p>
+      <w:pPr>
+        <w:rPr>
+          <w:rFonts w:ascii="Times New Roman" w:hAnsi="Times New Roman" w:cs="Times New Roman"/>
+          <w:szCs w:val="21"/>
+        </w:rPr>
+      </w:pPr>
+      <w:r>
+        <w:rPr>
+          <w:rFonts w:ascii="Times New Roman" w:hAnsi="Times New Roman" w:cs="Times New Roman"/>
+          <w:szCs w:val="21"/>
+        </w:rPr>
+        <w:t xml:space="preserve"> * p5 "appears a random variable" -&gt; random variable has another meaning usually. Maybe "is indistinguishable from random" or something of the sort</w:t>
+      </w:r>
+    </w:p>
+    <w:p>
+      <w:pPr>
+        <w:rPr>
+          <w:rFonts w:ascii="Times New Roman" w:hAnsi="Times New Roman" w:cs="Times New Roman"/>
+          <w:szCs w:val="21"/>
+        </w:rPr>
+      </w:pPr>
+      <w:r>
+        <w:rPr>
+          <w:rFonts w:ascii="Times New Roman" w:hAnsi="Times New Roman" w:cs="Times New Roman"/>
+          <w:szCs w:val="21"/>
+        </w:rPr>
+        <w:t xml:space="preserve"> * p6 "curious-but-honest" -&gt; more common is "honest-but-curious" I think</w:t>
+      </w:r>
+    </w:p>
+    <w:p>
+      <w:pPr>
+        <w:rPr>
+          <w:rFonts w:ascii="Times New Roman" w:hAnsi="Times New Roman" w:cs="Times New Roman"/>
+          <w:szCs w:val="21"/>
+        </w:rPr>
+      </w:pPr>
+      <w:r>
+        <w:rPr>
+          <w:rFonts w:ascii="Times New Roman" w:hAnsi="Times New Roman" w:cs="Times New Roman"/>
+          <w:szCs w:val="21"/>
+        </w:rPr>
+        <w:t xml:space="preserve"> * p6 "learning user privacy" -&gt; no such think, maybe "breaking privacy" or "violating privacy"</w:t>
+      </w:r>
+    </w:p>
+    <w:p>
+      <w:pPr>
+        <w:rPr>
+          <w:rFonts w:ascii="Times New Roman" w:hAnsi="Times New Roman" w:cs="Times New Roman"/>
+          <w:szCs w:val="21"/>
+        </w:rPr>
+      </w:pPr>
+      <w:r>
+        <w:rPr>
+          <w:rFonts w:ascii="Times New Roman" w:hAnsi="Times New Roman" w:cs="Times New Roman"/>
+          <w:szCs w:val="21"/>
+        </w:rPr>
+        <w:t xml:space="preserve"> * p7 "RP certificates are designed to" -&gt; by whom? maybe "we designed RP signatures"</w:t>
+      </w:r>
+    </w:p>
+    <w:p>
+      <w:pPr>
+        <w:rPr>
+          <w:rFonts w:ascii="Times New Roman" w:hAnsi="Times New Roman" w:cs="Times New Roman"/>
+          <w:szCs w:val="21"/>
+        </w:rPr>
+      </w:pPr>
+    </w:p>
+    <w:p>
+      <w:pPr>
+        <w:rPr>
+          <w:rFonts w:ascii="Times New Roman" w:hAnsi="Times New Roman" w:cs="Times New Roman"/>
+          <w:szCs w:val="21"/>
+        </w:rPr>
+      </w:pPr>
+      <w:r>
+        <w:rPr>
+          <w:rFonts w:ascii="Times New Roman" w:hAnsi="Times New Roman" w:cs="Times New Roman"/>
+          <w:szCs w:val="21"/>
+        </w:rPr>
+        <w:t xml:space="preserve">[1] </w:t>
       </w:r>
       <w:proofErr w:type="spellStart"/>
       <w:r>
@@ -14197,6 +14734,484 @@
           <w:rFonts w:ascii="Times New Roman" w:hAnsi="Times New Roman" w:cs="Times New Roman"/>
           <w:szCs w:val="21"/>
         </w:rPr>
+        <w:t>Wouter</w:t>
+      </w:r>
+      <w:proofErr w:type="spellEnd"/>
+      <w:r>
+        <w:rPr>
+          <w:rFonts w:ascii="Times New Roman" w:hAnsi="Times New Roman" w:cs="Times New Roman"/>
+          <w:szCs w:val="21"/>
+        </w:rPr>
+        <w:t xml:space="preserve"> </w:t>
+      </w:r>
+      <w:proofErr w:type="spellStart"/>
+      <w:r>
+        <w:rPr>
+          <w:rFonts w:ascii="Times New Roman" w:hAnsi="Times New Roman" w:cs="Times New Roman"/>
+          <w:szCs w:val="21"/>
+        </w:rPr>
+        <w:t>Lueks</w:t>
+      </w:r>
+      <w:proofErr w:type="spellEnd"/>
+      <w:r>
+        <w:rPr>
+          <w:rFonts w:ascii="Times New Roman" w:hAnsi="Times New Roman" w:cs="Times New Roman"/>
+          <w:szCs w:val="21"/>
+        </w:rPr>
+        <w:t xml:space="preserve">, Brinda </w:t>
+      </w:r>
+      <w:proofErr w:type="spellStart"/>
+      <w:r>
+        <w:rPr>
+          <w:rFonts w:ascii="Times New Roman" w:hAnsi="Times New Roman" w:cs="Times New Roman"/>
+          <w:szCs w:val="21"/>
+        </w:rPr>
+        <w:t>Hampiholi</w:t>
+      </w:r>
+      <w:proofErr w:type="spellEnd"/>
+      <w:r>
+        <w:rPr>
+          <w:rFonts w:ascii="Times New Roman" w:hAnsi="Times New Roman" w:cs="Times New Roman"/>
+          <w:szCs w:val="21"/>
+        </w:rPr>
+        <w:t xml:space="preserve">, Greg </w:t>
+      </w:r>
+      <w:proofErr w:type="spellStart"/>
+      <w:r>
+        <w:rPr>
+          <w:rFonts w:ascii="Times New Roman" w:hAnsi="Times New Roman" w:cs="Times New Roman"/>
+          <w:szCs w:val="21"/>
+        </w:rPr>
+        <w:t>Alpár</w:t>
+      </w:r>
+      <w:proofErr w:type="spellEnd"/>
+      <w:r>
+        <w:rPr>
+          <w:rFonts w:ascii="Times New Roman" w:hAnsi="Times New Roman" w:cs="Times New Roman"/>
+          <w:szCs w:val="21"/>
+        </w:rPr>
+        <w:t xml:space="preserve">, Carmela </w:t>
+      </w:r>
+      <w:proofErr w:type="spellStart"/>
+      <w:r>
+        <w:rPr>
+          <w:rFonts w:ascii="Times New Roman" w:hAnsi="Times New Roman" w:cs="Times New Roman"/>
+          <w:szCs w:val="21"/>
+        </w:rPr>
+        <w:t>Troncoso</w:t>
+      </w:r>
+      <w:proofErr w:type="spellEnd"/>
+      <w:r>
+        <w:rPr>
+          <w:rFonts w:ascii="Times New Roman" w:hAnsi="Times New Roman" w:cs="Times New Roman"/>
+          <w:szCs w:val="21"/>
+        </w:rPr>
+        <w:t>:</w:t>
+      </w:r>
+    </w:p>
+    <w:p>
+      <w:pPr>
+        <w:rPr>
+          <w:rFonts w:ascii="Times New Roman" w:hAnsi="Times New Roman" w:cs="Times New Roman"/>
+          <w:szCs w:val="21"/>
+        </w:rPr>
+      </w:pPr>
+      <w:r>
+        <w:rPr>
+          <w:rFonts w:ascii="Times New Roman" w:hAnsi="Times New Roman" w:cs="Times New Roman"/>
+          <w:szCs w:val="21"/>
+        </w:rPr>
+        <w:t>Tandem: Securing Keys by Using a Central Server While Preserving Privacy. Proc. Priv. Enhancing Technol. 2020(3): 327-355 (2020)</w:t>
+      </w:r>
+    </w:p>
+    <w:p>
+      <w:pPr>
+        <w:rPr>
+          <w:rFonts w:ascii="Times New Roman" w:hAnsi="Times New Roman" w:cs="Times New Roman"/>
+          <w:szCs w:val="21"/>
+        </w:rPr>
+      </w:pPr>
+    </w:p>
+    <w:p>
+      <w:pPr>
+        <w:rPr>
+          <w:rFonts w:ascii="Times New Roman" w:hAnsi="Times New Roman" w:cs="Times New Roman"/>
+          <w:szCs w:val="21"/>
+        </w:rPr>
+      </w:pPr>
+      <w:r>
+        <w:rPr>
+          <w:rFonts w:ascii="Times New Roman" w:hAnsi="Times New Roman" w:cs="Times New Roman"/>
+          <w:szCs w:val="21"/>
+        </w:rPr>
+        <w:t xml:space="preserve">[2] Alex Davidson, Ian Goldberg, Nick Sullivan, George Tankersley, Filippo </w:t>
+      </w:r>
+      <w:proofErr w:type="spellStart"/>
+      <w:r>
+        <w:rPr>
+          <w:rFonts w:ascii="Times New Roman" w:hAnsi="Times New Roman" w:cs="Times New Roman"/>
+          <w:szCs w:val="21"/>
+        </w:rPr>
+        <w:t>Valsorda</w:t>
+      </w:r>
+      <w:proofErr w:type="spellEnd"/>
+      <w:r>
+        <w:rPr>
+          <w:rFonts w:ascii="Times New Roman" w:hAnsi="Times New Roman" w:cs="Times New Roman"/>
+          <w:szCs w:val="21"/>
+        </w:rPr>
+        <w:t>:</w:t>
+      </w:r>
+    </w:p>
+    <w:p>
+      <w:pPr>
+        <w:rPr>
+          <w:rFonts w:ascii="Times New Roman" w:hAnsi="Times New Roman" w:cs="Times New Roman"/>
+          <w:szCs w:val="21"/>
+        </w:rPr>
+      </w:pPr>
+      <w:r>
+        <w:rPr>
+          <w:rFonts w:ascii="Times New Roman" w:hAnsi="Times New Roman" w:cs="Times New Roman"/>
+          <w:szCs w:val="21"/>
+        </w:rPr>
+        <w:t>Privacy Pass: Bypassing Internet Challenges Anonymously. Proc. Priv. Enhancing Technol. 2018(3): 164-180 (2018)</w:t>
+      </w:r>
+    </w:p>
+    <w:p>
+      <w:pPr>
+        <w:rPr>
+          <w:rFonts w:ascii="Times New Roman" w:hAnsi="Times New Roman" w:cs="Times New Roman"/>
+          <w:szCs w:val="21"/>
+        </w:rPr>
+      </w:pPr>
+    </w:p>
+    <w:p>
+      <w:pPr>
+        <w:rPr>
+          <w:rFonts w:ascii="Times New Roman" w:hAnsi="Times New Roman" w:cs="Times New Roman"/>
+          <w:szCs w:val="21"/>
+        </w:rPr>
+      </w:pPr>
+      <w:r>
+        <w:rPr>
+          <w:rFonts w:ascii="Times New Roman" w:hAnsi="Times New Roman" w:cs="Times New Roman"/>
+          <w:szCs w:val="21"/>
+        </w:rPr>
+        <w:t>Requested Changes</w:t>
+      </w:r>
+    </w:p>
+    <w:p>
+      <w:pPr>
+        <w:rPr>
+          <w:rFonts w:ascii="Times New Roman" w:hAnsi="Times New Roman" w:cs="Times New Roman"/>
+          <w:szCs w:val="21"/>
+        </w:rPr>
+      </w:pPr>
+      <w:r>
+        <w:rPr>
+          <w:rFonts w:ascii="Times New Roman" w:hAnsi="Times New Roman" w:cs="Times New Roman"/>
+          <w:szCs w:val="21"/>
+        </w:rPr>
+        <w:t>-----------------</w:t>
+      </w:r>
+    </w:p>
+    <w:p>
+      <w:pPr>
+        <w:rPr>
+          <w:rFonts w:ascii="Times New Roman" w:hAnsi="Times New Roman" w:cs="Times New Roman"/>
+          <w:szCs w:val="21"/>
+        </w:rPr>
+      </w:pPr>
+      <w:r>
+        <w:rPr>
+          <w:rFonts w:ascii="Times New Roman" w:hAnsi="Times New Roman" w:cs="Times New Roman"/>
+          <w:szCs w:val="21"/>
+        </w:rPr>
+        <w:t>The following modifications will help make the paper better:</w:t>
+      </w:r>
+    </w:p>
+    <w:p>
+      <w:pPr>
+        <w:rPr>
+          <w:rFonts w:ascii="Times New Roman" w:hAnsi="Times New Roman" w:cs="Times New Roman"/>
+          <w:szCs w:val="21"/>
+        </w:rPr>
+      </w:pPr>
+    </w:p>
+    <w:p>
+      <w:pPr>
+        <w:rPr>
+          <w:rFonts w:ascii="Times New Roman" w:hAnsi="Times New Roman" w:cs="Times New Roman"/>
+          <w:szCs w:val="21"/>
+        </w:rPr>
+      </w:pPr>
+      <w:r>
+        <w:rPr>
+          <w:rFonts w:ascii="Times New Roman" w:hAnsi="Times New Roman" w:cs="Times New Roman"/>
+          <w:szCs w:val="21"/>
+        </w:rPr>
+        <w:t xml:space="preserve"> * Either provide better protection against colluding and malicious IdPs or very carefully argue why this paper provides an interesting design point. Once you start modifying existing SP and IdP code, one might as well go the full hog and use one of the ABC related schemes.</w:t>
+      </w:r>
+    </w:p>
+    <w:p>
+      <w:pPr>
+        <w:rPr>
+          <w:rFonts w:ascii="Times New Roman" w:hAnsi="Times New Roman" w:cs="Times New Roman"/>
+          <w:szCs w:val="21"/>
+        </w:rPr>
+      </w:pPr>
+    </w:p>
+    <w:p>
+      <w:pPr>
+        <w:rPr>
+          <w:rFonts w:ascii="Times New Roman" w:hAnsi="Times New Roman" w:cs="Times New Roman"/>
+          <w:szCs w:val="21"/>
+        </w:rPr>
+      </w:pPr>
+      <w:r>
+        <w:rPr>
+          <w:rFonts w:ascii="Times New Roman" w:hAnsi="Times New Roman" w:cs="Times New Roman"/>
+          <w:szCs w:val="21"/>
+        </w:rPr>
+        <w:t xml:space="preserve"> * Fix / address Referral leakage via redirect</w:t>
+      </w:r>
+    </w:p>
+    <w:p>
+      <w:pPr>
+        <w:rPr>
+          <w:rFonts w:ascii="Times New Roman" w:hAnsi="Times New Roman" w:cs="Times New Roman"/>
+          <w:szCs w:val="21"/>
+        </w:rPr>
+      </w:pPr>
+    </w:p>
+    <w:p>
+      <w:pPr>
+        <w:rPr>
+          <w:rFonts w:ascii="Times New Roman" w:hAnsi="Times New Roman" w:cs="Times New Roman"/>
+          <w:szCs w:val="21"/>
+        </w:rPr>
+      </w:pPr>
+      <w:r>
+        <w:rPr>
+          <w:rFonts w:ascii="Times New Roman" w:hAnsi="Times New Roman" w:cs="Times New Roman"/>
+          <w:szCs w:val="21"/>
+        </w:rPr>
+        <w:t xml:space="preserve"> * Rephrase proposed scheme in terms of (blind) BLS signatures. This will probably also help with eliciting the security properties</w:t>
+      </w:r>
+    </w:p>
+    <w:p>
+      <w:pPr>
+        <w:rPr>
+          <w:rFonts w:ascii="Times New Roman" w:hAnsi="Times New Roman" w:cs="Times New Roman"/>
+          <w:szCs w:val="21"/>
+        </w:rPr>
+      </w:pPr>
+    </w:p>
+    <w:p>
+      <w:pPr>
+        <w:rPr>
+          <w:rFonts w:ascii="Times New Roman" w:hAnsi="Times New Roman" w:cs="Times New Roman"/>
+          <w:szCs w:val="21"/>
+        </w:rPr>
+      </w:pPr>
+      <w:r>
+        <w:rPr>
+          <w:rFonts w:ascii="Times New Roman" w:hAnsi="Times New Roman" w:cs="Times New Roman"/>
+          <w:szCs w:val="21"/>
+        </w:rPr>
+        <w:t xml:space="preserve"> * Proper modeling of privacy properties and clear proofs / statements of security.</w:t>
+      </w:r>
+    </w:p>
+    <w:p>
+      <w:pPr>
+        <w:rPr>
+          <w:rFonts w:ascii="Times New Roman" w:hAnsi="Times New Roman" w:cs="Times New Roman"/>
+          <w:szCs w:val="21"/>
+        </w:rPr>
+      </w:pPr>
+    </w:p>
+    <w:p>
+      <w:pPr>
+        <w:rPr>
+          <w:rFonts w:ascii="Times New Roman" w:hAnsi="Times New Roman" w:cs="Times New Roman"/>
+          <w:szCs w:val="21"/>
+        </w:rPr>
+      </w:pPr>
+      <w:r>
+        <w:rPr>
+          <w:rFonts w:ascii="Times New Roman" w:hAnsi="Times New Roman" w:cs="Times New Roman"/>
+          <w:szCs w:val="21"/>
+        </w:rPr>
+        <w:t>Questions for authors' response</w:t>
+      </w:r>
+    </w:p>
+    <w:p>
+      <w:pPr>
+        <w:rPr>
+          <w:rFonts w:ascii="Times New Roman" w:hAnsi="Times New Roman" w:cs="Times New Roman"/>
+          <w:szCs w:val="21"/>
+        </w:rPr>
+      </w:pPr>
+      <w:r>
+        <w:rPr>
+          <w:rFonts w:ascii="Times New Roman" w:hAnsi="Times New Roman" w:cs="Times New Roman"/>
+          <w:szCs w:val="21"/>
+        </w:rPr>
+        <w:t>-------------------------------</w:t>
+      </w:r>
+    </w:p>
+    <w:p>
+      <w:pPr>
+        <w:rPr>
+          <w:rFonts w:ascii="Times New Roman" w:hAnsi="Times New Roman" w:cs="Times New Roman"/>
+          <w:szCs w:val="21"/>
+        </w:rPr>
+      </w:pPr>
+      <w:r>
+        <w:rPr>
+          <w:rFonts w:ascii="Times New Roman" w:hAnsi="Times New Roman" w:cs="Times New Roman"/>
+          <w:szCs w:val="21"/>
+        </w:rPr>
+        <w:t xml:space="preserve"> * Is referral leakage in the </w:t>
+      </w:r>
+      <w:proofErr w:type="gramStart"/>
+      <w:r>
+        <w:rPr>
+          <w:rFonts w:ascii="Times New Roman" w:hAnsi="Times New Roman" w:cs="Times New Roman"/>
+          <w:szCs w:val="21"/>
+        </w:rPr>
+        <w:t>redirect</w:t>
+      </w:r>
+      <w:proofErr w:type="gramEnd"/>
+      <w:r>
+        <w:rPr>
+          <w:rFonts w:ascii="Times New Roman" w:hAnsi="Times New Roman" w:cs="Times New Roman"/>
+          <w:szCs w:val="21"/>
+        </w:rPr>
+        <w:t xml:space="preserve"> correct? Counter measures possible?</w:t>
+      </w:r>
+    </w:p>
+    <w:p>
+      <w:pPr>
+        <w:rPr>
+          <w:rFonts w:ascii="Times New Roman" w:hAnsi="Times New Roman" w:cs="Times New Roman"/>
+          <w:szCs w:val="21"/>
+        </w:rPr>
+      </w:pPr>
+    </w:p>
+    <w:p>
+      <w:pPr>
+        <w:rPr>
+          <w:rFonts w:ascii="Times New Roman" w:hAnsi="Times New Roman" w:cs="Times New Roman"/>
+          <w:szCs w:val="21"/>
+        </w:rPr>
+      </w:pPr>
+      <w:r>
+        <w:rPr>
+          <w:rFonts w:ascii="Times New Roman" w:hAnsi="Times New Roman" w:cs="Times New Roman"/>
+          <w:szCs w:val="21"/>
+        </w:rPr>
+        <w:t xml:space="preserve"> * Are there other advantages </w:t>
+      </w:r>
+      <w:proofErr w:type="spellStart"/>
+      <w:r>
+        <w:rPr>
+          <w:rFonts w:ascii="Times New Roman" w:hAnsi="Times New Roman" w:cs="Times New Roman"/>
+          <w:szCs w:val="21"/>
+        </w:rPr>
+        <w:t>wrt</w:t>
+      </w:r>
+      <w:proofErr w:type="spellEnd"/>
+      <w:r>
+        <w:rPr>
+          <w:rFonts w:ascii="Times New Roman" w:hAnsi="Times New Roman" w:cs="Times New Roman"/>
+          <w:szCs w:val="21"/>
+        </w:rPr>
+        <w:t xml:space="preserve"> EL PASSO and friends that we should consider?</w:t>
+      </w:r>
+    </w:p>
+    <w:p>
+      <w:pPr>
+        <w:rPr>
+          <w:rFonts w:ascii="Times New Roman" w:hAnsi="Times New Roman" w:cs="Times New Roman"/>
+          <w:szCs w:val="21"/>
+        </w:rPr>
+      </w:pPr>
+    </w:p>
+    <w:p>
+      <w:pPr>
+        <w:rPr>
+          <w:rFonts w:ascii="Times New Roman" w:hAnsi="Times New Roman" w:cs="Times New Roman"/>
+          <w:szCs w:val="21"/>
+        </w:rPr>
+      </w:pPr>
+      <w:r>
+        <w:rPr>
+          <w:rFonts w:ascii="Times New Roman" w:hAnsi="Times New Roman" w:cs="Times New Roman"/>
+          <w:szCs w:val="21"/>
+        </w:rPr>
+        <w:t>Reviewer feedback on authors' response and online discussion</w:t>
+      </w:r>
+    </w:p>
+    <w:p>
+      <w:pPr>
+        <w:rPr>
+          <w:rFonts w:ascii="Times New Roman" w:hAnsi="Times New Roman" w:cs="Times New Roman"/>
+          <w:szCs w:val="21"/>
+        </w:rPr>
+      </w:pPr>
+      <w:r>
+        <w:rPr>
+          <w:rFonts w:ascii="Times New Roman" w:hAnsi="Times New Roman" w:cs="Times New Roman"/>
+          <w:szCs w:val="21"/>
+        </w:rPr>
+        <w:t>------------------------------------------------------------</w:t>
+      </w:r>
+    </w:p>
+    <w:p>
+      <w:pPr>
+        <w:rPr>
+          <w:rFonts w:ascii="Times New Roman" w:hAnsi="Times New Roman" w:cs="Times New Roman"/>
+          <w:szCs w:val="21"/>
+        </w:rPr>
+      </w:pPr>
+      <w:r>
+        <w:rPr>
+          <w:rFonts w:ascii="Times New Roman" w:hAnsi="Times New Roman" w:cs="Times New Roman"/>
+          <w:szCs w:val="21"/>
+        </w:rPr>
+        <w:t>Thanks for taking the time to respond to the reviews. Please carefully reconsider how BLS signatures and PrivacyPass relate to your proposed scheme. They are really very similar in the _techniques they use_ even though they are used to achieve different effects. I really think that acknowledging these similarities or shared ideas will make the paper clearer and easier to read, while at the same time making it easier to highlight your contribution.</w:t>
+      </w:r>
+    </w:p>
+    <w:p>
+      <w:pPr>
+        <w:rPr>
+          <w:rFonts w:ascii="Times New Roman" w:hAnsi="Times New Roman" w:cs="Times New Roman"/>
+          <w:szCs w:val="21"/>
+        </w:rPr>
+      </w:pPr>
+    </w:p>
+    <w:p>
+      <w:pPr>
+        <w:rPr>
+          <w:rFonts w:ascii="Times New Roman" w:hAnsi="Times New Roman" w:cs="Times New Roman"/>
+          <w:szCs w:val="21"/>
+        </w:rPr>
+      </w:pPr>
+      <w:r>
+        <w:rPr>
+          <w:rFonts w:ascii="Times New Roman" w:hAnsi="Times New Roman" w:cs="Times New Roman"/>
+          <w:szCs w:val="21"/>
+        </w:rPr>
+        <w:t xml:space="preserve">About the proofs. The heavily compressed of </w:t>
+      </w:r>
+      <w:proofErr w:type="spellStart"/>
+      <w:r>
+        <w:rPr>
+          <w:rFonts w:ascii="Times New Roman" w:hAnsi="Times New Roman" w:cs="Times New Roman"/>
+          <w:szCs w:val="21"/>
+        </w:rPr>
         <w:t>unlinkability</w:t>
       </w:r>
       <w:proofErr w:type="spellEnd"/>
@@ -14205,1272 +15220,93 @@
           <w:rFonts w:ascii="Times New Roman" w:hAnsi="Times New Roman" w:cs="Times New Roman"/>
           <w:szCs w:val="21"/>
         </w:rPr>
-        <w:t xml:space="preserve"> game. Neither the definitions in 3.3, nor the arguments in 5.2 capture this notion properly. They should.</w:t>
-      </w:r>
-    </w:p>
-    <w:p>
-      <w:pPr>
-        <w:rPr>
-          <w:rFonts w:ascii="Times New Roman" w:hAnsi="Times New Roman" w:cs="Times New Roman"/>
-          <w:szCs w:val="21"/>
-        </w:rPr>
-      </w:pPr>
-    </w:p>
-    <w:p>
-      <w:pPr>
-        <w:rPr>
-          <w:rFonts w:ascii="Times New Roman" w:hAnsi="Times New Roman" w:cs="Times New Roman"/>
-          <w:szCs w:val="21"/>
-        </w:rPr>
-      </w:pPr>
+        <w:t xml:space="preserve"> with several background instances is a little bit too compact to easily expand in the rebuttal. I appreciate the level of detail, but maybe the rebuttal didn't quite have enough space to make that work. I do trust that you'll be able to extend the security model and proofs to reflect the more realistic situation.</w:t>
+      </w:r>
+    </w:p>
+    <w:p>
+      <w:pPr>
+        <w:rPr>
+          <w:rFonts w:ascii="Times New Roman" w:hAnsi="Times New Roman" w:cs="Times New Roman"/>
+          <w:szCs w:val="21"/>
+        </w:rPr>
+      </w:pPr>
+    </w:p>
+    <w:p>
+      <w:pPr>
+        <w:rPr>
+          <w:rFonts w:ascii="Times New Roman" w:hAnsi="Times New Roman" w:cs="Times New Roman"/>
+          <w:szCs w:val="21"/>
+        </w:rPr>
+      </w:pPr>
+      <w:r>
+        <w:rPr>
+          <w:rFonts w:ascii="Times New Roman" w:hAnsi="Times New Roman" w:cs="Times New Roman"/>
+          <w:szCs w:val="21"/>
+        </w:rPr>
+        <w:t xml:space="preserve">I am more skeptical about the value `H(t)` that needs to be </w:t>
+      </w:r>
+      <w:proofErr w:type="gramStart"/>
+      <w:r>
+        <w:rPr>
+          <w:rFonts w:ascii="Times New Roman" w:hAnsi="Times New Roman" w:cs="Times New Roman"/>
+          <w:szCs w:val="21"/>
+        </w:rPr>
+        <w:t>include</w:t>
+      </w:r>
+      <w:proofErr w:type="gramEnd"/>
+      <w:r>
+        <w:rPr>
+          <w:rFonts w:ascii="Times New Roman" w:hAnsi="Times New Roman" w:cs="Times New Roman"/>
+          <w:szCs w:val="21"/>
+        </w:rPr>
+        <w:t>. Yes, conceptually, the proof should work, because `t` is high entropy, but I'd expect some assumption on `H` will be required to make the actual proof work. For example, a random oracle assumption. This should be reflected in the paper.</w:t>
+      </w:r>
+    </w:p>
+    <w:p>
+      <w:pPr>
+        <w:rPr>
+          <w:rFonts w:ascii="Times New Roman" w:hAnsi="Times New Roman" w:cs="Times New Roman"/>
+          <w:szCs w:val="21"/>
+        </w:rPr>
+      </w:pPr>
+    </w:p>
+    <w:p>
+      <w:pPr>
+        <w:rPr>
+          <w:rFonts w:ascii="Times New Roman" w:hAnsi="Times New Roman" w:cs="Times New Roman"/>
+          <w:szCs w:val="21"/>
+        </w:rPr>
+      </w:pPr>
+      <w:r>
+        <w:rPr>
+          <w:rFonts w:ascii="Times New Roman" w:hAnsi="Times New Roman" w:cs="Times New Roman"/>
+          <w:szCs w:val="21"/>
+        </w:rPr>
+        <w:t xml:space="preserve">Finally, to improve the paper, I think it would help a lot to step back a little bit and state clearly the properties that you'd like to achieve. </w:t>
+      </w:r>
+      <w:proofErr w:type="spellStart"/>
+      <w:r>
+        <w:rPr>
+          <w:rFonts w:ascii="Times New Roman" w:hAnsi="Times New Roman" w:cs="Times New Roman"/>
+          <w:szCs w:val="21"/>
+        </w:rPr>
+        <w:t>Focussing</w:t>
+      </w:r>
+      <w:proofErr w:type="spellEnd"/>
+      <w:r>
+        <w:rPr>
+          <w:rFonts w:ascii="Times New Roman" w:hAnsi="Times New Roman" w:cs="Times New Roman"/>
+          <w:szCs w:val="21"/>
+        </w:rPr>
+        <w:t xml:space="preserve"> on properties will let you clearly specify that you'd want easy recovery of secrets (maybe via the IdP). And maybe from there it can be argued that the existing approaches really cannot work? Or that Recovery of Secrets (or maybe no-on-device secrets) </w:t>
+      </w:r>
       <w:r>
         <w:rPr>
           <w:rFonts w:ascii="Times New Roman" w:hAnsi="Times New Roman" w:cs="Times New Roman"/>
           <w:szCs w:val="21"/>
         </w:rPr>
         <w:lastRenderedPageBreak/>
-        <w:t xml:space="preserve">Moreover, the protocol does not just send the blinded value PID to the IdP, but also the hash $H(t)$ of the blinding factor itself. The former alone is perfectly hiding, the combination of the two is not, and requires a more delicate argument and an assumption on $H$ to guarantee privacy </w:t>
-      </w:r>
-      <w:proofErr w:type="spellStart"/>
-      <w:r>
-        <w:rPr>
-          <w:rFonts w:ascii="Times New Roman" w:hAnsi="Times New Roman" w:cs="Times New Roman"/>
-          <w:szCs w:val="21"/>
-        </w:rPr>
-        <w:t>wrt</w:t>
-      </w:r>
-      <w:proofErr w:type="spellEnd"/>
-      <w:r>
-        <w:rPr>
-          <w:rFonts w:ascii="Times New Roman" w:hAnsi="Times New Roman" w:cs="Times New Roman"/>
-          <w:szCs w:val="21"/>
-        </w:rPr>
-        <w:t xml:space="preserve"> the IdP.</w:t>
-      </w:r>
-    </w:p>
-    <w:p>
-      <w:pPr>
-        <w:rPr>
-          <w:rFonts w:ascii="Times New Roman" w:hAnsi="Times New Roman" w:cs="Times New Roman"/>
-          <w:szCs w:val="21"/>
-        </w:rPr>
-      </w:pPr>
-    </w:p>
-    <w:p>
-      <w:pPr>
-        <w:rPr>
-          <w:rFonts w:ascii="Times New Roman" w:hAnsi="Times New Roman" w:cs="Times New Roman"/>
-          <w:szCs w:val="21"/>
-        </w:rPr>
-      </w:pPr>
-      <w:r>
-        <w:rPr>
-          <w:rFonts w:ascii="Times New Roman" w:hAnsi="Times New Roman" w:cs="Times New Roman"/>
-          <w:szCs w:val="21"/>
-        </w:rPr>
-        <w:t>I would expect the proof to still work somewhat similar, but being precise here is important. Also notice that indeed, as per section 5.2 the proof will at the very least rely on the DDH assumption, and not, as stated earlier in section 4.3 on the DL assumption.</w:t>
-      </w:r>
-    </w:p>
-    <w:p>
-      <w:pPr>
-        <w:rPr>
-          <w:rFonts w:ascii="Times New Roman" w:hAnsi="Times New Roman" w:cs="Times New Roman"/>
-          <w:szCs w:val="21"/>
-        </w:rPr>
-      </w:pPr>
-      <w:r>
-        <w:rPr>
-          <w:rFonts w:ascii="Times New Roman" w:hAnsi="Times New Roman" w:cs="Times New Roman"/>
-          <w:szCs w:val="21"/>
-        </w:rPr>
-        <w:t>for example the definitions in 3.3 are very high-level and do not take into account deployment (e.g. that malicious RPs could see many instances).</w:t>
-      </w:r>
-    </w:p>
-    <w:p>
-      <w:pPr>
-        <w:rPr>
-          <w:rFonts w:ascii="Times New Roman" w:hAnsi="Times New Roman" w:cs="Times New Roman"/>
-          <w:szCs w:val="21"/>
-        </w:rPr>
-      </w:pPr>
-    </w:p>
-    <w:p>
-      <w:pPr>
-        <w:rPr>
-          <w:rFonts w:ascii="Times New Roman" w:hAnsi="Times New Roman" w:cs="Times New Roman"/>
-          <w:szCs w:val="21"/>
-        </w:rPr>
-      </w:pPr>
-      <w:r>
-        <w:rPr>
-          <w:rFonts w:ascii="Times New Roman" w:hAnsi="Times New Roman" w:cs="Times New Roman"/>
-          <w:szCs w:val="21"/>
-        </w:rPr>
-        <w:t xml:space="preserve">Finally, it is not clear to me whether the </w:t>
-      </w:r>
-      <w:proofErr w:type="spellStart"/>
-      <w:r>
-        <w:rPr>
-          <w:rFonts w:ascii="Times New Roman" w:hAnsi="Times New Roman" w:cs="Times New Roman"/>
-          <w:szCs w:val="21"/>
-        </w:rPr>
-        <w:t>Dolev</w:t>
-      </w:r>
-      <w:proofErr w:type="spellEnd"/>
-      <w:r>
-        <w:rPr>
-          <w:rFonts w:ascii="Times New Roman" w:hAnsi="Times New Roman" w:cs="Times New Roman"/>
-          <w:szCs w:val="21"/>
-        </w:rPr>
-        <w:t>-Yao model in the appendix correctly models collusions between users and several RPs in impersonating users. The example given in 5.1 is just that: an example of the base case.</w:t>
-      </w:r>
-    </w:p>
-    <w:p>
-      <w:pPr>
-        <w:rPr>
-          <w:rFonts w:ascii="Times New Roman" w:hAnsi="Times New Roman" w:cs="Times New Roman"/>
-          <w:szCs w:val="21"/>
-        </w:rPr>
-      </w:pPr>
-    </w:p>
-    <w:p>
-      <w:pPr>
-        <w:rPr>
-          <w:rFonts w:ascii="Times New Roman" w:hAnsi="Times New Roman" w:cs="Times New Roman"/>
-          <w:szCs w:val="21"/>
-        </w:rPr>
-      </w:pPr>
-      <w:r>
-        <w:rPr>
-          <w:rFonts w:ascii="Times New Roman" w:hAnsi="Times New Roman" w:cs="Times New Roman"/>
-          <w:szCs w:val="21"/>
-        </w:rPr>
-        <w:t xml:space="preserve">*Viewing as a BLS signature* A BLS signature on a message $m$ with private key $x$ is given by $[x] H(m)$ where H is a hash function mapping messages to group elements. Such a scheme can easily be turned into a blind signature scheme by sending a randomized message $[r] H(m)$ to sign to the signer. This is essentially the core of the UPRESSO transformation. See for example the </w:t>
-      </w:r>
-      <w:proofErr w:type="spellStart"/>
-      <w:r>
-        <w:rPr>
-          <w:rFonts w:ascii="Times New Roman" w:hAnsi="Times New Roman" w:cs="Times New Roman"/>
-          <w:szCs w:val="21"/>
-        </w:rPr>
-        <w:t>PrivacyPass</w:t>
-      </w:r>
-      <w:proofErr w:type="spellEnd"/>
-      <w:r>
-        <w:rPr>
-          <w:rFonts w:ascii="Times New Roman" w:hAnsi="Times New Roman" w:cs="Times New Roman"/>
-          <w:szCs w:val="21"/>
-        </w:rPr>
-        <w:t xml:space="preserve"> [2] paper where this is used to great effect.</w:t>
-      </w:r>
-    </w:p>
-    <w:p>
-      <w:pPr>
-        <w:rPr>
-          <w:rFonts w:ascii="Times New Roman" w:hAnsi="Times New Roman" w:cs="Times New Roman"/>
-          <w:szCs w:val="21"/>
-        </w:rPr>
-      </w:pPr>
-    </w:p>
-    <w:p>
-      <w:pPr>
-        <w:rPr>
-          <w:rFonts w:ascii="Times New Roman" w:hAnsi="Times New Roman" w:cs="Times New Roman"/>
-          <w:szCs w:val="21"/>
-        </w:rPr>
-      </w:pPr>
-      <w:r>
-        <w:rPr>
-          <w:rFonts w:ascii="Times New Roman" w:hAnsi="Times New Roman" w:cs="Times New Roman"/>
-          <w:szCs w:val="21"/>
-        </w:rPr>
-        <w:t>In fact, using H(RP-identifier) as base point instead of a point _constructed_ by the IdP will also mitigate the attack where the IdP is able to translate identities from one RP to another. This weakness is I think unnecessary, the "private key" corresponding to $ID_{RP}$ values is in fact never used, so might as well replace it with a hash so that the IdP cannot cheat. This might also reduce the reliance on the RP certificate.</w:t>
-      </w:r>
-    </w:p>
-    <w:p>
-      <w:pPr>
-        <w:rPr>
-          <w:rFonts w:ascii="Times New Roman" w:hAnsi="Times New Roman" w:cs="Times New Roman"/>
-          <w:szCs w:val="21"/>
-        </w:rPr>
-      </w:pPr>
-    </w:p>
-    <w:p>
-      <w:pPr>
-        <w:rPr>
-          <w:rFonts w:ascii="Times New Roman" w:hAnsi="Times New Roman" w:cs="Times New Roman"/>
-          <w:szCs w:val="21"/>
-        </w:rPr>
-      </w:pPr>
-      <w:r>
-        <w:rPr>
-          <w:rFonts w:ascii="Times New Roman" w:hAnsi="Times New Roman" w:cs="Times New Roman"/>
-          <w:szCs w:val="21"/>
-        </w:rPr>
-        <w:t xml:space="preserve">*Uniqueness requirement of PID_RPs* I don't think this requirement is actually necessary, thus leading to a simplification of the scheme. Here is my analysis, if a user can find t_1, t_2, such that ID_1 and ID_2 are mapped to the same $PID = [t_1] ID_1 = [t_2] ID_2$ then $ID_1 = [t_1^{-1} t_2] ID_2$ and thus the user can find the discrete logarithm of ID_1 </w:t>
-      </w:r>
-      <w:proofErr w:type="spellStart"/>
-      <w:r>
-        <w:rPr>
-          <w:rFonts w:ascii="Times New Roman" w:hAnsi="Times New Roman" w:cs="Times New Roman"/>
-          <w:szCs w:val="21"/>
-        </w:rPr>
-        <w:t>wrt</w:t>
-      </w:r>
-      <w:proofErr w:type="spellEnd"/>
-      <w:r>
-        <w:rPr>
-          <w:rFonts w:ascii="Times New Roman" w:hAnsi="Times New Roman" w:cs="Times New Roman"/>
-          <w:szCs w:val="21"/>
-        </w:rPr>
-        <w:t>. ID_2.</w:t>
-      </w:r>
-    </w:p>
-    <w:p>
-      <w:pPr>
-        <w:rPr>
-          <w:rFonts w:ascii="Times New Roman" w:hAnsi="Times New Roman" w:cs="Times New Roman"/>
-          <w:szCs w:val="21"/>
-        </w:rPr>
-      </w:pPr>
-    </w:p>
-    <w:p>
-      <w:pPr>
-        <w:rPr>
-          <w:rFonts w:ascii="Times New Roman" w:hAnsi="Times New Roman" w:cs="Times New Roman"/>
-          <w:szCs w:val="21"/>
-        </w:rPr>
-      </w:pPr>
-      <w:r>
-        <w:rPr>
-          <w:rFonts w:ascii="Times New Roman" w:hAnsi="Times New Roman" w:cs="Times New Roman"/>
-          <w:szCs w:val="21"/>
-        </w:rPr>
-        <w:t>*Evaluations* It seems from the text that the measurements include network latency. How big was this latency? If these measurements were done in a LAN, how does higher WAN latency affect the measurements shown? It seems that UPRESSO has more roundtrips than other systems.</w:t>
-      </w:r>
-    </w:p>
-    <w:p>
-      <w:pPr>
-        <w:rPr>
-          <w:rFonts w:ascii="Times New Roman" w:hAnsi="Times New Roman" w:cs="Times New Roman"/>
-          <w:szCs w:val="21"/>
-        </w:rPr>
-      </w:pPr>
-    </w:p>
-    <w:p>
-      <w:pPr>
-        <w:rPr>
-          <w:rFonts w:ascii="Times New Roman" w:hAnsi="Times New Roman" w:cs="Times New Roman"/>
-          <w:szCs w:val="21"/>
-        </w:rPr>
-      </w:pPr>
-      <w:r>
-        <w:rPr>
-          <w:rFonts w:ascii="Times New Roman" w:hAnsi="Times New Roman" w:cs="Times New Roman"/>
-          <w:szCs w:val="21"/>
-        </w:rPr>
-        <w:t>### Writing comments</w:t>
-      </w:r>
-    </w:p>
-    <w:p>
-      <w:pPr>
-        <w:rPr>
-          <w:rFonts w:ascii="Times New Roman" w:hAnsi="Times New Roman" w:cs="Times New Roman"/>
-          <w:szCs w:val="21"/>
-        </w:rPr>
-      </w:pPr>
-    </w:p>
-    <w:p>
-      <w:pPr>
-        <w:rPr>
-          <w:rFonts w:ascii="Times New Roman" w:hAnsi="Times New Roman" w:cs="Times New Roman"/>
-          <w:szCs w:val="21"/>
-        </w:rPr>
-      </w:pPr>
-      <w:r>
-        <w:rPr>
-          <w:rFonts w:ascii="Times New Roman" w:hAnsi="Times New Roman" w:cs="Times New Roman"/>
-          <w:szCs w:val="21"/>
-        </w:rPr>
-        <w:t xml:space="preserve"> * Incorrect use of definitive article, for example "maintain the credential at the IdP" (this credential has not been introduced, should be "a"), "defined against either the curious IdP" (same, "a"), "the violations of identity" (fix by removing article), "the IdP-based login tracing" (fix by removing article)</w:t>
-      </w:r>
-    </w:p>
-    <w:p>
-      <w:pPr>
-        <w:rPr>
-          <w:rFonts w:ascii="Times New Roman" w:hAnsi="Times New Roman" w:cs="Times New Roman"/>
-          <w:szCs w:val="21"/>
-        </w:rPr>
-      </w:pPr>
-    </w:p>
-    <w:p>
-      <w:pPr>
-        <w:rPr>
-          <w:rFonts w:ascii="Times New Roman" w:hAnsi="Times New Roman" w:cs="Times New Roman"/>
-          <w:szCs w:val="21"/>
-        </w:rPr>
-      </w:pPr>
-      <w:r>
-        <w:rPr>
-          <w:rFonts w:ascii="Times New Roman" w:hAnsi="Times New Roman" w:cs="Times New Roman"/>
-          <w:szCs w:val="21"/>
-        </w:rPr>
-        <w:t xml:space="preserve"> * Abstract / Intro: personally I think these would be more readable with less terminology and math.</w:t>
-      </w:r>
-    </w:p>
-    <w:p>
-      <w:pPr>
-        <w:rPr>
-          <w:rFonts w:ascii="Times New Roman" w:hAnsi="Times New Roman" w:cs="Times New Roman"/>
-          <w:szCs w:val="21"/>
-        </w:rPr>
-      </w:pPr>
-    </w:p>
-    <w:p>
-      <w:pPr>
-        <w:rPr>
-          <w:rFonts w:ascii="Times New Roman" w:hAnsi="Times New Roman" w:cs="Times New Roman"/>
-          <w:szCs w:val="21"/>
-        </w:rPr>
-      </w:pPr>
-      <w:r>
-        <w:rPr>
-          <w:rFonts w:ascii="Times New Roman" w:hAnsi="Times New Roman" w:cs="Times New Roman"/>
-          <w:szCs w:val="21"/>
-        </w:rPr>
-        <w:t xml:space="preserve"> * p2 "All existing SSO protocols" -&gt; this is false, see also the related work in this paper, EL-PASSO nor </w:t>
-      </w:r>
-      <w:proofErr w:type="spellStart"/>
-      <w:r>
-        <w:rPr>
-          <w:rFonts w:ascii="Times New Roman" w:hAnsi="Times New Roman" w:cs="Times New Roman"/>
-          <w:szCs w:val="21"/>
-        </w:rPr>
-        <w:t>UnlimitID</w:t>
-      </w:r>
-      <w:proofErr w:type="spellEnd"/>
-      <w:r>
-        <w:rPr>
-          <w:rFonts w:ascii="Times New Roman" w:hAnsi="Times New Roman" w:cs="Times New Roman"/>
-          <w:szCs w:val="21"/>
-        </w:rPr>
-        <w:t xml:space="preserve"> have this weakness</w:t>
-      </w:r>
-    </w:p>
-    <w:p>
-      <w:pPr>
-        <w:rPr>
-          <w:rFonts w:ascii="Times New Roman" w:hAnsi="Times New Roman" w:cs="Times New Roman"/>
-          <w:szCs w:val="21"/>
-        </w:rPr>
-      </w:pPr>
-    </w:p>
-    <w:p>
-      <w:pPr>
-        <w:rPr>
-          <w:rFonts w:ascii="Times New Roman" w:hAnsi="Times New Roman" w:cs="Times New Roman"/>
-          <w:szCs w:val="21"/>
-        </w:rPr>
-      </w:pPr>
-      <w:r>
-        <w:rPr>
-          <w:rFonts w:ascii="Times New Roman" w:hAnsi="Times New Roman" w:cs="Times New Roman"/>
-          <w:szCs w:val="21"/>
-        </w:rPr>
-        <w:t xml:space="preserve"> * p3 "RP Dynamic Registration" this section did not make sense to me. If there is also manual or static registration, how does that work? As far as I can see they have not yet been described.</w:t>
-      </w:r>
-    </w:p>
-    <w:p>
-      <w:pPr>
-        <w:rPr>
-          <w:rFonts w:ascii="Times New Roman" w:hAnsi="Times New Roman" w:cs="Times New Roman"/>
-          <w:szCs w:val="21"/>
-        </w:rPr>
-      </w:pPr>
-    </w:p>
-    <w:p>
-      <w:pPr>
-        <w:rPr>
-          <w:rFonts w:ascii="Times New Roman" w:hAnsi="Times New Roman" w:cs="Times New Roman"/>
-          <w:szCs w:val="21"/>
-        </w:rPr>
-      </w:pPr>
-      <w:r>
-        <w:rPr>
-          <w:rFonts w:ascii="Times New Roman" w:hAnsi="Times New Roman" w:cs="Times New Roman"/>
-          <w:szCs w:val="21"/>
-        </w:rPr>
-        <w:t xml:space="preserve"> * "Vulnerable SSO Implementations". This is a great overview that shows that implementing SSO correctly is difficult, but I am not quite sure what it brings to this paper</w:t>
-      </w:r>
-    </w:p>
-    <w:p>
-      <w:pPr>
-        <w:rPr>
-          <w:rFonts w:ascii="Times New Roman" w:hAnsi="Times New Roman" w:cs="Times New Roman"/>
-          <w:szCs w:val="21"/>
-        </w:rPr>
-      </w:pPr>
-    </w:p>
-    <w:p>
-      <w:pPr>
-        <w:rPr>
-          <w:rFonts w:ascii="Times New Roman" w:hAnsi="Times New Roman" w:cs="Times New Roman"/>
-          <w:szCs w:val="21"/>
-        </w:rPr>
-      </w:pPr>
-      <w:r>
-        <w:rPr>
-          <w:rFonts w:ascii="Times New Roman" w:hAnsi="Times New Roman" w:cs="Times New Roman"/>
-          <w:szCs w:val="21"/>
-        </w:rPr>
-        <w:t xml:space="preserve"> * Figure 3: I think it would help to more clearly mark the two (or three!) scripts/webpages/windows that run in the user's browser in the activity diagram.</w:t>
-      </w:r>
-    </w:p>
-    <w:p>
-      <w:pPr>
-        <w:rPr>
-          <w:rFonts w:ascii="Times New Roman" w:hAnsi="Times New Roman" w:cs="Times New Roman"/>
-          <w:szCs w:val="21"/>
-        </w:rPr>
-      </w:pPr>
-    </w:p>
-    <w:p>
-      <w:pPr>
-        <w:rPr>
-          <w:rFonts w:ascii="Times New Roman" w:hAnsi="Times New Roman" w:cs="Times New Roman"/>
-          <w:szCs w:val="21"/>
-        </w:rPr>
-      </w:pPr>
-      <w:r>
-        <w:rPr>
-          <w:rFonts w:ascii="Times New Roman" w:hAnsi="Times New Roman" w:cs="Times New Roman"/>
-          <w:szCs w:val="21"/>
-        </w:rPr>
-        <w:t xml:space="preserve"> * Step 4.3 "After obtaining the user's authorization to" -&gt; does this also reveal the RP to the user? It seems to me that it is important that the user still checks which RPs they will be disclosing information to.</w:t>
-      </w:r>
-    </w:p>
-    <w:p>
-      <w:pPr>
-        <w:rPr>
-          <w:rFonts w:ascii="Times New Roman" w:hAnsi="Times New Roman" w:cs="Times New Roman"/>
-          <w:szCs w:val="21"/>
-        </w:rPr>
-      </w:pPr>
-    </w:p>
-    <w:p>
-      <w:pPr>
-        <w:rPr>
-          <w:rFonts w:ascii="Times New Roman" w:hAnsi="Times New Roman" w:cs="Times New Roman"/>
-          <w:szCs w:val="21"/>
-        </w:rPr>
-      </w:pPr>
-      <w:r>
-        <w:rPr>
-          <w:rFonts w:ascii="Times New Roman" w:hAnsi="Times New Roman" w:cs="Times New Roman"/>
-          <w:szCs w:val="21"/>
-        </w:rPr>
-        <w:t xml:space="preserve"> * </w:t>
-      </w:r>
-      <w:proofErr w:type="spellStart"/>
-      <w:r>
-        <w:rPr>
-          <w:rFonts w:ascii="Times New Roman" w:hAnsi="Times New Roman" w:cs="Times New Roman"/>
-          <w:szCs w:val="21"/>
-        </w:rPr>
-        <w:t>PEnpt_U</w:t>
-      </w:r>
-      <w:proofErr w:type="spellEnd"/>
-      <w:r>
-        <w:rPr>
-          <w:rFonts w:ascii="Times New Roman" w:hAnsi="Times New Roman" w:cs="Times New Roman"/>
-          <w:szCs w:val="21"/>
-        </w:rPr>
-        <w:t>: It is unclear to me why this temporary endpoint is necessary. It seems to be transmitted, but then not subsequently used anywhere</w:t>
-      </w:r>
-    </w:p>
-    <w:p>
-      <w:pPr>
-        <w:rPr>
-          <w:rFonts w:ascii="Times New Roman" w:hAnsi="Times New Roman" w:cs="Times New Roman"/>
-          <w:szCs w:val="21"/>
-        </w:rPr>
-      </w:pPr>
-    </w:p>
-    <w:p>
-      <w:pPr>
-        <w:rPr>
-          <w:rFonts w:ascii="Times New Roman" w:hAnsi="Times New Roman" w:cs="Times New Roman"/>
-          <w:szCs w:val="21"/>
-        </w:rPr>
-      </w:pPr>
-      <w:r>
-        <w:rPr>
-          <w:rFonts w:ascii="Times New Roman" w:hAnsi="Times New Roman" w:cs="Times New Roman"/>
-          <w:szCs w:val="21"/>
-        </w:rPr>
-        <w:t>### Nits, bits and pieces</w:t>
-      </w:r>
-    </w:p>
-    <w:p>
-      <w:pPr>
-        <w:rPr>
-          <w:rFonts w:ascii="Times New Roman" w:hAnsi="Times New Roman" w:cs="Times New Roman"/>
-          <w:szCs w:val="21"/>
-        </w:rPr>
-      </w:pPr>
-    </w:p>
-    <w:p>
-      <w:pPr>
-        <w:rPr>
-          <w:rFonts w:ascii="Times New Roman" w:hAnsi="Times New Roman" w:cs="Times New Roman"/>
-          <w:szCs w:val="21"/>
-        </w:rPr>
-      </w:pPr>
-      <w:r>
-        <w:rPr>
-          <w:rFonts w:ascii="Times New Roman" w:hAnsi="Times New Roman" w:cs="Times New Roman"/>
-          <w:szCs w:val="21"/>
-        </w:rPr>
-        <w:t xml:space="preserve"> * p1 "collusive RPs" -&gt; more common, and probably a bit more precise, "colluding RPs" (repeated)</w:t>
-      </w:r>
-    </w:p>
-    <w:p>
-      <w:pPr>
-        <w:rPr>
-          <w:rFonts w:ascii="Times New Roman" w:hAnsi="Times New Roman" w:cs="Times New Roman"/>
-          <w:szCs w:val="21"/>
-        </w:rPr>
-      </w:pPr>
-      <w:r>
-        <w:rPr>
-          <w:rFonts w:ascii="Times New Roman" w:hAnsi="Times New Roman" w:cs="Times New Roman"/>
-          <w:szCs w:val="21"/>
-        </w:rPr>
-        <w:t xml:space="preserve"> * p1 "across the RPs, to learn his" -&gt; no comma (and, genders?)</w:t>
-      </w:r>
-    </w:p>
-    <w:p>
-      <w:pPr>
-        <w:rPr>
-          <w:rFonts w:ascii="Times New Roman" w:hAnsi="Times New Roman" w:cs="Times New Roman"/>
-          <w:szCs w:val="21"/>
-        </w:rPr>
-      </w:pPr>
-      <w:r>
-        <w:rPr>
-          <w:rFonts w:ascii="Times New Roman" w:hAnsi="Times New Roman" w:cs="Times New Roman"/>
-          <w:szCs w:val="21"/>
-        </w:rPr>
-        <w:t xml:space="preserve"> * p2 "they require modifications to .... that essential conflicts" -&gt; </w:t>
-      </w:r>
-      <w:proofErr w:type="spellStart"/>
-      <w:r>
-        <w:rPr>
-          <w:rFonts w:ascii="Times New Roman" w:hAnsi="Times New Roman" w:cs="Times New Roman"/>
-          <w:szCs w:val="21"/>
-        </w:rPr>
-        <w:t>conflic</w:t>
-      </w:r>
-      <w:proofErr w:type="spellEnd"/>
-    </w:p>
-    <w:p>
-      <w:pPr>
-        <w:rPr>
-          <w:rFonts w:ascii="Times New Roman" w:hAnsi="Times New Roman" w:cs="Times New Roman"/>
-          <w:szCs w:val="21"/>
-        </w:rPr>
-      </w:pPr>
-      <w:r>
-        <w:rPr>
-          <w:rFonts w:ascii="Times New Roman" w:hAnsi="Times New Roman" w:cs="Times New Roman"/>
-          <w:szCs w:val="21"/>
-        </w:rPr>
-        <w:t xml:space="preserve"> * p3 "a "pure" SSO protocol does not include any authentication step" -&gt; but there is :), between user and IdP. Maybe rewrite</w:t>
-      </w:r>
-    </w:p>
-    <w:p>
-      <w:pPr>
-        <w:rPr>
-          <w:rFonts w:ascii="Times New Roman" w:hAnsi="Times New Roman" w:cs="Times New Roman"/>
-          <w:szCs w:val="21"/>
-        </w:rPr>
-      </w:pPr>
-      <w:r>
-        <w:rPr>
-          <w:rFonts w:ascii="Times New Roman" w:hAnsi="Times New Roman" w:cs="Times New Roman"/>
-          <w:szCs w:val="21"/>
-        </w:rPr>
-        <w:t xml:space="preserve"> * p3 "from different these tokens" -&gt; error somewhere?</w:t>
-      </w:r>
-    </w:p>
-    <w:p>
-      <w:pPr>
-        <w:rPr>
-          <w:rFonts w:ascii="Times New Roman" w:hAnsi="Times New Roman" w:cs="Times New Roman"/>
-          <w:szCs w:val="21"/>
-        </w:rPr>
-      </w:pPr>
-      <w:r>
-        <w:rPr>
-          <w:rFonts w:ascii="Times New Roman" w:hAnsi="Times New Roman" w:cs="Times New Roman"/>
-          <w:szCs w:val="21"/>
-        </w:rPr>
-        <w:t xml:space="preserve"> * p4 "SSO system shall offer" -&gt; should?</w:t>
-      </w:r>
-    </w:p>
-    <w:p>
-      <w:pPr>
-        <w:rPr>
-          <w:rFonts w:ascii="Times New Roman" w:hAnsi="Times New Roman" w:cs="Times New Roman"/>
-          <w:szCs w:val="21"/>
-        </w:rPr>
-      </w:pPr>
-      <w:r>
-        <w:rPr>
-          <w:rFonts w:ascii="Times New Roman" w:hAnsi="Times New Roman" w:cs="Times New Roman"/>
-          <w:szCs w:val="21"/>
-        </w:rPr>
-        <w:t xml:space="preserve"> * p4 "to satisfy the requirements ..., poses" -&gt; doesn't work</w:t>
-      </w:r>
-    </w:p>
-    <w:p>
-      <w:pPr>
-        <w:rPr>
-          <w:rFonts w:ascii="Times New Roman" w:hAnsi="Times New Roman" w:cs="Times New Roman"/>
-          <w:szCs w:val="21"/>
-        </w:rPr>
-      </w:pPr>
-      <w:r>
-        <w:rPr>
-          <w:rFonts w:ascii="Times New Roman" w:hAnsi="Times New Roman" w:cs="Times New Roman"/>
-          <w:szCs w:val="21"/>
-        </w:rPr>
-        <w:t xml:space="preserve"> * p5 "appears a random variable" -&gt; random variable has another meaning usually. Maybe "is indistinguishable from random" or something of the sort</w:t>
-      </w:r>
-    </w:p>
-    <w:p>
-      <w:pPr>
-        <w:rPr>
-          <w:rFonts w:ascii="Times New Roman" w:hAnsi="Times New Roman" w:cs="Times New Roman"/>
-          <w:szCs w:val="21"/>
-        </w:rPr>
-      </w:pPr>
-      <w:r>
-        <w:rPr>
-          <w:rFonts w:ascii="Times New Roman" w:hAnsi="Times New Roman" w:cs="Times New Roman"/>
-          <w:szCs w:val="21"/>
-        </w:rPr>
-        <w:t xml:space="preserve"> * p6 "curious-but-honest" -&gt; more common is "honest-but-curious" I think</w:t>
-      </w:r>
-    </w:p>
-    <w:p>
-      <w:pPr>
-        <w:rPr>
-          <w:rFonts w:ascii="Times New Roman" w:hAnsi="Times New Roman" w:cs="Times New Roman"/>
-          <w:szCs w:val="21"/>
-        </w:rPr>
-      </w:pPr>
-      <w:r>
-        <w:rPr>
-          <w:rFonts w:ascii="Times New Roman" w:hAnsi="Times New Roman" w:cs="Times New Roman"/>
-          <w:szCs w:val="21"/>
-        </w:rPr>
-        <w:t xml:space="preserve"> * p6 "learning user privacy" -&gt; no such think, maybe "breaking privacy" or "violating privacy"</w:t>
-      </w:r>
-    </w:p>
-    <w:p>
-      <w:pPr>
-        <w:rPr>
-          <w:rFonts w:ascii="Times New Roman" w:hAnsi="Times New Roman" w:cs="Times New Roman"/>
-          <w:szCs w:val="21"/>
-        </w:rPr>
-      </w:pPr>
-      <w:r>
-        <w:rPr>
-          <w:rFonts w:ascii="Times New Roman" w:hAnsi="Times New Roman" w:cs="Times New Roman"/>
-          <w:szCs w:val="21"/>
-        </w:rPr>
-        <w:t xml:space="preserve"> * p7 "RP certificates are designed to" -&gt; by whom? maybe "we designed RP signatures"</w:t>
-      </w:r>
-    </w:p>
-    <w:p>
-      <w:pPr>
-        <w:rPr>
-          <w:rFonts w:ascii="Times New Roman" w:hAnsi="Times New Roman" w:cs="Times New Roman"/>
-          <w:szCs w:val="21"/>
-        </w:rPr>
-      </w:pPr>
-    </w:p>
-    <w:p>
-      <w:pPr>
-        <w:rPr>
-          <w:rFonts w:ascii="Times New Roman" w:hAnsi="Times New Roman" w:cs="Times New Roman"/>
-          <w:szCs w:val="21"/>
-        </w:rPr>
-      </w:pPr>
-      <w:r>
-        <w:rPr>
-          <w:rFonts w:ascii="Times New Roman" w:hAnsi="Times New Roman" w:cs="Times New Roman"/>
-          <w:szCs w:val="21"/>
-        </w:rPr>
-        <w:t xml:space="preserve">[1] </w:t>
-      </w:r>
-      <w:proofErr w:type="spellStart"/>
-      <w:r>
-        <w:rPr>
-          <w:rFonts w:ascii="Times New Roman" w:hAnsi="Times New Roman" w:cs="Times New Roman"/>
-          <w:szCs w:val="21"/>
-        </w:rPr>
-        <w:t>Wouter</w:t>
-      </w:r>
-      <w:proofErr w:type="spellEnd"/>
-      <w:r>
-        <w:rPr>
-          <w:rFonts w:ascii="Times New Roman" w:hAnsi="Times New Roman" w:cs="Times New Roman"/>
-          <w:szCs w:val="21"/>
-        </w:rPr>
-        <w:t xml:space="preserve"> </w:t>
-      </w:r>
-      <w:proofErr w:type="spellStart"/>
-      <w:r>
-        <w:rPr>
-          <w:rFonts w:ascii="Times New Roman" w:hAnsi="Times New Roman" w:cs="Times New Roman"/>
-          <w:szCs w:val="21"/>
-        </w:rPr>
-        <w:t>Lueks</w:t>
-      </w:r>
-      <w:proofErr w:type="spellEnd"/>
-      <w:r>
-        <w:rPr>
-          <w:rFonts w:ascii="Times New Roman" w:hAnsi="Times New Roman" w:cs="Times New Roman"/>
-          <w:szCs w:val="21"/>
-        </w:rPr>
-        <w:t xml:space="preserve">, Brinda </w:t>
-      </w:r>
-      <w:proofErr w:type="spellStart"/>
-      <w:r>
-        <w:rPr>
-          <w:rFonts w:ascii="Times New Roman" w:hAnsi="Times New Roman" w:cs="Times New Roman"/>
-          <w:szCs w:val="21"/>
-        </w:rPr>
-        <w:t>Hampiholi</w:t>
-      </w:r>
-      <w:proofErr w:type="spellEnd"/>
-      <w:r>
-        <w:rPr>
-          <w:rFonts w:ascii="Times New Roman" w:hAnsi="Times New Roman" w:cs="Times New Roman"/>
-          <w:szCs w:val="21"/>
-        </w:rPr>
-        <w:t xml:space="preserve">, Greg </w:t>
-      </w:r>
-      <w:proofErr w:type="spellStart"/>
-      <w:r>
-        <w:rPr>
-          <w:rFonts w:ascii="Times New Roman" w:hAnsi="Times New Roman" w:cs="Times New Roman"/>
-          <w:szCs w:val="21"/>
-        </w:rPr>
-        <w:t>Alpár</w:t>
-      </w:r>
-      <w:proofErr w:type="spellEnd"/>
-      <w:r>
-        <w:rPr>
-          <w:rFonts w:ascii="Times New Roman" w:hAnsi="Times New Roman" w:cs="Times New Roman"/>
-          <w:szCs w:val="21"/>
-        </w:rPr>
-        <w:t xml:space="preserve">, Carmela </w:t>
-      </w:r>
-      <w:proofErr w:type="spellStart"/>
-      <w:r>
-        <w:rPr>
-          <w:rFonts w:ascii="Times New Roman" w:hAnsi="Times New Roman" w:cs="Times New Roman"/>
-          <w:szCs w:val="21"/>
-        </w:rPr>
-        <w:t>Troncoso</w:t>
-      </w:r>
-      <w:proofErr w:type="spellEnd"/>
-      <w:r>
-        <w:rPr>
-          <w:rFonts w:ascii="Times New Roman" w:hAnsi="Times New Roman" w:cs="Times New Roman"/>
-          <w:szCs w:val="21"/>
-        </w:rPr>
-        <w:t>:</w:t>
-      </w:r>
-    </w:p>
-    <w:p>
-      <w:pPr>
-        <w:rPr>
-          <w:rFonts w:ascii="Times New Roman" w:hAnsi="Times New Roman" w:cs="Times New Roman"/>
-          <w:szCs w:val="21"/>
-        </w:rPr>
-      </w:pPr>
-      <w:r>
-        <w:rPr>
-          <w:rFonts w:ascii="Times New Roman" w:hAnsi="Times New Roman" w:cs="Times New Roman"/>
-          <w:szCs w:val="21"/>
-        </w:rPr>
-        <w:t>Tandem: Securing Keys by Using a Central Server While Preserving Privacy. Proc. Priv. Enhancing Technol. 2020(3): 327-355 (2020)</w:t>
-      </w:r>
-    </w:p>
-    <w:p>
-      <w:pPr>
-        <w:rPr>
-          <w:rFonts w:ascii="Times New Roman" w:hAnsi="Times New Roman" w:cs="Times New Roman"/>
-          <w:szCs w:val="21"/>
-        </w:rPr>
-      </w:pPr>
-    </w:p>
-    <w:p>
-      <w:pPr>
-        <w:rPr>
-          <w:rFonts w:ascii="Times New Roman" w:hAnsi="Times New Roman" w:cs="Times New Roman"/>
-          <w:szCs w:val="21"/>
-        </w:rPr>
-      </w:pPr>
-      <w:r>
-        <w:rPr>
-          <w:rFonts w:ascii="Times New Roman" w:hAnsi="Times New Roman" w:cs="Times New Roman"/>
-          <w:szCs w:val="21"/>
-        </w:rPr>
-        <w:t xml:space="preserve">[2] Alex Davidson, Ian Goldberg, Nick Sullivan, George Tankersley, Filippo </w:t>
-      </w:r>
-      <w:proofErr w:type="spellStart"/>
-      <w:r>
-        <w:rPr>
-          <w:rFonts w:ascii="Times New Roman" w:hAnsi="Times New Roman" w:cs="Times New Roman"/>
-          <w:szCs w:val="21"/>
-        </w:rPr>
-        <w:t>Valsorda</w:t>
-      </w:r>
-      <w:proofErr w:type="spellEnd"/>
-      <w:r>
-        <w:rPr>
-          <w:rFonts w:ascii="Times New Roman" w:hAnsi="Times New Roman" w:cs="Times New Roman"/>
-          <w:szCs w:val="21"/>
-        </w:rPr>
-        <w:t>:</w:t>
-      </w:r>
-    </w:p>
-    <w:p>
-      <w:pPr>
-        <w:rPr>
-          <w:rFonts w:ascii="Times New Roman" w:hAnsi="Times New Roman" w:cs="Times New Roman"/>
-          <w:szCs w:val="21"/>
-        </w:rPr>
-      </w:pPr>
-      <w:r>
-        <w:rPr>
-          <w:rFonts w:ascii="Times New Roman" w:hAnsi="Times New Roman" w:cs="Times New Roman"/>
-          <w:szCs w:val="21"/>
-        </w:rPr>
-        <w:t>Privacy Pass: Bypassing Internet Challenges Anonymously. Proc. Priv. Enhancing Technol. 2018(3): 164-180 (2018)</w:t>
-      </w:r>
-    </w:p>
-    <w:p>
-      <w:pPr>
-        <w:rPr>
-          <w:rFonts w:ascii="Times New Roman" w:hAnsi="Times New Roman" w:cs="Times New Roman"/>
-          <w:szCs w:val="21"/>
-        </w:rPr>
-      </w:pPr>
-    </w:p>
-    <w:p>
-      <w:pPr>
-        <w:rPr>
-          <w:rFonts w:ascii="Times New Roman" w:hAnsi="Times New Roman" w:cs="Times New Roman"/>
-          <w:szCs w:val="21"/>
-        </w:rPr>
-      </w:pPr>
-      <w:r>
-        <w:rPr>
-          <w:rFonts w:ascii="Times New Roman" w:hAnsi="Times New Roman" w:cs="Times New Roman"/>
-          <w:szCs w:val="21"/>
-        </w:rPr>
-        <w:lastRenderedPageBreak/>
-        <w:t>Requested Changes</w:t>
-      </w:r>
-    </w:p>
-    <w:p>
-      <w:pPr>
-        <w:rPr>
-          <w:rFonts w:ascii="Times New Roman" w:hAnsi="Times New Roman" w:cs="Times New Roman"/>
-          <w:szCs w:val="21"/>
-        </w:rPr>
-      </w:pPr>
-      <w:r>
-        <w:rPr>
-          <w:rFonts w:ascii="Times New Roman" w:hAnsi="Times New Roman" w:cs="Times New Roman"/>
-          <w:szCs w:val="21"/>
-        </w:rPr>
-        <w:t>-----------------</w:t>
-      </w:r>
-    </w:p>
-    <w:p>
-      <w:pPr>
-        <w:rPr>
-          <w:rFonts w:ascii="Times New Roman" w:hAnsi="Times New Roman" w:cs="Times New Roman"/>
-          <w:szCs w:val="21"/>
-        </w:rPr>
-      </w:pPr>
-      <w:r>
-        <w:rPr>
-          <w:rFonts w:ascii="Times New Roman" w:hAnsi="Times New Roman" w:cs="Times New Roman"/>
-          <w:szCs w:val="21"/>
-        </w:rPr>
-        <w:t>The following modifications will help make the paper better:</w:t>
-      </w:r>
-    </w:p>
-    <w:p>
-      <w:pPr>
-        <w:rPr>
-          <w:rFonts w:ascii="Times New Roman" w:hAnsi="Times New Roman" w:cs="Times New Roman"/>
-          <w:szCs w:val="21"/>
-        </w:rPr>
-      </w:pPr>
-    </w:p>
-    <w:p>
-      <w:pPr>
-        <w:rPr>
-          <w:rFonts w:ascii="Times New Roman" w:hAnsi="Times New Roman" w:cs="Times New Roman"/>
-          <w:szCs w:val="21"/>
-        </w:rPr>
-      </w:pPr>
-      <w:r>
-        <w:rPr>
-          <w:rFonts w:ascii="Times New Roman" w:hAnsi="Times New Roman" w:cs="Times New Roman"/>
-          <w:szCs w:val="21"/>
-        </w:rPr>
-        <w:t xml:space="preserve"> * Either provide better protection against colluding and malicious IdPs or very carefully argue why this paper provides an interesting design point. Once you start modifying existing SP and IdP code, one might as well go the full hog and use one of the ABC related schemes.</w:t>
-      </w:r>
-    </w:p>
-    <w:p>
-      <w:pPr>
-        <w:rPr>
-          <w:rFonts w:ascii="Times New Roman" w:hAnsi="Times New Roman" w:cs="Times New Roman"/>
-          <w:szCs w:val="21"/>
-        </w:rPr>
-      </w:pPr>
-    </w:p>
-    <w:p>
-      <w:pPr>
-        <w:rPr>
-          <w:rFonts w:ascii="Times New Roman" w:hAnsi="Times New Roman" w:cs="Times New Roman"/>
-          <w:szCs w:val="21"/>
-        </w:rPr>
-      </w:pPr>
-      <w:r>
-        <w:rPr>
-          <w:rFonts w:ascii="Times New Roman" w:hAnsi="Times New Roman" w:cs="Times New Roman"/>
-          <w:szCs w:val="21"/>
-        </w:rPr>
-        <w:t xml:space="preserve"> * Fix / address Referral leakage via redirect</w:t>
-      </w:r>
-    </w:p>
-    <w:p>
-      <w:pPr>
-        <w:rPr>
-          <w:rFonts w:ascii="Times New Roman" w:hAnsi="Times New Roman" w:cs="Times New Roman"/>
-          <w:szCs w:val="21"/>
-        </w:rPr>
-      </w:pPr>
-    </w:p>
-    <w:p>
-      <w:pPr>
-        <w:rPr>
-          <w:rFonts w:ascii="Times New Roman" w:hAnsi="Times New Roman" w:cs="Times New Roman"/>
-          <w:szCs w:val="21"/>
-        </w:rPr>
-      </w:pPr>
-      <w:r>
-        <w:rPr>
-          <w:rFonts w:ascii="Times New Roman" w:hAnsi="Times New Roman" w:cs="Times New Roman"/>
-          <w:szCs w:val="21"/>
-        </w:rPr>
-        <w:t xml:space="preserve"> * Rephrase proposed scheme in terms of (blind) BLS signatures. This will probably also help with eliciting the security properties</w:t>
-      </w:r>
-    </w:p>
-    <w:p>
-      <w:pPr>
-        <w:rPr>
-          <w:rFonts w:ascii="Times New Roman" w:hAnsi="Times New Roman" w:cs="Times New Roman"/>
-          <w:szCs w:val="21"/>
-        </w:rPr>
-      </w:pPr>
-    </w:p>
-    <w:p>
-      <w:pPr>
-        <w:rPr>
-          <w:rFonts w:ascii="Times New Roman" w:hAnsi="Times New Roman" w:cs="Times New Roman"/>
-          <w:szCs w:val="21"/>
-        </w:rPr>
-      </w:pPr>
-      <w:r>
-        <w:rPr>
-          <w:rFonts w:ascii="Times New Roman" w:hAnsi="Times New Roman" w:cs="Times New Roman"/>
-          <w:szCs w:val="21"/>
-        </w:rPr>
-        <w:t xml:space="preserve"> * Proper modeling of privacy properties and clear proofs / statements of security.</w:t>
-      </w:r>
-    </w:p>
-    <w:p>
-      <w:pPr>
-        <w:rPr>
-          <w:rFonts w:ascii="Times New Roman" w:hAnsi="Times New Roman" w:cs="Times New Roman"/>
-          <w:szCs w:val="21"/>
-        </w:rPr>
-      </w:pPr>
-    </w:p>
-    <w:p>
-      <w:pPr>
-        <w:rPr>
-          <w:rFonts w:ascii="Times New Roman" w:hAnsi="Times New Roman" w:cs="Times New Roman"/>
-          <w:szCs w:val="21"/>
-        </w:rPr>
-      </w:pPr>
-      <w:r>
-        <w:rPr>
-          <w:rFonts w:ascii="Times New Roman" w:hAnsi="Times New Roman" w:cs="Times New Roman"/>
-          <w:szCs w:val="21"/>
-        </w:rPr>
-        <w:t>Questions for authors' response</w:t>
-      </w:r>
-    </w:p>
-    <w:p>
-      <w:pPr>
-        <w:rPr>
-          <w:rFonts w:ascii="Times New Roman" w:hAnsi="Times New Roman" w:cs="Times New Roman"/>
-          <w:szCs w:val="21"/>
-        </w:rPr>
-      </w:pPr>
-      <w:r>
-        <w:rPr>
-          <w:rFonts w:ascii="Times New Roman" w:hAnsi="Times New Roman" w:cs="Times New Roman"/>
-          <w:szCs w:val="21"/>
-        </w:rPr>
-        <w:t>-------------------------------</w:t>
-      </w:r>
-    </w:p>
-    <w:p>
-      <w:pPr>
-        <w:rPr>
-          <w:rFonts w:ascii="Times New Roman" w:hAnsi="Times New Roman" w:cs="Times New Roman"/>
-          <w:szCs w:val="21"/>
-        </w:rPr>
-      </w:pPr>
-      <w:r>
-        <w:rPr>
-          <w:rFonts w:ascii="Times New Roman" w:hAnsi="Times New Roman" w:cs="Times New Roman"/>
-          <w:szCs w:val="21"/>
-        </w:rPr>
-        <w:t xml:space="preserve"> * Is referral leakage in the redirect correct? Counter measures possible?</w:t>
-      </w:r>
-    </w:p>
-    <w:p>
-      <w:pPr>
-        <w:rPr>
-          <w:rFonts w:ascii="Times New Roman" w:hAnsi="Times New Roman" w:cs="Times New Roman"/>
-          <w:szCs w:val="21"/>
-        </w:rPr>
-      </w:pPr>
-    </w:p>
-    <w:p>
-      <w:pPr>
-        <w:rPr>
-          <w:rFonts w:ascii="Times New Roman" w:hAnsi="Times New Roman" w:cs="Times New Roman"/>
-          <w:szCs w:val="21"/>
-        </w:rPr>
-      </w:pPr>
-      <w:r>
-        <w:rPr>
-          <w:rFonts w:ascii="Times New Roman" w:hAnsi="Times New Roman" w:cs="Times New Roman"/>
-          <w:szCs w:val="21"/>
-        </w:rPr>
-        <w:t xml:space="preserve"> * Are there other advantages </w:t>
-      </w:r>
-      <w:proofErr w:type="spellStart"/>
-      <w:r>
-        <w:rPr>
-          <w:rFonts w:ascii="Times New Roman" w:hAnsi="Times New Roman" w:cs="Times New Roman"/>
-          <w:szCs w:val="21"/>
-        </w:rPr>
-        <w:t>wrt</w:t>
-      </w:r>
-      <w:proofErr w:type="spellEnd"/>
-      <w:r>
-        <w:rPr>
-          <w:rFonts w:ascii="Times New Roman" w:hAnsi="Times New Roman" w:cs="Times New Roman"/>
-          <w:szCs w:val="21"/>
-        </w:rPr>
-        <w:t xml:space="preserve"> EL PASSO and friends that we should consider?</w:t>
-      </w:r>
-    </w:p>
-    <w:p>
-      <w:pPr>
-        <w:rPr>
-          <w:rFonts w:ascii="Times New Roman" w:hAnsi="Times New Roman" w:cs="Times New Roman"/>
-          <w:szCs w:val="21"/>
-        </w:rPr>
-      </w:pPr>
-    </w:p>
-    <w:p>
-      <w:pPr>
-        <w:rPr>
-          <w:rFonts w:ascii="Times New Roman" w:hAnsi="Times New Roman" w:cs="Times New Roman"/>
-          <w:szCs w:val="21"/>
-        </w:rPr>
-      </w:pPr>
-      <w:r>
-        <w:rPr>
-          <w:rFonts w:ascii="Times New Roman" w:hAnsi="Times New Roman" w:cs="Times New Roman"/>
-          <w:szCs w:val="21"/>
-        </w:rPr>
-        <w:t>Reviewer feedback on authors' response and online discussion</w:t>
-      </w:r>
-    </w:p>
-    <w:p>
-      <w:pPr>
-        <w:rPr>
-          <w:rFonts w:ascii="Times New Roman" w:hAnsi="Times New Roman" w:cs="Times New Roman"/>
-          <w:szCs w:val="21"/>
-        </w:rPr>
-      </w:pPr>
-      <w:r>
-        <w:rPr>
-          <w:rFonts w:ascii="Times New Roman" w:hAnsi="Times New Roman" w:cs="Times New Roman"/>
-          <w:szCs w:val="21"/>
-        </w:rPr>
-        <w:t>------------------------------------------------------------</w:t>
-      </w:r>
-    </w:p>
-    <w:p>
-      <w:pPr>
-        <w:rPr>
-          <w:rFonts w:ascii="Times New Roman" w:hAnsi="Times New Roman" w:cs="Times New Roman"/>
-          <w:szCs w:val="21"/>
-        </w:rPr>
-      </w:pPr>
-      <w:r>
-        <w:rPr>
-          <w:rFonts w:ascii="Times New Roman" w:hAnsi="Times New Roman" w:cs="Times New Roman"/>
-          <w:szCs w:val="21"/>
-        </w:rPr>
-        <w:t xml:space="preserve">Thanks for taking the time to respond to the reviews. Please carefully reconsider how BLS signatures and </w:t>
-      </w:r>
-      <w:proofErr w:type="spellStart"/>
-      <w:r>
-        <w:rPr>
-          <w:rFonts w:ascii="Times New Roman" w:hAnsi="Times New Roman" w:cs="Times New Roman"/>
-          <w:szCs w:val="21"/>
-        </w:rPr>
-        <w:t>PrivacyPass</w:t>
-      </w:r>
-      <w:proofErr w:type="spellEnd"/>
-      <w:r>
-        <w:rPr>
-          <w:rFonts w:ascii="Times New Roman" w:hAnsi="Times New Roman" w:cs="Times New Roman"/>
-          <w:szCs w:val="21"/>
-        </w:rPr>
-        <w:t xml:space="preserve"> relate to your proposed scheme. They are really very similar in the _techniques they use_ even though they are used to achieve different effects. I really think that acknowledging these similarities or shared ideas will make the paper clearer and easier to read, while at the same time making it easier to highlight your contribution.</w:t>
-      </w:r>
-    </w:p>
-    <w:p>
-      <w:pPr>
-        <w:rPr>
-          <w:rFonts w:ascii="Times New Roman" w:hAnsi="Times New Roman" w:cs="Times New Roman"/>
-          <w:szCs w:val="21"/>
-        </w:rPr>
-      </w:pPr>
-    </w:p>
-    <w:p>
-      <w:pPr>
-        <w:rPr>
-          <w:rFonts w:ascii="Times New Roman" w:hAnsi="Times New Roman" w:cs="Times New Roman"/>
-          <w:szCs w:val="21"/>
-        </w:rPr>
-      </w:pPr>
-      <w:r>
-        <w:rPr>
-          <w:rFonts w:ascii="Times New Roman" w:hAnsi="Times New Roman" w:cs="Times New Roman"/>
-          <w:szCs w:val="21"/>
-        </w:rPr>
-        <w:t xml:space="preserve">About the proofs. The heavily compressed of </w:t>
-      </w:r>
-      <w:proofErr w:type="spellStart"/>
-      <w:r>
-        <w:rPr>
-          <w:rFonts w:ascii="Times New Roman" w:hAnsi="Times New Roman" w:cs="Times New Roman"/>
-          <w:szCs w:val="21"/>
-        </w:rPr>
-        <w:t>unlinkability</w:t>
-      </w:r>
-      <w:proofErr w:type="spellEnd"/>
-      <w:r>
-        <w:rPr>
-          <w:rFonts w:ascii="Times New Roman" w:hAnsi="Times New Roman" w:cs="Times New Roman"/>
-          <w:szCs w:val="21"/>
-        </w:rPr>
-        <w:t xml:space="preserve"> with several background instances is a little bit too compact to easily expand in the rebuttal. I appreciate the level of detail, but maybe the rebuttal didn't quite have enough space to make that work. I do trust that you'll be able to extend the security model and proofs to reflect the more realistic situation.</w:t>
-      </w:r>
-    </w:p>
-    <w:p>
-      <w:pPr>
-        <w:rPr>
-          <w:rFonts w:ascii="Times New Roman" w:hAnsi="Times New Roman" w:cs="Times New Roman"/>
-          <w:szCs w:val="21"/>
-        </w:rPr>
-      </w:pPr>
-    </w:p>
-    <w:p>
-      <w:pPr>
-        <w:rPr>
-          <w:rFonts w:ascii="Times New Roman" w:hAnsi="Times New Roman" w:cs="Times New Roman"/>
-          <w:szCs w:val="21"/>
-        </w:rPr>
-      </w:pPr>
-      <w:r>
-        <w:rPr>
-          <w:rFonts w:ascii="Times New Roman" w:hAnsi="Times New Roman" w:cs="Times New Roman"/>
-          <w:szCs w:val="21"/>
-        </w:rPr>
-        <w:t>I am more skeptical about the value `H(t)` that needs to be include. Yes, conceptually, the proof should work, because `t` is high entropy, but I'd expect some assumption on `H` will be required to make the actual proof work. For example, a random oracle assumption. This should be reflected in the paper.</w:t>
-      </w:r>
-    </w:p>
-    <w:p>
-      <w:pPr>
-        <w:rPr>
-          <w:rFonts w:ascii="Times New Roman" w:hAnsi="Times New Roman" w:cs="Times New Roman"/>
-          <w:szCs w:val="21"/>
-        </w:rPr>
-      </w:pPr>
-    </w:p>
-    <w:p>
-      <w:pPr>
-        <w:rPr>
-          <w:rFonts w:ascii="Times New Roman" w:hAnsi="Times New Roman" w:cs="Times New Roman"/>
-          <w:szCs w:val="21"/>
-        </w:rPr>
-      </w:pPr>
-      <w:r>
-        <w:rPr>
-          <w:rFonts w:ascii="Times New Roman" w:hAnsi="Times New Roman" w:cs="Times New Roman"/>
-          <w:szCs w:val="21"/>
-        </w:rPr>
-        <w:t xml:space="preserve">Finally, to improve the paper, I think it would help a lot to step back a little bit and state clearly the properties that you'd like to achieve. </w:t>
-      </w:r>
-      <w:proofErr w:type="spellStart"/>
-      <w:r>
-        <w:rPr>
-          <w:rFonts w:ascii="Times New Roman" w:hAnsi="Times New Roman" w:cs="Times New Roman"/>
-          <w:szCs w:val="21"/>
-        </w:rPr>
-        <w:t>Focussing</w:t>
-      </w:r>
-      <w:proofErr w:type="spellEnd"/>
-      <w:r>
-        <w:rPr>
-          <w:rFonts w:ascii="Times New Roman" w:hAnsi="Times New Roman" w:cs="Times New Roman"/>
-          <w:szCs w:val="21"/>
-        </w:rPr>
-        <w:t xml:space="preserve"> on properties will let you clearly specify that you'd want easy recovery of secrets (maybe via the IdP). And maybe from there it can be argued that the existing approaches really cannot work? Or that Recovery of Secrets (or maybe no-on-device secrets) means the IdP must be honest but curious?</w:t>
+        <w:t>means the IdP must be honest but curious?</w:t>
       </w:r>
     </w:p>
     <w:p>
@@ -16021,6 +15857,7 @@
           <w:rFonts w:ascii="Times New Roman" w:hAnsi="Times New Roman" w:cs="Times New Roman"/>
           <w:szCs w:val="21"/>
         </w:rPr>
+        <w:lastRenderedPageBreak/>
         <w:t>Comments for author</w:t>
       </w:r>
     </w:p>
@@ -16036,7 +15873,6 @@
           <w:rFonts w:ascii="Times New Roman" w:hAnsi="Times New Roman" w:cs="Times New Roman"/>
           <w:szCs w:val="21"/>
         </w:rPr>
-        <w:lastRenderedPageBreak/>
         <w:t>-------------------</w:t>
       </w:r>
     </w:p>
@@ -16466,6 +16302,7 @@
           <w:rFonts w:ascii="Times New Roman" w:hAnsi="Times New Roman" w:cs="Times New Roman"/>
           <w:szCs w:val="21"/>
         </w:rPr>
+        <w:lastRenderedPageBreak/>
         <w:t>---------</w:t>
       </w:r>
     </w:p>
@@ -16481,7 +16318,6 @@
           <w:rFonts w:ascii="Times New Roman" w:hAnsi="Times New Roman" w:cs="Times New Roman"/>
           <w:szCs w:val="21"/>
         </w:rPr>
-        <w:lastRenderedPageBreak/>
         <w:t xml:space="preserve">* Adds privacy via </w:t>
       </w:r>
       <w:proofErr w:type="spellStart"/>
@@ -16941,40 +16777,7 @@
           <w:rFonts w:ascii="Times New Roman" w:hAnsi="Times New Roman" w:cs="Times New Roman"/>
           <w:szCs w:val="21"/>
         </w:rPr>
-        <w:lastRenderedPageBreak/>
-        <w:t xml:space="preserve">To improve the paper, we recommend two big changes. One, acknowledge the parallels between blind BLS signatures as used in for example </w:t>
-      </w:r>
-      <w:proofErr w:type="spellStart"/>
-      <w:r>
-        <w:rPr>
-          <w:rFonts w:ascii="Times New Roman" w:hAnsi="Times New Roman" w:cs="Times New Roman"/>
-          <w:szCs w:val="21"/>
-        </w:rPr>
-        <w:t>PrivacyPass</w:t>
-      </w:r>
-      <w:proofErr w:type="spellEnd"/>
-      <w:r>
-        <w:rPr>
-          <w:rFonts w:ascii="Times New Roman" w:hAnsi="Times New Roman" w:cs="Times New Roman"/>
-          <w:szCs w:val="21"/>
-        </w:rPr>
-        <w:t xml:space="preserve">. Even though the final schemes are different, they share a lot of ideas. Two, ideally, UPRESSO should also provide privacy when the IdP and RP collude. In case that is not possible, the paper should be more explicit about these security and privacy properties in existing work (e.g., </w:t>
-      </w:r>
-      <w:proofErr w:type="spellStart"/>
-      <w:r>
-        <w:rPr>
-          <w:rFonts w:ascii="Times New Roman" w:hAnsi="Times New Roman" w:cs="Times New Roman"/>
-          <w:szCs w:val="21"/>
-        </w:rPr>
-        <w:t>UnlimitID</w:t>
-      </w:r>
-      <w:proofErr w:type="spellEnd"/>
-      <w:r>
-        <w:rPr>
-          <w:rFonts w:ascii="Times New Roman" w:hAnsi="Times New Roman" w:cs="Times New Roman"/>
-          <w:szCs w:val="21"/>
-        </w:rPr>
-        <w:t xml:space="preserve"> / ESPRESSO) to show both where UPRESSO makes advantages, where it does not, and explain why that is a reasonable tradeoff.</w:t>
+        <w:t>To improve the paper, we recommend two big changes. One, acknowledge the parallels between blind BLS signatures as used in for example PrivacyPass. Even though the final schemes are different, they share a lot of ideas. Two, ideally, UPRESSO should also provide privacy when the IdP and RP collude. In case that is not possible, the paper should be more explicit about these security and privacy properties in existing work (e.g., UnlimitID / ESPRESSO) to show both where UPRESSO makes advantages, where it does not, and explain why that is a reasonable tradeoff.</w:t>
       </w:r>
     </w:p>
     <w:p>
@@ -17121,7 +16924,39 @@
           <w:rFonts w:ascii="Times New Roman" w:hAnsi="Times New Roman" w:cs="Times New Roman"/>
           <w:szCs w:val="21"/>
         </w:rPr>
-        <w:t>UPPRESSO: Untraceable and Unlinkable Privacy-PREserving Single Sign-On Services</w:t>
+        <w:t xml:space="preserve">UPPRESSO: Untraceable and </w:t>
+      </w:r>
+      <w:proofErr w:type="spellStart"/>
+      <w:r>
+        <w:rPr>
+          <w:rFonts w:ascii="Times New Roman" w:hAnsi="Times New Roman" w:cs="Times New Roman"/>
+          <w:szCs w:val="21"/>
+        </w:rPr>
+        <w:t>Unlinkable</w:t>
+      </w:r>
+      <w:proofErr w:type="spellEnd"/>
+      <w:r>
+        <w:rPr>
+          <w:rFonts w:ascii="Times New Roman" w:hAnsi="Times New Roman" w:cs="Times New Roman"/>
+          <w:szCs w:val="21"/>
+        </w:rPr>
+        <w:t xml:space="preserve"> Privacy-</w:t>
+      </w:r>
+      <w:proofErr w:type="spellStart"/>
+      <w:r>
+        <w:rPr>
+          <w:rFonts w:ascii="Times New Roman" w:hAnsi="Times New Roman" w:cs="Times New Roman"/>
+          <w:szCs w:val="21"/>
+        </w:rPr>
+        <w:t>PREserving</w:t>
+      </w:r>
+      <w:proofErr w:type="spellEnd"/>
+      <w:r>
+        <w:rPr>
+          <w:rFonts w:ascii="Times New Roman" w:hAnsi="Times New Roman" w:cs="Times New Roman"/>
+          <w:szCs w:val="21"/>
+        </w:rPr>
+        <w:t xml:space="preserve"> Single Sign-On Services</w:t>
       </w:r>
     </w:p>
     <w:p>
@@ -17406,7 +17241,6 @@
           <w:rFonts w:ascii="Times New Roman" w:hAnsi="Times New Roman" w:cs="Times New Roman"/>
           <w:szCs w:val="21"/>
         </w:rPr>
-        <w:lastRenderedPageBreak/>
         <w:t>Strengths</w:t>
       </w:r>
     </w:p>
@@ -17606,7 +17440,39 @@
           <w:rFonts w:ascii="Times New Roman" w:hAnsi="Times New Roman" w:cs="Times New Roman"/>
           <w:szCs w:val="21"/>
         </w:rPr>
-        <w:t>My main concern regarding this paper is the very strong assumption that the IdP script, which runs in the user's browser needs to be fully trusted. The authors state that they assume an "curious-but-honest IdP [.. that ..] strictly follows the protocol [..] it might store all received messages [..]". In a web setting, however, the control realm of protocol participants extends into the user's web browser. All scripts running inside a browser window are under full control of that window's origin. In UPPRESSO, the IdP script (which runs in a window under the IdPs origin) performs key steps of the protocol which require and necessarily imply full knowledge of the RP's identity. Hence, the assumption of the authors is that this part of the IdP logic is fully honest and not just curious-but-honest (including all other scripts running under the same origin). An IdP can easily replace that script with a script that strictly follows the protocol, but in addition reveals the RP's identity to the IdP server.</w:t>
+        <w:t xml:space="preserve">My main concern regarding this paper is the very strong assumption that the IdP script, which runs in the user's browser needs to be fully trusted. The authors state that they assume an "curious-but-honest IdP </w:t>
+      </w:r>
+      <w:proofErr w:type="gramStart"/>
+      <w:r>
+        <w:rPr>
+          <w:rFonts w:ascii="Times New Roman" w:hAnsi="Times New Roman" w:cs="Times New Roman"/>
+          <w:szCs w:val="21"/>
+        </w:rPr>
+        <w:t>[..</w:t>
+      </w:r>
+      <w:proofErr w:type="gramEnd"/>
+      <w:r>
+        <w:rPr>
+          <w:rFonts w:ascii="Times New Roman" w:hAnsi="Times New Roman" w:cs="Times New Roman"/>
+          <w:szCs w:val="21"/>
+        </w:rPr>
+        <w:t xml:space="preserve"> that</w:t>
+      </w:r>
+      <w:proofErr w:type="gramStart"/>
+      <w:r>
+        <w:rPr>
+          <w:rFonts w:ascii="Times New Roman" w:hAnsi="Times New Roman" w:cs="Times New Roman"/>
+          <w:szCs w:val="21"/>
+        </w:rPr>
+        <w:t xml:space="preserve"> ..</w:t>
+      </w:r>
+      <w:proofErr w:type="gramEnd"/>
+      <w:r>
+        <w:rPr>
+          <w:rFonts w:ascii="Times New Roman" w:hAnsi="Times New Roman" w:cs="Times New Roman"/>
+          <w:szCs w:val="21"/>
+        </w:rPr>
+        <w:t>] strictly follows the protocol [..] it might store all received messages [..]". In a web setting, however, the control realm of protocol participants extends into the user's web browser. All scripts running inside a browser window are under full control of that window's origin. In UPPRESSO, the IdP script (which runs in a window under the IdPs origin) performs key steps of the protocol which require and necessarily imply full knowledge of the RP's identity. Hence, the assumption of the authors is that this part of the IdP logic is fully honest and not just curious-but-honest (including all other scripts running under the same origin). An IdP can easily replace that script with a script that strictly follows the protocol, but in addition reveals the RP's identity to the IdP server.</w:t>
       </w:r>
     </w:p>
     <w:p>
@@ -17828,6 +17694,7 @@
           <w:rFonts w:ascii="Times New Roman" w:hAnsi="Times New Roman" w:cs="Times New Roman"/>
           <w:szCs w:val="21"/>
         </w:rPr>
+        <w:lastRenderedPageBreak/>
         <w:t>-------------</w:t>
       </w:r>
     </w:p>
@@ -17843,426 +17710,441 @@
           <w:rFonts w:ascii="Times New Roman" w:hAnsi="Times New Roman" w:cs="Times New Roman"/>
           <w:szCs w:val="21"/>
         </w:rPr>
+        <w:t>1. Reject</w:t>
+      </w:r>
+    </w:p>
+    <w:p>
+      <w:pPr>
+        <w:rPr>
+          <w:rFonts w:ascii="Times New Roman" w:hAnsi="Times New Roman" w:cs="Times New Roman"/>
+          <w:szCs w:val="21"/>
+        </w:rPr>
+      </w:pPr>
+    </w:p>
+    <w:p>
+      <w:pPr>
+        <w:rPr>
+          <w:rFonts w:ascii="Times New Roman" w:hAnsi="Times New Roman" w:cs="Times New Roman"/>
+          <w:szCs w:val="21"/>
+        </w:rPr>
+      </w:pPr>
+      <w:r>
+        <w:rPr>
+          <w:rFonts w:ascii="Times New Roman" w:hAnsi="Times New Roman" w:cs="Times New Roman"/>
+          <w:szCs w:val="21"/>
+        </w:rPr>
+        <w:t>Reviewer expertise</w:t>
+      </w:r>
+    </w:p>
+    <w:p>
+      <w:pPr>
+        <w:rPr>
+          <w:rFonts w:ascii="Times New Roman" w:hAnsi="Times New Roman" w:cs="Times New Roman"/>
+          <w:szCs w:val="21"/>
+        </w:rPr>
+      </w:pPr>
+      <w:r>
+        <w:rPr>
+          <w:rFonts w:ascii="Times New Roman" w:hAnsi="Times New Roman" w:cs="Times New Roman"/>
+          <w:szCs w:val="21"/>
+        </w:rPr>
+        <w:t>------------------</w:t>
+      </w:r>
+    </w:p>
+    <w:p>
+      <w:pPr>
+        <w:rPr>
+          <w:rFonts w:ascii="Times New Roman" w:hAnsi="Times New Roman" w:cs="Times New Roman"/>
+          <w:szCs w:val="21"/>
+        </w:rPr>
+      </w:pPr>
+      <w:r>
+        <w:rPr>
+          <w:rFonts w:ascii="Times New Roman" w:hAnsi="Times New Roman" w:cs="Times New Roman"/>
+          <w:szCs w:val="21"/>
+        </w:rPr>
+        <w:t>2. Some familiarity</w:t>
+      </w:r>
+    </w:p>
+    <w:p>
+      <w:pPr>
+        <w:rPr>
+          <w:rFonts w:ascii="Times New Roman" w:hAnsi="Times New Roman" w:cs="Times New Roman"/>
+          <w:szCs w:val="21"/>
+        </w:rPr>
+      </w:pPr>
+    </w:p>
+    <w:p>
+      <w:pPr>
+        <w:rPr>
+          <w:rFonts w:ascii="Times New Roman" w:hAnsi="Times New Roman" w:cs="Times New Roman"/>
+          <w:szCs w:val="21"/>
+        </w:rPr>
+      </w:pPr>
+      <w:r>
+        <w:rPr>
+          <w:rFonts w:ascii="Times New Roman" w:hAnsi="Times New Roman" w:cs="Times New Roman"/>
+          <w:szCs w:val="21"/>
+        </w:rPr>
+        <w:t>Reviewer confidence</w:t>
+      </w:r>
+    </w:p>
+    <w:p>
+      <w:pPr>
+        <w:rPr>
+          <w:rFonts w:ascii="Times New Roman" w:hAnsi="Times New Roman" w:cs="Times New Roman"/>
+          <w:szCs w:val="21"/>
+        </w:rPr>
+      </w:pPr>
+      <w:r>
+        <w:rPr>
+          <w:rFonts w:ascii="Times New Roman" w:hAnsi="Times New Roman" w:cs="Times New Roman"/>
+          <w:szCs w:val="21"/>
+        </w:rPr>
+        <w:t>-------------------</w:t>
+      </w:r>
+    </w:p>
+    <w:p>
+      <w:pPr>
+        <w:rPr>
+          <w:rFonts w:ascii="Times New Roman" w:hAnsi="Times New Roman" w:cs="Times New Roman"/>
+          <w:szCs w:val="21"/>
+        </w:rPr>
+      </w:pPr>
+      <w:r>
+        <w:rPr>
+          <w:rFonts w:ascii="Times New Roman" w:hAnsi="Times New Roman" w:cs="Times New Roman"/>
+          <w:szCs w:val="21"/>
+        </w:rPr>
+        <w:t>2. Medium</w:t>
+      </w:r>
+    </w:p>
+    <w:p>
+      <w:pPr>
+        <w:rPr>
+          <w:rFonts w:ascii="Times New Roman" w:hAnsi="Times New Roman" w:cs="Times New Roman"/>
+          <w:szCs w:val="21"/>
+        </w:rPr>
+      </w:pPr>
+    </w:p>
+    <w:p>
+      <w:pPr>
+        <w:rPr>
+          <w:rFonts w:ascii="Times New Roman" w:hAnsi="Times New Roman" w:cs="Times New Roman"/>
+          <w:szCs w:val="21"/>
+        </w:rPr>
+      </w:pPr>
+      <w:r>
+        <w:rPr>
+          <w:rFonts w:ascii="Times New Roman" w:hAnsi="Times New Roman" w:cs="Times New Roman"/>
+          <w:szCs w:val="21"/>
+        </w:rPr>
+        <w:t>Paper summary</w:t>
+      </w:r>
+    </w:p>
+    <w:p>
+      <w:pPr>
+        <w:rPr>
+          <w:rFonts w:ascii="Times New Roman" w:hAnsi="Times New Roman" w:cs="Times New Roman"/>
+          <w:szCs w:val="21"/>
+        </w:rPr>
+      </w:pPr>
+      <w:r>
+        <w:rPr>
+          <w:rFonts w:ascii="Times New Roman" w:hAnsi="Times New Roman" w:cs="Times New Roman"/>
+          <w:szCs w:val="21"/>
+        </w:rPr>
+        <w:t>-------------</w:t>
+      </w:r>
+    </w:p>
+    <w:p>
+      <w:pPr>
+        <w:rPr>
+          <w:rFonts w:ascii="Times New Roman" w:hAnsi="Times New Roman" w:cs="Times New Roman"/>
+          <w:szCs w:val="21"/>
+        </w:rPr>
+      </w:pPr>
+      <w:r>
+        <w:rPr>
+          <w:rFonts w:ascii="Times New Roman" w:hAnsi="Times New Roman" w:cs="Times New Roman"/>
+          <w:szCs w:val="21"/>
+        </w:rPr>
+        <w:t xml:space="preserve">This paper is about privacy in single sign-on (SSO) protocols. SSO protocols like OIDC and OAuth are ubiquitous on the modern internet. They work by having the conventional user-website login flow include an additional identity provider. When the user wants to login to a website, the user asks its identity provider for a (signed) assertion about its identity and some of its attributes. It can give this assertion to the website in lieu of running (say) a password-based authentication protocol. A key problem with this architecture is privacy: in particular, the identity provider learns information about the websites the user is visiting, and the website may learn unnecessary information about the user from the identity provider. </w:t>
+      </w:r>
+    </w:p>
+    <w:p>
+      <w:pPr>
+        <w:rPr>
+          <w:rFonts w:ascii="Times New Roman" w:hAnsi="Times New Roman" w:cs="Times New Roman"/>
+          <w:szCs w:val="21"/>
+        </w:rPr>
+      </w:pPr>
+    </w:p>
+    <w:p>
+      <w:pPr>
+        <w:rPr>
+          <w:rFonts w:ascii="Times New Roman" w:hAnsi="Times New Roman" w:cs="Times New Roman"/>
+          <w:szCs w:val="21"/>
+        </w:rPr>
+      </w:pPr>
+      <w:r>
+        <w:rPr>
+          <w:rFonts w:ascii="Times New Roman" w:hAnsi="Times New Roman" w:cs="Times New Roman"/>
+          <w:szCs w:val="21"/>
+        </w:rPr>
+        <w:t xml:space="preserve">This paper seeks to build new SSO protocols that protect the user's browsing information from both the </w:t>
+      </w:r>
+      <w:proofErr w:type="spellStart"/>
+      <w:r>
+        <w:rPr>
+          <w:rFonts w:ascii="Times New Roman" w:hAnsi="Times New Roman" w:cs="Times New Roman"/>
+          <w:szCs w:val="21"/>
+        </w:rPr>
+        <w:t>idp</w:t>
+      </w:r>
+      <w:proofErr w:type="spellEnd"/>
+      <w:r>
+        <w:rPr>
+          <w:rFonts w:ascii="Times New Roman" w:hAnsi="Times New Roman" w:cs="Times New Roman"/>
+          <w:szCs w:val="21"/>
+        </w:rPr>
+        <w:t xml:space="preserve"> and (possibly colluding) websites. The paper presents several identity </w:t>
+      </w:r>
+      <w:proofErr w:type="gramStart"/>
+      <w:r>
+        <w:rPr>
+          <w:rFonts w:ascii="Times New Roman" w:hAnsi="Times New Roman" w:cs="Times New Roman"/>
+          <w:szCs w:val="21"/>
+        </w:rPr>
+        <w:t>transformation</w:t>
+      </w:r>
+      <w:proofErr w:type="gramEnd"/>
+      <w:r>
+        <w:rPr>
+          <w:rFonts w:ascii="Times New Roman" w:hAnsi="Times New Roman" w:cs="Times New Roman"/>
+          <w:szCs w:val="21"/>
+        </w:rPr>
+        <w:t xml:space="preserve"> functions. The functions use multiplicative blinding of elliptic curve points to derive ephemeral identifiers from long-lived ones, obscuring the linkage between logins.</w:t>
+      </w:r>
+    </w:p>
+    <w:p>
+      <w:pPr>
+        <w:rPr>
+          <w:rFonts w:ascii="Times New Roman" w:hAnsi="Times New Roman" w:cs="Times New Roman"/>
+          <w:szCs w:val="21"/>
+        </w:rPr>
+      </w:pPr>
+    </w:p>
+    <w:p>
+      <w:pPr>
+        <w:rPr>
+          <w:rFonts w:ascii="Times New Roman" w:hAnsi="Times New Roman" w:cs="Times New Roman"/>
+          <w:szCs w:val="21"/>
+        </w:rPr>
+      </w:pPr>
+      <w:r>
+        <w:rPr>
+          <w:rFonts w:ascii="Times New Roman" w:hAnsi="Times New Roman" w:cs="Times New Roman"/>
+          <w:szCs w:val="21"/>
+        </w:rPr>
+        <w:t>Strengths</w:t>
+      </w:r>
+    </w:p>
+    <w:p>
+      <w:pPr>
+        <w:rPr>
+          <w:rFonts w:ascii="Times New Roman" w:hAnsi="Times New Roman" w:cs="Times New Roman"/>
+          <w:szCs w:val="21"/>
+        </w:rPr>
+      </w:pPr>
+      <w:r>
+        <w:rPr>
+          <w:rFonts w:ascii="Times New Roman" w:hAnsi="Times New Roman" w:cs="Times New Roman"/>
+          <w:szCs w:val="21"/>
+        </w:rPr>
+        <w:t>---------</w:t>
+      </w:r>
+    </w:p>
+    <w:p>
+      <w:pPr>
+        <w:rPr>
+          <w:rFonts w:ascii="Times New Roman" w:hAnsi="Times New Roman" w:cs="Times New Roman"/>
+          <w:szCs w:val="21"/>
+        </w:rPr>
+      </w:pPr>
+      <w:r>
+        <w:rPr>
+          <w:rFonts w:ascii="Times New Roman" w:hAnsi="Times New Roman" w:cs="Times New Roman"/>
+          <w:szCs w:val="21"/>
+        </w:rPr>
+        <w:t>+ Good explanation of SSO basics</w:t>
+      </w:r>
+    </w:p>
+    <w:p>
+      <w:pPr>
+        <w:rPr>
+          <w:rFonts w:ascii="Times New Roman" w:hAnsi="Times New Roman" w:cs="Times New Roman"/>
+          <w:szCs w:val="21"/>
+        </w:rPr>
+      </w:pPr>
+      <w:r>
+        <w:rPr>
+          <w:rFonts w:ascii="Times New Roman" w:hAnsi="Times New Roman" w:cs="Times New Roman"/>
+          <w:szCs w:val="21"/>
+        </w:rPr>
+        <w:t>+ Polished, very clearly written</w:t>
+      </w:r>
+    </w:p>
+    <w:p>
+      <w:pPr>
+        <w:rPr>
+          <w:rFonts w:ascii="Times New Roman" w:hAnsi="Times New Roman" w:cs="Times New Roman"/>
+          <w:szCs w:val="21"/>
+        </w:rPr>
+      </w:pPr>
+    </w:p>
+    <w:p>
+      <w:pPr>
+        <w:rPr>
+          <w:rFonts w:ascii="Times New Roman" w:hAnsi="Times New Roman" w:cs="Times New Roman"/>
+          <w:szCs w:val="21"/>
+        </w:rPr>
+      </w:pPr>
+      <w:r>
+        <w:rPr>
+          <w:rFonts w:ascii="Times New Roman" w:hAnsi="Times New Roman" w:cs="Times New Roman"/>
+          <w:szCs w:val="21"/>
+        </w:rPr>
+        <w:t>Weaknesses</w:t>
+      </w:r>
+    </w:p>
+    <w:p>
+      <w:pPr>
+        <w:rPr>
+          <w:rFonts w:ascii="Times New Roman" w:hAnsi="Times New Roman" w:cs="Times New Roman"/>
+          <w:szCs w:val="21"/>
+        </w:rPr>
+      </w:pPr>
+      <w:r>
+        <w:rPr>
+          <w:rFonts w:ascii="Times New Roman" w:hAnsi="Times New Roman" w:cs="Times New Roman"/>
+          <w:szCs w:val="21"/>
+        </w:rPr>
+        <w:t>----------</w:t>
+      </w:r>
+    </w:p>
+    <w:p>
+      <w:pPr>
+        <w:rPr>
+          <w:rFonts w:ascii="Times New Roman" w:hAnsi="Times New Roman" w:cs="Times New Roman"/>
+          <w:szCs w:val="21"/>
+        </w:rPr>
+      </w:pPr>
+      <w:r>
+        <w:rPr>
+          <w:rFonts w:ascii="Times New Roman" w:hAnsi="Times New Roman" w:cs="Times New Roman"/>
+          <w:szCs w:val="21"/>
+        </w:rPr>
+        <w:t>- RP-based identity linkage does not seem like a real problem</w:t>
+      </w:r>
+    </w:p>
+    <w:p>
+      <w:pPr>
+        <w:rPr>
+          <w:rFonts w:ascii="Times New Roman" w:hAnsi="Times New Roman" w:cs="Times New Roman"/>
+          <w:szCs w:val="21"/>
+        </w:rPr>
+      </w:pPr>
+      <w:r>
+        <w:rPr>
+          <w:rFonts w:ascii="Times New Roman" w:hAnsi="Times New Roman" w:cs="Times New Roman"/>
+          <w:szCs w:val="21"/>
+        </w:rPr>
+        <w:t>- Minimal technical contribution</w:t>
+      </w:r>
+    </w:p>
+    <w:p>
+      <w:pPr>
+        <w:rPr>
+          <w:rFonts w:ascii="Times New Roman" w:hAnsi="Times New Roman" w:cs="Times New Roman"/>
+          <w:szCs w:val="21"/>
+        </w:rPr>
+      </w:pPr>
+    </w:p>
+    <w:p>
+      <w:pPr>
+        <w:rPr>
+          <w:rFonts w:ascii="Times New Roman" w:hAnsi="Times New Roman" w:cs="Times New Roman"/>
+          <w:szCs w:val="21"/>
+        </w:rPr>
+      </w:pPr>
+      <w:r>
+        <w:rPr>
+          <w:rFonts w:ascii="Times New Roman" w:hAnsi="Times New Roman" w:cs="Times New Roman"/>
+          <w:szCs w:val="21"/>
+        </w:rPr>
+        <w:t>Comments for author</w:t>
+      </w:r>
+    </w:p>
+    <w:p>
+      <w:pPr>
+        <w:rPr>
+          <w:rFonts w:ascii="Times New Roman" w:hAnsi="Times New Roman" w:cs="Times New Roman"/>
+          <w:szCs w:val="21"/>
+        </w:rPr>
+      </w:pPr>
+      <w:r>
+        <w:rPr>
+          <w:rFonts w:ascii="Times New Roman" w:hAnsi="Times New Roman" w:cs="Times New Roman"/>
+          <w:szCs w:val="21"/>
+        </w:rPr>
+        <w:t>-------------------</w:t>
+      </w:r>
+    </w:p>
+    <w:p>
+      <w:pPr>
+        <w:rPr>
+          <w:rFonts w:ascii="Times New Roman" w:hAnsi="Times New Roman" w:cs="Times New Roman"/>
+          <w:szCs w:val="21"/>
+        </w:rPr>
+      </w:pPr>
+      <w:r>
+        <w:rPr>
+          <w:rFonts w:ascii="Times New Roman" w:hAnsi="Times New Roman" w:cs="Times New Roman"/>
+          <w:szCs w:val="21"/>
+        </w:rPr>
+        <w:t>I thank the authors for their submission. Privacy in SSO is an important question, and this paper does a good job of explaining the challenges and subtleties in SSO privacy. However, I do not think this paper should appear at the conference, for two main reasons.</w:t>
+      </w:r>
+    </w:p>
+    <w:p>
+      <w:pPr>
+        <w:rPr>
+          <w:rFonts w:ascii="Times New Roman" w:hAnsi="Times New Roman" w:cs="Times New Roman"/>
+          <w:szCs w:val="21"/>
+        </w:rPr>
+      </w:pPr>
+    </w:p>
+    <w:p>
+      <w:pPr>
+        <w:rPr>
+          <w:rFonts w:ascii="Times New Roman" w:hAnsi="Times New Roman" w:cs="Times New Roman"/>
+          <w:szCs w:val="21"/>
+        </w:rPr>
+      </w:pPr>
+      <w:r>
+        <w:rPr>
+          <w:rFonts w:ascii="Times New Roman" w:hAnsi="Times New Roman" w:cs="Times New Roman"/>
+          <w:szCs w:val="21"/>
+        </w:rPr>
+        <w:t xml:space="preserve">The first is that I don't understand why the RP-based identity linkage problem is important to solve. </w:t>
+      </w:r>
+      <w:r>
+        <w:rPr>
+          <w:rFonts w:ascii="Times New Roman" w:hAnsi="Times New Roman" w:cs="Times New Roman"/>
+          <w:szCs w:val="21"/>
+        </w:rPr>
         <w:lastRenderedPageBreak/>
-        <w:t>1. Reject</w:t>
-      </w:r>
-    </w:p>
-    <w:p>
-      <w:pPr>
-        <w:rPr>
-          <w:rFonts w:ascii="Times New Roman" w:hAnsi="Times New Roman" w:cs="Times New Roman"/>
-          <w:szCs w:val="21"/>
-        </w:rPr>
-      </w:pPr>
-    </w:p>
-    <w:p>
-      <w:pPr>
-        <w:rPr>
-          <w:rFonts w:ascii="Times New Roman" w:hAnsi="Times New Roman" w:cs="Times New Roman"/>
-          <w:szCs w:val="21"/>
-        </w:rPr>
-      </w:pPr>
-      <w:r>
-        <w:rPr>
-          <w:rFonts w:ascii="Times New Roman" w:hAnsi="Times New Roman" w:cs="Times New Roman"/>
-          <w:szCs w:val="21"/>
-        </w:rPr>
-        <w:t>Reviewer expertise</w:t>
-      </w:r>
-    </w:p>
-    <w:p>
-      <w:pPr>
-        <w:rPr>
-          <w:rFonts w:ascii="Times New Roman" w:hAnsi="Times New Roman" w:cs="Times New Roman"/>
-          <w:szCs w:val="21"/>
-        </w:rPr>
-      </w:pPr>
-      <w:r>
-        <w:rPr>
-          <w:rFonts w:ascii="Times New Roman" w:hAnsi="Times New Roman" w:cs="Times New Roman"/>
-          <w:szCs w:val="21"/>
-        </w:rPr>
-        <w:t>------------------</w:t>
-      </w:r>
-    </w:p>
-    <w:p>
-      <w:pPr>
-        <w:rPr>
-          <w:rFonts w:ascii="Times New Roman" w:hAnsi="Times New Roman" w:cs="Times New Roman"/>
-          <w:szCs w:val="21"/>
-        </w:rPr>
-      </w:pPr>
-      <w:r>
-        <w:rPr>
-          <w:rFonts w:ascii="Times New Roman" w:hAnsi="Times New Roman" w:cs="Times New Roman"/>
-          <w:szCs w:val="21"/>
-        </w:rPr>
-        <w:t>2. Some familiarity</w:t>
-      </w:r>
-    </w:p>
-    <w:p>
-      <w:pPr>
-        <w:rPr>
-          <w:rFonts w:ascii="Times New Roman" w:hAnsi="Times New Roman" w:cs="Times New Roman"/>
-          <w:szCs w:val="21"/>
-        </w:rPr>
-      </w:pPr>
-    </w:p>
-    <w:p>
-      <w:pPr>
-        <w:rPr>
-          <w:rFonts w:ascii="Times New Roman" w:hAnsi="Times New Roman" w:cs="Times New Roman"/>
-          <w:szCs w:val="21"/>
-        </w:rPr>
-      </w:pPr>
-      <w:r>
-        <w:rPr>
-          <w:rFonts w:ascii="Times New Roman" w:hAnsi="Times New Roman" w:cs="Times New Roman"/>
-          <w:szCs w:val="21"/>
-        </w:rPr>
-        <w:t>Reviewer confidence</w:t>
-      </w:r>
-    </w:p>
-    <w:p>
-      <w:pPr>
-        <w:rPr>
-          <w:rFonts w:ascii="Times New Roman" w:hAnsi="Times New Roman" w:cs="Times New Roman"/>
-          <w:szCs w:val="21"/>
-        </w:rPr>
-      </w:pPr>
-      <w:r>
-        <w:rPr>
-          <w:rFonts w:ascii="Times New Roman" w:hAnsi="Times New Roman" w:cs="Times New Roman"/>
-          <w:szCs w:val="21"/>
-        </w:rPr>
-        <w:t>-------------------</w:t>
-      </w:r>
-    </w:p>
-    <w:p>
-      <w:pPr>
-        <w:rPr>
-          <w:rFonts w:ascii="Times New Roman" w:hAnsi="Times New Roman" w:cs="Times New Roman"/>
-          <w:szCs w:val="21"/>
-        </w:rPr>
-      </w:pPr>
-      <w:r>
-        <w:rPr>
-          <w:rFonts w:ascii="Times New Roman" w:hAnsi="Times New Roman" w:cs="Times New Roman"/>
-          <w:szCs w:val="21"/>
-        </w:rPr>
-        <w:t>2. Medium</w:t>
-      </w:r>
-    </w:p>
-    <w:p>
-      <w:pPr>
-        <w:rPr>
-          <w:rFonts w:ascii="Times New Roman" w:hAnsi="Times New Roman" w:cs="Times New Roman"/>
-          <w:szCs w:val="21"/>
-        </w:rPr>
-      </w:pPr>
-    </w:p>
-    <w:p>
-      <w:pPr>
-        <w:rPr>
-          <w:rFonts w:ascii="Times New Roman" w:hAnsi="Times New Roman" w:cs="Times New Roman"/>
-          <w:szCs w:val="21"/>
-        </w:rPr>
-      </w:pPr>
-      <w:r>
-        <w:rPr>
-          <w:rFonts w:ascii="Times New Roman" w:hAnsi="Times New Roman" w:cs="Times New Roman"/>
-          <w:szCs w:val="21"/>
-        </w:rPr>
-        <w:t>Paper summary</w:t>
-      </w:r>
-    </w:p>
-    <w:p>
-      <w:pPr>
-        <w:rPr>
-          <w:rFonts w:ascii="Times New Roman" w:hAnsi="Times New Roman" w:cs="Times New Roman"/>
-          <w:szCs w:val="21"/>
-        </w:rPr>
-      </w:pPr>
-      <w:r>
-        <w:rPr>
-          <w:rFonts w:ascii="Times New Roman" w:hAnsi="Times New Roman" w:cs="Times New Roman"/>
-          <w:szCs w:val="21"/>
-        </w:rPr>
-        <w:t>-------------</w:t>
-      </w:r>
-    </w:p>
-    <w:p>
-      <w:pPr>
-        <w:rPr>
-          <w:rFonts w:ascii="Times New Roman" w:hAnsi="Times New Roman" w:cs="Times New Roman"/>
-          <w:szCs w:val="21"/>
-        </w:rPr>
-      </w:pPr>
-      <w:r>
-        <w:rPr>
-          <w:rFonts w:ascii="Times New Roman" w:hAnsi="Times New Roman" w:cs="Times New Roman"/>
-          <w:szCs w:val="21"/>
-        </w:rPr>
-        <w:t xml:space="preserve">This paper is about privacy in single sign-on (SSO) protocols. SSO protocols like OIDC and OAuth are ubiquitous on the modern internet. They work by having the conventional user-website login flow include an additional identity provider. When the user wants to login to a website, the user asks its identity provider for a (signed) assertion about its identity and some of its attributes. It can give this assertion to the website in lieu of running (say) a password-based authentication protocol. A key problem with this architecture is privacy: in particular, the identity provider learns information about the websites the user is visiting, and the website may learn unnecessary information about the user from the identity provider. </w:t>
-      </w:r>
-    </w:p>
-    <w:p>
-      <w:pPr>
-        <w:rPr>
-          <w:rFonts w:ascii="Times New Roman" w:hAnsi="Times New Roman" w:cs="Times New Roman"/>
-          <w:szCs w:val="21"/>
-        </w:rPr>
-      </w:pPr>
-    </w:p>
-    <w:p>
-      <w:pPr>
-        <w:rPr>
-          <w:rFonts w:ascii="Times New Roman" w:hAnsi="Times New Roman" w:cs="Times New Roman"/>
-          <w:szCs w:val="21"/>
-        </w:rPr>
-      </w:pPr>
-      <w:r>
-        <w:rPr>
-          <w:rFonts w:ascii="Times New Roman" w:hAnsi="Times New Roman" w:cs="Times New Roman"/>
-          <w:szCs w:val="21"/>
-        </w:rPr>
-        <w:t xml:space="preserve">This paper seeks to build new SSO protocols that protect the user's browsing information from both the </w:t>
-      </w:r>
-      <w:proofErr w:type="spellStart"/>
-      <w:r>
-        <w:rPr>
-          <w:rFonts w:ascii="Times New Roman" w:hAnsi="Times New Roman" w:cs="Times New Roman"/>
-          <w:szCs w:val="21"/>
-        </w:rPr>
-        <w:t>idp</w:t>
-      </w:r>
-      <w:proofErr w:type="spellEnd"/>
-      <w:r>
-        <w:rPr>
-          <w:rFonts w:ascii="Times New Roman" w:hAnsi="Times New Roman" w:cs="Times New Roman"/>
-          <w:szCs w:val="21"/>
-        </w:rPr>
-        <w:t xml:space="preserve"> and (possibly colluding) websites. The paper presents several identity transformation functions. The functions use multiplicative blinding of elliptic curve points to derive ephemeral identifiers from long-lived ones, obscuring the linkage between logins.</w:t>
-      </w:r>
-    </w:p>
-    <w:p>
-      <w:pPr>
-        <w:rPr>
-          <w:rFonts w:ascii="Times New Roman" w:hAnsi="Times New Roman" w:cs="Times New Roman"/>
-          <w:szCs w:val="21"/>
-        </w:rPr>
-      </w:pPr>
-    </w:p>
-    <w:p>
-      <w:pPr>
-        <w:rPr>
-          <w:rFonts w:ascii="Times New Roman" w:hAnsi="Times New Roman" w:cs="Times New Roman"/>
-          <w:szCs w:val="21"/>
-        </w:rPr>
-      </w:pPr>
-      <w:r>
-        <w:rPr>
-          <w:rFonts w:ascii="Times New Roman" w:hAnsi="Times New Roman" w:cs="Times New Roman"/>
-          <w:szCs w:val="21"/>
-        </w:rPr>
-        <w:t>Strengths</w:t>
-      </w:r>
-    </w:p>
-    <w:p>
-      <w:pPr>
-        <w:rPr>
-          <w:rFonts w:ascii="Times New Roman" w:hAnsi="Times New Roman" w:cs="Times New Roman"/>
-          <w:szCs w:val="21"/>
-        </w:rPr>
-      </w:pPr>
-      <w:r>
-        <w:rPr>
-          <w:rFonts w:ascii="Times New Roman" w:hAnsi="Times New Roman" w:cs="Times New Roman"/>
-          <w:szCs w:val="21"/>
-        </w:rPr>
-        <w:t>---------</w:t>
-      </w:r>
-    </w:p>
-    <w:p>
-      <w:pPr>
-        <w:rPr>
-          <w:rFonts w:ascii="Times New Roman" w:hAnsi="Times New Roman" w:cs="Times New Roman"/>
-          <w:szCs w:val="21"/>
-        </w:rPr>
-      </w:pPr>
-      <w:r>
-        <w:rPr>
-          <w:rFonts w:ascii="Times New Roman" w:hAnsi="Times New Roman" w:cs="Times New Roman"/>
-          <w:szCs w:val="21"/>
-        </w:rPr>
-        <w:t>+ Good explanation of SSO basics</w:t>
-      </w:r>
-    </w:p>
-    <w:p>
-      <w:pPr>
-        <w:rPr>
-          <w:rFonts w:ascii="Times New Roman" w:hAnsi="Times New Roman" w:cs="Times New Roman"/>
-          <w:szCs w:val="21"/>
-        </w:rPr>
-      </w:pPr>
-      <w:r>
-        <w:rPr>
-          <w:rFonts w:ascii="Times New Roman" w:hAnsi="Times New Roman" w:cs="Times New Roman"/>
-          <w:szCs w:val="21"/>
-        </w:rPr>
-        <w:t>+ Polished, very clearly written</w:t>
-      </w:r>
-    </w:p>
-    <w:p>
-      <w:pPr>
-        <w:rPr>
-          <w:rFonts w:ascii="Times New Roman" w:hAnsi="Times New Roman" w:cs="Times New Roman"/>
-          <w:szCs w:val="21"/>
-        </w:rPr>
-      </w:pPr>
-    </w:p>
-    <w:p>
-      <w:pPr>
-        <w:rPr>
-          <w:rFonts w:ascii="Times New Roman" w:hAnsi="Times New Roman" w:cs="Times New Roman"/>
-          <w:szCs w:val="21"/>
-        </w:rPr>
-      </w:pPr>
-      <w:r>
-        <w:rPr>
-          <w:rFonts w:ascii="Times New Roman" w:hAnsi="Times New Roman" w:cs="Times New Roman"/>
-          <w:szCs w:val="21"/>
-        </w:rPr>
-        <w:t>Weaknesses</w:t>
-      </w:r>
-    </w:p>
-    <w:p>
-      <w:pPr>
-        <w:rPr>
-          <w:rFonts w:ascii="Times New Roman" w:hAnsi="Times New Roman" w:cs="Times New Roman"/>
-          <w:szCs w:val="21"/>
-        </w:rPr>
-      </w:pPr>
-      <w:r>
-        <w:rPr>
-          <w:rFonts w:ascii="Times New Roman" w:hAnsi="Times New Roman" w:cs="Times New Roman"/>
-          <w:szCs w:val="21"/>
-        </w:rPr>
-        <w:t>----------</w:t>
-      </w:r>
-    </w:p>
-    <w:p>
-      <w:pPr>
-        <w:rPr>
-          <w:rFonts w:ascii="Times New Roman" w:hAnsi="Times New Roman" w:cs="Times New Roman"/>
-          <w:szCs w:val="21"/>
-        </w:rPr>
-      </w:pPr>
-      <w:r>
-        <w:rPr>
-          <w:rFonts w:ascii="Times New Roman" w:hAnsi="Times New Roman" w:cs="Times New Roman"/>
-          <w:szCs w:val="21"/>
-        </w:rPr>
-        <w:t>- RP-based identity linkage does not seem like a real problem</w:t>
-      </w:r>
-    </w:p>
-    <w:p>
-      <w:pPr>
-        <w:rPr>
-          <w:rFonts w:ascii="Times New Roman" w:hAnsi="Times New Roman" w:cs="Times New Roman"/>
-          <w:szCs w:val="21"/>
-        </w:rPr>
-      </w:pPr>
-      <w:r>
-        <w:rPr>
-          <w:rFonts w:ascii="Times New Roman" w:hAnsi="Times New Roman" w:cs="Times New Roman"/>
-          <w:szCs w:val="21"/>
-        </w:rPr>
-        <w:t>- Minimal technical contribution</w:t>
-      </w:r>
-    </w:p>
-    <w:p>
-      <w:pPr>
-        <w:rPr>
-          <w:rFonts w:ascii="Times New Roman" w:hAnsi="Times New Roman" w:cs="Times New Roman"/>
-          <w:szCs w:val="21"/>
-        </w:rPr>
-      </w:pPr>
-    </w:p>
-    <w:p>
-      <w:pPr>
-        <w:rPr>
-          <w:rFonts w:ascii="Times New Roman" w:hAnsi="Times New Roman" w:cs="Times New Roman"/>
-          <w:szCs w:val="21"/>
-        </w:rPr>
-      </w:pPr>
-      <w:r>
-        <w:rPr>
-          <w:rFonts w:ascii="Times New Roman" w:hAnsi="Times New Roman" w:cs="Times New Roman"/>
-          <w:szCs w:val="21"/>
-        </w:rPr>
-        <w:t>Comments for author</w:t>
-      </w:r>
-    </w:p>
-    <w:p>
-      <w:pPr>
-        <w:rPr>
-          <w:rFonts w:ascii="Times New Roman" w:hAnsi="Times New Roman" w:cs="Times New Roman"/>
-          <w:szCs w:val="21"/>
-        </w:rPr>
-      </w:pPr>
-      <w:r>
-        <w:rPr>
-          <w:rFonts w:ascii="Times New Roman" w:hAnsi="Times New Roman" w:cs="Times New Roman"/>
-          <w:szCs w:val="21"/>
-        </w:rPr>
-        <w:t>-------------------</w:t>
-      </w:r>
-    </w:p>
-    <w:p>
-      <w:pPr>
-        <w:rPr>
-          <w:rFonts w:ascii="Times New Roman" w:hAnsi="Times New Roman" w:cs="Times New Roman"/>
-          <w:szCs w:val="21"/>
-        </w:rPr>
-      </w:pPr>
-      <w:r>
-        <w:rPr>
-          <w:rFonts w:ascii="Times New Roman" w:hAnsi="Times New Roman" w:cs="Times New Roman"/>
-          <w:szCs w:val="21"/>
-        </w:rPr>
-        <w:t>I thank the authors for their submission. Privacy in SSO is an important question, and this paper does a good job of explaining the challenges and subtleties in SSO privacy. However, I do not think this paper should appear at the conference, for two main reasons.</w:t>
-      </w:r>
-    </w:p>
-    <w:p>
-      <w:pPr>
-        <w:rPr>
-          <w:rFonts w:ascii="Times New Roman" w:hAnsi="Times New Roman" w:cs="Times New Roman"/>
-          <w:szCs w:val="21"/>
-        </w:rPr>
-      </w:pPr>
-    </w:p>
-    <w:p>
-      <w:pPr>
-        <w:rPr>
-          <w:rFonts w:ascii="Times New Roman" w:hAnsi="Times New Roman" w:cs="Times New Roman"/>
-          <w:szCs w:val="21"/>
-        </w:rPr>
-      </w:pPr>
-      <w:r>
-        <w:rPr>
-          <w:rFonts w:ascii="Times New Roman" w:hAnsi="Times New Roman" w:cs="Times New Roman"/>
-          <w:szCs w:val="21"/>
-        </w:rPr>
-        <w:t xml:space="preserve">The first is that I don't understand why the RP-based identity linkage problem is important to solve. Given that solving this specific problem is a key focus of the paper, this is a crucial question that </w:t>
-      </w:r>
-      <w:r>
-        <w:rPr>
-          <w:rFonts w:ascii="Times New Roman" w:hAnsi="Times New Roman" w:cs="Times New Roman"/>
-          <w:szCs w:val="21"/>
-        </w:rPr>
-        <w:lastRenderedPageBreak/>
-        <w:t>isn't really answered. If I understand it, the intent is to prevent colluding RPs from reconstructing user browsing history from SSO interactions. Is this meaningful, given that other data (e.g., login name or the account recovery email address) will likely be correlated across RPs? If the user's accounts are easy to link across RPs (mine certainly are - I use just 2-3 email addresses for dozens of accounts) why is it important to eliminate this kind of linkage attack?</w:t>
+        <w:t>Given that solving this specific problem is a key focus of the paper, this is a crucial question that isn't really answered. If I understand it, the intent is to prevent colluding RPs from reconstructing user browsing history from SSO interactions. Is this meaningful, given that other data (e.g., login name or the account recovery email address) will likely be correlated across RPs? If the user's accounts are easy to link across RPs (mine certainly are - I use just 2-3 email addresses for dozens of accounts) why is it important to eliminate this kind of linkage attack?</w:t>
       </w:r>
     </w:p>
     <w:p>
